--- a/HuynhTrungTru_D17CQCP02_NguyenThanhTin_BCKD1.docx
+++ b/HuynhTrungTru_D17CQCP02_NguyenThanhTin_BCKD1.docx
@@ -2214,7 +2214,7 @@
                     </wp:anchor>
                   </w:drawing>
                 </mc:Choice>
-                <mc:Fallback xmlns:cx="http://schemas.microsoft.com/office/drawing/2014/chartex" xmlns:cx1="http://schemas.microsoft.com/office/drawing/2015/9/8/chartex" xmlns:cx2="http://schemas.microsoft.com/office/drawing/2015/10/21/chartex" xmlns:cx3="http://schemas.microsoft.com/office/drawing/2016/5/9/chartex" xmlns:cx4="http://schemas.microsoft.com/office/drawing/2016/5/10/chartex" xmlns:cx5="http://schemas.microsoft.com/office/drawing/2016/5/11/chartex" xmlns:cx6="http://schemas.microsoft.com/office/drawing/2016/5/12/chartex" xmlns:cx7="http://schemas.microsoft.com/office/drawing/2016/5/13/chartex" xmlns:cx8="http://schemas.microsoft.com/office/drawing/2016/5/14/chartex" xmlns:aink="http://schemas.microsoft.com/office/drawing/2016/ink" xmlns:am3d="http://schemas.microsoft.com/office/drawing/2017/model3d" xmlns:w15="http://schemas.microsoft.com/office/word/2012/wordml" xmlns:w16cex="http://schemas.microsoft.com/office/word/2018/wordml/cex" xmlns:w16cid="http://schemas.microsoft.com/office/word/2016/wordml/cid" xmlns:w16="http://schemas.microsoft.com/office/word/2018/wordml" xmlns:w16sdtdh="http://schemas.microsoft.com/office/word/2020/wordml/sdtdatahash" xmlns:w16se="http://schemas.microsoft.com/office/word/2015/wordml/symex">
+                <mc:Fallback xmlns:w16se="http://schemas.microsoft.com/office/word/2015/wordml/symex" xmlns:w16sdtdh="http://schemas.microsoft.com/office/word/2020/wordml/sdtdatahash" xmlns:w16="http://schemas.microsoft.com/office/word/2018/wordml" xmlns:w16cid="http://schemas.microsoft.com/office/word/2016/wordml/cid" xmlns:w16cex="http://schemas.microsoft.com/office/word/2018/wordml/cex" xmlns:w15="http://schemas.microsoft.com/office/word/2012/wordml" xmlns:am3d="http://schemas.microsoft.com/office/drawing/2017/model3d" xmlns:aink="http://schemas.microsoft.com/office/drawing/2016/ink" xmlns:cx8="http://schemas.microsoft.com/office/drawing/2016/5/14/chartex" xmlns:cx7="http://schemas.microsoft.com/office/drawing/2016/5/13/chartex" xmlns:cx6="http://schemas.microsoft.com/office/drawing/2016/5/12/chartex" xmlns:cx5="http://schemas.microsoft.com/office/drawing/2016/5/11/chartex" xmlns:cx4="http://schemas.microsoft.com/office/drawing/2016/5/10/chartex" xmlns:cx3="http://schemas.microsoft.com/office/drawing/2016/5/9/chartex" xmlns:cx2="http://schemas.microsoft.com/office/drawing/2015/10/21/chartex" xmlns:cx1="http://schemas.microsoft.com/office/drawing/2015/9/8/chartex" xmlns:cx="http://schemas.microsoft.com/office/drawing/2014/chartex">
                   <w:pict>
                     <v:line w14:anchorId="1165E4AD" id="Straight Connector 26" o:spid="_x0000_s1026" style="position:absolute;z-index:251665408;visibility:visible;mso-wrap-style:square;mso-width-percent:0;mso-height-percent:0;mso-wrap-distance-left:9pt;mso-wrap-distance-top:-3e-5mm;mso-wrap-distance-right:9pt;mso-wrap-distance-bottom:-3e-5mm;mso-position-horizontal:absolute;mso-position-horizontal-relative:text;mso-position-vertical:absolute;mso-position-vertical-relative:text;mso-width-percent:0;mso-height-percent:0;mso-width-relative:page;mso-height-relative:page" from="52.35pt,.6pt" to="205.35pt,.6pt" o:gfxdata="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"/>
                   </w:pict>
@@ -2303,7 +2303,7 @@
                     </wp:anchor>
                   </w:drawing>
                 </mc:Choice>
-                <mc:Fallback xmlns:cx="http://schemas.microsoft.com/office/drawing/2014/chartex" xmlns:cx1="http://schemas.microsoft.com/office/drawing/2015/9/8/chartex" xmlns:cx2="http://schemas.microsoft.com/office/drawing/2015/10/21/chartex" xmlns:cx3="http://schemas.microsoft.com/office/drawing/2016/5/9/chartex" xmlns:cx4="http://schemas.microsoft.com/office/drawing/2016/5/10/chartex" xmlns:cx5="http://schemas.microsoft.com/office/drawing/2016/5/11/chartex" xmlns:cx6="http://schemas.microsoft.com/office/drawing/2016/5/12/chartex" xmlns:cx7="http://schemas.microsoft.com/office/drawing/2016/5/13/chartex" xmlns:cx8="http://schemas.microsoft.com/office/drawing/2016/5/14/chartex" xmlns:aink="http://schemas.microsoft.com/office/drawing/2016/ink" xmlns:am3d="http://schemas.microsoft.com/office/drawing/2017/model3d" xmlns:w15="http://schemas.microsoft.com/office/word/2012/wordml" xmlns:w16cex="http://schemas.microsoft.com/office/word/2018/wordml/cex" xmlns:w16cid="http://schemas.microsoft.com/office/word/2016/wordml/cid" xmlns:w16="http://schemas.microsoft.com/office/word/2018/wordml" xmlns:w16sdtdh="http://schemas.microsoft.com/office/word/2020/wordml/sdtdatahash" xmlns:w16se="http://schemas.microsoft.com/office/word/2015/wordml/symex">
+                <mc:Fallback xmlns:w16se="http://schemas.microsoft.com/office/word/2015/wordml/symex" xmlns:w16sdtdh="http://schemas.microsoft.com/office/word/2020/wordml/sdtdatahash" xmlns:w16="http://schemas.microsoft.com/office/word/2018/wordml" xmlns:w16cid="http://schemas.microsoft.com/office/word/2016/wordml/cid" xmlns:w16cex="http://schemas.microsoft.com/office/word/2018/wordml/cex" xmlns:w15="http://schemas.microsoft.com/office/word/2012/wordml" xmlns:am3d="http://schemas.microsoft.com/office/drawing/2017/model3d" xmlns:aink="http://schemas.microsoft.com/office/drawing/2016/ink" xmlns:cx8="http://schemas.microsoft.com/office/drawing/2016/5/14/chartex" xmlns:cx7="http://schemas.microsoft.com/office/drawing/2016/5/13/chartex" xmlns:cx6="http://schemas.microsoft.com/office/drawing/2016/5/12/chartex" xmlns:cx5="http://schemas.microsoft.com/office/drawing/2016/5/11/chartex" xmlns:cx4="http://schemas.microsoft.com/office/drawing/2016/5/10/chartex" xmlns:cx3="http://schemas.microsoft.com/office/drawing/2016/5/9/chartex" xmlns:cx2="http://schemas.microsoft.com/office/drawing/2015/10/21/chartex" xmlns:cx1="http://schemas.microsoft.com/office/drawing/2015/9/8/chartex" xmlns:cx="http://schemas.microsoft.com/office/drawing/2014/chartex">
                   <w:pict>
                     <v:line w14:anchorId="10DDE159" id="Straight Connector 16" o:spid="_x0000_s1026" style="position:absolute;z-index:251664384;visibility:visible;mso-wrap-style:square;mso-width-percent:0;mso-height-percent:0;mso-wrap-distance-left:9pt;mso-wrap-distance-top:-3e-5mm;mso-wrap-distance-right:9pt;mso-wrap-distance-bottom:-3e-5mm;mso-position-horizontal:absolute;mso-position-horizontal-relative:text;mso-position-vertical:absolute;mso-position-vertical-relative:text;mso-width-percent:0;mso-height-percent:0;mso-width-relative:page;mso-height-relative:page" from="77.4pt,.05pt" to="167.4pt,.05pt" o:gfxdata="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"/>
                   </w:pict>
@@ -14104,8 +14104,17 @@
         <w:t>Xây dựng hệ thống audio clip và audio nền.</w:t>
       </w:r>
     </w:p>
-    <w:p/>
-    <w:p/>
+    <w:p>
+      <w:pPr>
+        <w:spacing w:before="60" w:after="60" w:line="264" w:lineRule="auto"/>
+        <w:ind w:left="450"/>
+        <w:jc w:val="both"/>
+        <w:rPr>
+          <w:b/>
+          <w:color w:val="212529"/>
+        </w:rPr>
+      </w:pPr>
+    </w:p>
     <w:p>
       <w:pPr>
         <w:pStyle w:val="ListParagraph"/>
@@ -14113,9 +14122,17 @@
           <w:ilvl w:val="0"/>
           <w:numId w:val="24"/>
         </w:numPr>
-      </w:pPr>
-      <w:r>
-        <w:t>Xây dựng Core cho tất cả đối tượng:</w:t>
+        <w:spacing w:before="60" w:after="60" w:line="264" w:lineRule="auto"/>
+        <w:jc w:val="both"/>
+      </w:pPr>
+      <w:r>
+        <w:t>Xây dựng</w:t>
+      </w:r>
+      <w:r>
+        <w:t xml:space="preserve"> Tile Map</w:t>
+      </w:r>
+      <w:r>
+        <w:t>:</w:t>
       </w:r>
     </w:p>
     <w:p>
@@ -14123,25 +14140,14 @@
         <w:pStyle w:val="ListParagraph"/>
         <w:numPr>
           <w:ilvl w:val="0"/>
-          <w:numId w:val="25"/>
+          <w:numId w:val="26"/>
         </w:numPr>
         <w:spacing w:before="60" w:after="60" w:line="264" w:lineRule="auto"/>
-        <w:jc w:val="both"/>
-        <w:rPr>
-          <w:color w:val="212529"/>
-        </w:rPr>
-      </w:pPr>
-      <w:r>
-        <w:rPr>
-          <w:color w:val="212529"/>
-        </w:rPr>
-        <w:t>Hệ thống di chuyển:</w:t>
-      </w:r>
-      <w:r>
-        <w:rPr>
-          <w:color w:val="212529"/>
-        </w:rPr>
-        <w:t xml:space="preserve"> đi, đứng.</w:t>
+        <w:ind w:left="810"/>
+        <w:jc w:val="both"/>
+      </w:pPr>
+      <w:r>
+        <w:t>Flatform: đất, mỏm đá tác động trực tiếp với player và enemy.</w:t>
       </w:r>
     </w:p>
     <w:p>
@@ -14149,25 +14155,14 @@
         <w:pStyle w:val="ListParagraph"/>
         <w:numPr>
           <w:ilvl w:val="0"/>
-          <w:numId w:val="25"/>
+          <w:numId w:val="26"/>
         </w:numPr>
         <w:spacing w:before="60" w:after="60" w:line="264" w:lineRule="auto"/>
-        <w:jc w:val="both"/>
-        <w:rPr>
-          <w:color w:val="212529"/>
-        </w:rPr>
-      </w:pPr>
-      <w:r>
-        <w:rPr>
-          <w:color w:val="212529"/>
-        </w:rPr>
-        <w:t>Hệ thống tương tác:</w:t>
-      </w:r>
-      <w:r>
-        <w:rPr>
-          <w:color w:val="212529"/>
-        </w:rPr>
-        <w:t xml:space="preserve"> Tương tác với vật phẩm và đối tượng khác.</w:t>
+        <w:ind w:left="810"/>
+        <w:jc w:val="both"/>
+      </w:pPr>
+      <w:r>
+        <w:t>Background: nền sau, tạo không khí địa điểm chiến đấu.</w:t>
       </w:r>
     </w:p>
     <w:p>
@@ -14175,31 +14170,26 @@
         <w:pStyle w:val="ListParagraph"/>
         <w:numPr>
           <w:ilvl w:val="0"/>
-          <w:numId w:val="25"/>
+          <w:numId w:val="26"/>
         </w:numPr>
         <w:spacing w:before="60" w:after="60" w:line="264" w:lineRule="auto"/>
-        <w:jc w:val="both"/>
-        <w:rPr>
-          <w:color w:val="212529"/>
-        </w:rPr>
-      </w:pPr>
-      <w:r>
-        <w:rPr>
-          <w:color w:val="212529"/>
-        </w:rPr>
-        <w:t xml:space="preserve">Hệ thống kiểm tra </w:t>
-      </w:r>
-      <w:r>
-        <w:rPr>
-          <w:color w:val="212529"/>
-        </w:rPr>
-        <w:t>tương quan môi trường: Kiểm tra</w:t>
-      </w:r>
-      <w:r>
-        <w:rPr>
-          <w:color w:val="212529"/>
-        </w:rPr>
-        <w:t xml:space="preserve"> chạm đất, chạm tường, chạm trần.</w:t>
+        <w:ind w:left="810"/>
+        <w:jc w:val="both"/>
+      </w:pPr>
+      <w:r>
+        <w:t>Decorate front: nền trang trí ở phía trước layer</w:t>
+      </w:r>
+      <w:r>
+        <w:t xml:space="preserve"> Player và E</w:t>
+      </w:r>
+      <w:r>
+        <w:t>nemy:</w:t>
+      </w:r>
+      <w:r>
+        <w:t xml:space="preserve"> đèn, cây, cỏ, nấm</w:t>
+      </w:r>
+      <w:r>
+        <w:t>…</w:t>
       </w:r>
     </w:p>
     <w:p>
@@ -14207,38 +14197,45 @@
         <w:pStyle w:val="ListParagraph"/>
         <w:numPr>
           <w:ilvl w:val="0"/>
-          <w:numId w:val="25"/>
+          <w:numId w:val="26"/>
         </w:numPr>
         <w:spacing w:before="60" w:after="60" w:line="264" w:lineRule="auto"/>
-        <w:jc w:val="both"/>
-        <w:rPr>
-          <w:color w:val="212529"/>
-        </w:rPr>
-      </w:pPr>
-      <w:r>
-        <w:rPr>
-          <w:color w:val="212529"/>
-        </w:rPr>
-        <w:t>Hệ thống trạng thái: M</w:t>
-      </w:r>
-      <w:r>
-        <w:rPr>
-          <w:color w:val="212529"/>
-        </w:rPr>
-        <w:t>áu tối đa, máu hiện tại.</w:t>
+        <w:ind w:left="810"/>
+        <w:jc w:val="both"/>
+      </w:pPr>
+      <w:r>
+        <w:t>D</w:t>
+      </w:r>
+      <w:r>
+        <w:t>ecorate back</w:t>
+      </w:r>
+      <w:r>
+        <w:t>: nền trang trí ở phía sau layer</w:t>
+      </w:r>
+      <w:r>
+        <w:t xml:space="preserve"> Player và E</w:t>
+      </w:r>
+      <w:r>
+        <w:t>nemy</w:t>
+      </w:r>
+      <w:r>
+        <w:t>: đèn, cây, cỏ, nấm, bụi</w:t>
+      </w:r>
+      <w:r>
+        <w:t xml:space="preserve"> cây</w:t>
+      </w:r>
+      <w:r>
+        <w:t>…</w:t>
       </w:r>
     </w:p>
     <w:p>
       <w:pPr>
         <w:pStyle w:val="ListParagraph"/>
-      </w:pPr>
-    </w:p>
-    <w:p>
-      <w:pPr>
-        <w:pStyle w:val="ListParagraph"/>
-      </w:pPr>
-    </w:p>
-    <w:p/>
+        <w:spacing w:before="60" w:after="60" w:line="264" w:lineRule="auto"/>
+        <w:ind w:left="810"/>
+        <w:jc w:val="both"/>
+      </w:pPr>
+    </w:p>
     <w:p>
       <w:pPr>
         <w:pStyle w:val="ListParagraph"/>
@@ -14250,19 +14247,7 @@
         <w:jc w:val="both"/>
       </w:pPr>
       <w:r>
-        <w:t>Xây dựng</w:t>
-      </w:r>
-      <w:r>
-        <w:t xml:space="preserve"> hệ thống P</w:t>
-      </w:r>
-      <w:r>
-        <w:t>layer</w:t>
-      </w:r>
-      <w:r>
-        <w:t xml:space="preserve"> dựa trên Core</w:t>
-      </w:r>
-      <w:r>
-        <w:t xml:space="preserve">: </w:t>
+        <w:t>Xây dựng hệ thống bẫy.</w:t>
       </w:r>
     </w:p>
     <w:p>
@@ -14270,64 +14255,14 @@
         <w:pStyle w:val="ListParagraph"/>
         <w:numPr>
           <w:ilvl w:val="0"/>
-          <w:numId w:val="23"/>
+          <w:numId w:val="28"/>
         </w:numPr>
         <w:spacing w:before="60" w:after="60" w:line="264" w:lineRule="auto"/>
         <w:ind w:left="810"/>
         <w:jc w:val="both"/>
-        <w:rPr>
-          <w:color w:val="212529"/>
-        </w:rPr>
-      </w:pPr>
-      <w:r>
-        <w:rPr>
-          <w:color w:val="212529"/>
-        </w:rPr>
-        <w:t>Hệ thống d</w:t>
-      </w:r>
-      <w:r>
-        <w:rPr>
-          <w:color w:val="212529"/>
-        </w:rPr>
-        <w:t>i chuyển</w:t>
-      </w:r>
-      <w:r>
-        <w:rPr>
-          <w:color w:val="212529"/>
-        </w:rPr>
-        <w:t>: chạ</w:t>
-      </w:r>
-      <w:r>
-        <w:rPr>
-          <w:color w:val="212529"/>
-        </w:rPr>
-        <w:t>y, nhảy</w:t>
-      </w:r>
-      <w:r>
-        <w:rPr>
-          <w:color w:val="212529"/>
-        </w:rPr>
-        <w:t xml:space="preserve">, lướt, nhảy tường, khom người, </w:t>
-      </w:r>
-      <w:r>
-        <w:rPr>
-          <w:color w:val="212529"/>
-        </w:rPr>
-        <w:t xml:space="preserve">bám mỏm đá, </w:t>
-      </w:r>
-      <w:proofErr w:type="gramStart"/>
-      <w:r>
-        <w:rPr>
-          <w:color w:val="212529"/>
-        </w:rPr>
-        <w:t>leo</w:t>
-      </w:r>
-      <w:proofErr w:type="gramEnd"/>
-      <w:r>
-        <w:rPr>
-          <w:color w:val="212529"/>
-        </w:rPr>
-        <w:t xml:space="preserve"> mỏm đá, trèo tường.</w:t>
+      </w:pPr>
+      <w:r>
+        <w:t>Thiết kế Animation: mỗi loại bẫy có cách hoạt động và tác động khác nhau.</w:t>
       </w:r>
     </w:p>
     <w:p>
@@ -14335,180 +14270,23 @@
         <w:pStyle w:val="ListParagraph"/>
         <w:numPr>
           <w:ilvl w:val="0"/>
-          <w:numId w:val="23"/>
+          <w:numId w:val="28"/>
         </w:numPr>
         <w:spacing w:before="60" w:after="60" w:line="264" w:lineRule="auto"/>
         <w:ind w:left="810"/>
         <w:jc w:val="both"/>
-        <w:rPr>
-          <w:color w:val="212529"/>
-        </w:rPr>
-      </w:pPr>
-      <w:r>
-        <w:rPr>
-          <w:color w:val="212529"/>
-        </w:rPr>
-        <w:t xml:space="preserve">Hệ thống tương tác: </w:t>
-      </w:r>
-      <w:r>
-        <w:rPr>
-          <w:color w:val="212529"/>
-        </w:rPr>
-        <w:t>Chiến đấu</w:t>
-      </w:r>
-      <w:r>
-        <w:rPr>
-          <w:color w:val="212529"/>
-        </w:rPr>
-        <w:t xml:space="preserve"> với quái vật, kẻ thù, nhặt vật phẩm, sử dụng vật phẩm.</w:t>
-      </w:r>
-    </w:p>
-    <w:p>
-      <w:pPr>
-        <w:pStyle w:val="ListParagraph"/>
-        <w:numPr>
-          <w:ilvl w:val="0"/>
-          <w:numId w:val="23"/>
-        </w:numPr>
-        <w:spacing w:before="60" w:after="60" w:line="264" w:lineRule="auto"/>
-        <w:ind w:left="810"/>
-        <w:jc w:val="both"/>
-        <w:rPr>
-          <w:color w:val="212529"/>
-        </w:rPr>
-      </w:pPr>
-      <w:r>
-        <w:rPr>
-          <w:color w:val="212529"/>
-        </w:rPr>
-        <w:t>Hệ thống</w:t>
-      </w:r>
-      <w:r>
-        <w:rPr>
-          <w:color w:val="212529"/>
-        </w:rPr>
-        <w:t xml:space="preserve"> kiểm tra t</w:t>
-      </w:r>
-      <w:r>
-        <w:rPr>
-          <w:color w:val="212529"/>
-        </w:rPr>
-        <w:t>ương quan môi trường: Kiểm tra P</w:t>
-      </w:r>
-      <w:r>
-        <w:rPr>
-          <w:color w:val="212529"/>
-        </w:rPr>
-        <w:t>layer chạm đất, chạm tường, chạm trần.</w:t>
-      </w:r>
-    </w:p>
-    <w:p>
-      <w:pPr>
-        <w:pStyle w:val="ListParagraph"/>
-        <w:numPr>
-          <w:ilvl w:val="0"/>
-          <w:numId w:val="23"/>
-        </w:numPr>
-        <w:spacing w:before="60" w:after="60" w:line="264" w:lineRule="auto"/>
-        <w:ind w:left="810"/>
-        <w:jc w:val="both"/>
-        <w:rPr>
-          <w:color w:val="212529"/>
-        </w:rPr>
-      </w:pPr>
-      <w:r>
-        <w:rPr>
-          <w:color w:val="212529"/>
-        </w:rPr>
-        <w:t>Hệ thống trạng thái</w:t>
-      </w:r>
-      <w:r>
-        <w:rPr>
-          <w:color w:val="212529"/>
-        </w:rPr>
-        <w:t xml:space="preserve">: </w:t>
-      </w:r>
-      <w:r>
-        <w:rPr>
-          <w:color w:val="212529"/>
-        </w:rPr>
-        <w:t>Máu tối đa, máu hiện tại, coin, kinh nghiệm, level.</w:t>
-      </w:r>
-    </w:p>
-    <w:p>
-      <w:pPr>
-        <w:pStyle w:val="ListParagraph"/>
-        <w:numPr>
-          <w:ilvl w:val="0"/>
-          <w:numId w:val="23"/>
-        </w:numPr>
-        <w:spacing w:before="60" w:after="60" w:line="264" w:lineRule="auto"/>
-        <w:ind w:left="810"/>
-        <w:jc w:val="both"/>
-        <w:rPr>
-          <w:color w:val="212529"/>
-        </w:rPr>
-      </w:pPr>
-      <w:r>
-        <w:rPr>
-          <w:color w:val="212529"/>
-        </w:rPr>
-        <w:t>Hệ thống vũ khí:</w:t>
-      </w:r>
-      <w:r>
-        <w:rPr>
-          <w:color w:val="212529"/>
-        </w:rPr>
-        <w:t xml:space="preserve"> kiếm, dao</w:t>
-      </w:r>
-      <w:r>
-        <w:rPr>
-          <w:color w:val="212529"/>
-        </w:rPr>
-        <w:t>, khiên, cung tên.</w:t>
-      </w:r>
-    </w:p>
-    <w:p>
-      <w:pPr>
-        <w:pStyle w:val="ListParagraph"/>
-        <w:numPr>
-          <w:ilvl w:val="0"/>
-          <w:numId w:val="23"/>
-        </w:numPr>
-        <w:spacing w:before="60" w:after="60" w:line="264" w:lineRule="auto"/>
-        <w:ind w:left="810"/>
-        <w:jc w:val="both"/>
-        <w:rPr>
-          <w:color w:val="212529"/>
-        </w:rPr>
-      </w:pPr>
-      <w:r>
-        <w:rPr>
-          <w:color w:val="212529"/>
-        </w:rPr>
-        <w:t xml:space="preserve">Hệ thống Input : chuyển đổi trạng thái </w:t>
-      </w:r>
-      <w:r>
-        <w:rPr>
-          <w:color w:val="212529"/>
-        </w:rPr>
-        <w:t xml:space="preserve">Ability </w:t>
-      </w:r>
-      <w:r>
-        <w:rPr>
-          <w:color w:val="212529"/>
-        </w:rPr>
-        <w:t>:attack, lướt</w:t>
-      </w:r>
-    </w:p>
-    <w:p>
-      <w:pPr>
-        <w:pStyle w:val="ListParagraph"/>
-        <w:spacing w:before="60" w:after="60" w:line="264" w:lineRule="auto"/>
-        <w:ind w:left="810"/>
-        <w:jc w:val="both"/>
-        <w:rPr>
-          <w:color w:val="212529"/>
+      </w:pPr>
+      <w:r>
+        <w:t>Tác động Player và gây sát thương.</w:t>
+      </w:r>
+    </w:p>
+    <w:p>
+      <w:pPr>
+        <w:spacing w:before="60" w:after="60" w:line="264" w:lineRule="auto"/>
+        <w:ind w:left="450"/>
+        <w:jc w:val="both"/>
+        <w:rPr>
+          <w:lang w:val="vi-VN"/>
         </w:rPr>
       </w:pPr>
     </w:p>
@@ -14526,13 +14304,13 @@
         <w:t xml:space="preserve">Xây dựng hệ thống </w:t>
       </w:r>
       <w:r>
-        <w:t>Enemy</w:t>
-      </w:r>
-      <w:r>
-        <w:t xml:space="preserve"> dựa trên Core</w:t>
-      </w:r>
-      <w:r>
-        <w:t xml:space="preserve">: </w:t>
+        <w:rPr>
+          <w:lang w:val="vi-VN"/>
+        </w:rPr>
+        <w:t>item</w:t>
+      </w:r>
+      <w:r>
+        <w:t>.</w:t>
       </w:r>
     </w:p>
     <w:p>
@@ -14540,26 +14318,17 @@
         <w:pStyle w:val="ListParagraph"/>
         <w:numPr>
           <w:ilvl w:val="0"/>
-          <w:numId w:val="23"/>
+          <w:numId w:val="28"/>
         </w:numPr>
         <w:spacing w:before="60" w:after="60" w:line="264" w:lineRule="auto"/>
         <w:ind w:left="810"/>
         <w:jc w:val="both"/>
-        <w:rPr>
-          <w:color w:val="212529"/>
-        </w:rPr>
-      </w:pPr>
-      <w:r>
-        <w:rPr>
-          <w:color w:val="212529"/>
-        </w:rPr>
-        <w:t xml:space="preserve">Hệ thống di chuyển: </w:t>
-      </w:r>
-      <w:r>
-        <w:rPr>
-          <w:color w:val="212529"/>
-        </w:rPr>
-        <w:t>đi, chạy.</w:t>
+      </w:pPr>
+      <w:r>
+        <w:rPr>
+          <w:lang w:val="vi-VN"/>
+        </w:rPr>
+        <w:t>Item mặc định: coin và hạt kinh nghiệm.</w:t>
       </w:r>
     </w:p>
     <w:p>
@@ -14567,110 +14336,17 @@
         <w:pStyle w:val="ListParagraph"/>
         <w:numPr>
           <w:ilvl w:val="0"/>
-          <w:numId w:val="23"/>
+          <w:numId w:val="28"/>
         </w:numPr>
         <w:spacing w:before="60" w:after="60" w:line="264" w:lineRule="auto"/>
         <w:ind w:left="810"/>
         <w:jc w:val="both"/>
-        <w:rPr>
-          <w:color w:val="212529"/>
-        </w:rPr>
-      </w:pPr>
-      <w:r>
-        <w:rPr>
-          <w:color w:val="212529"/>
-        </w:rPr>
-        <w:t xml:space="preserve">Hệ thống tương tác: Chiến đấu </w:t>
-      </w:r>
-      <w:r>
-        <w:rPr>
-          <w:color w:val="212529"/>
-        </w:rPr>
-        <w:t xml:space="preserve">với </w:t>
-      </w:r>
-      <w:r>
-        <w:rPr>
-          <w:color w:val="212529"/>
-        </w:rPr>
-        <w:t>P</w:t>
-      </w:r>
-      <w:r>
-        <w:rPr>
-          <w:color w:val="212529"/>
-        </w:rPr>
-        <w:t>layer</w:t>
-      </w:r>
-      <w:r>
-        <w:rPr>
-          <w:color w:val="212529"/>
-        </w:rPr>
-        <w:t>.</w:t>
-      </w:r>
-    </w:p>
-    <w:p>
-      <w:pPr>
-        <w:pStyle w:val="ListParagraph"/>
-        <w:numPr>
-          <w:ilvl w:val="0"/>
-          <w:numId w:val="23"/>
-        </w:numPr>
-        <w:spacing w:before="60" w:after="60" w:line="264" w:lineRule="auto"/>
-        <w:ind w:left="810"/>
-        <w:jc w:val="both"/>
-        <w:rPr>
-          <w:color w:val="212529"/>
-        </w:rPr>
-      </w:pPr>
-      <w:r>
-        <w:rPr>
-          <w:color w:val="212529"/>
-        </w:rPr>
-        <w:t>Hệ thống kiểm tra tương quan môi trường: Kiểm tra</w:t>
-      </w:r>
-      <w:r>
-        <w:rPr>
-          <w:color w:val="212529"/>
-        </w:rPr>
-        <w:t xml:space="preserve"> chạm tường, v</w:t>
-      </w:r>
-      <w:r>
-        <w:rPr>
-          <w:color w:val="212529"/>
-        </w:rPr>
-        <w:t>ượt ra khỏi địa hình, kiểm tra P</w:t>
-      </w:r>
-      <w:r>
-        <w:rPr>
-          <w:color w:val="212529"/>
-        </w:rPr>
-        <w:t>layer ở trong tầm xử lí.</w:t>
-      </w:r>
-    </w:p>
-    <w:p>
-      <w:pPr>
-        <w:pStyle w:val="ListParagraph"/>
-        <w:numPr>
-          <w:ilvl w:val="0"/>
-          <w:numId w:val="23"/>
-        </w:numPr>
-        <w:spacing w:before="60" w:after="60" w:line="264" w:lineRule="auto"/>
-        <w:ind w:left="810"/>
-        <w:jc w:val="both"/>
-        <w:rPr>
-          <w:color w:val="212529"/>
-        </w:rPr>
-      </w:pPr>
-      <w:r>
-        <w:rPr>
-          <w:color w:val="212529"/>
-        </w:rPr>
-        <w:t>Hệ thống trạng thái: M</w:t>
-      </w:r>
-      <w:r>
-        <w:rPr>
-          <w:color w:val="212529"/>
-        </w:rPr>
-        <w:t>áu tối đa, máu hiện tại.</w:t>
+      </w:pPr>
+      <w:r>
+        <w:rPr>
+          <w:lang w:val="vi-VN"/>
+        </w:rPr>
+        <w:t xml:space="preserve">Item Inventory: Posion, rương vàng.  </w:t>
       </w:r>
     </w:p>
     <w:p>
@@ -14679,8 +14355,7 @@
         <w:ind w:left="450"/>
         <w:jc w:val="both"/>
         <w:rPr>
-          <w:b/>
-          <w:color w:val="212529"/>
+          <w:lang w:val="vi-VN"/>
         </w:rPr>
       </w:pPr>
     </w:p>
@@ -14695,180 +14370,6 @@
         <w:jc w:val="both"/>
       </w:pPr>
       <w:r>
-        <w:t>Xây dựng</w:t>
-      </w:r>
-      <w:r>
-        <w:t xml:space="preserve"> Tile Map</w:t>
-      </w:r>
-      <w:r>
-        <w:t>:</w:t>
-      </w:r>
-    </w:p>
-    <w:p>
-      <w:pPr>
-        <w:pStyle w:val="ListParagraph"/>
-        <w:numPr>
-          <w:ilvl w:val="0"/>
-          <w:numId w:val="26"/>
-        </w:numPr>
-        <w:spacing w:before="60" w:after="60" w:line="264" w:lineRule="auto"/>
-        <w:ind w:left="810"/>
-        <w:jc w:val="both"/>
-      </w:pPr>
-      <w:r>
-        <w:t>Flatform: đất, mỏm đá tác động trực tiếp với player và enemy.</w:t>
-      </w:r>
-    </w:p>
-    <w:p>
-      <w:pPr>
-        <w:pStyle w:val="ListParagraph"/>
-        <w:numPr>
-          <w:ilvl w:val="0"/>
-          <w:numId w:val="26"/>
-        </w:numPr>
-        <w:spacing w:before="60" w:after="60" w:line="264" w:lineRule="auto"/>
-        <w:ind w:left="810"/>
-        <w:jc w:val="both"/>
-      </w:pPr>
-      <w:r>
-        <w:t>Background: nền sau, tạo không khí địa điểm chiến đấu.</w:t>
-      </w:r>
-    </w:p>
-    <w:p>
-      <w:pPr>
-        <w:pStyle w:val="ListParagraph"/>
-        <w:numPr>
-          <w:ilvl w:val="0"/>
-          <w:numId w:val="26"/>
-        </w:numPr>
-        <w:spacing w:before="60" w:after="60" w:line="264" w:lineRule="auto"/>
-        <w:ind w:left="810"/>
-        <w:jc w:val="both"/>
-      </w:pPr>
-      <w:r>
-        <w:t>Decorate front: nền trang trí ở phía trước layer</w:t>
-      </w:r>
-      <w:r>
-        <w:t xml:space="preserve"> Player và E</w:t>
-      </w:r>
-      <w:r>
-        <w:t>nemy:</w:t>
-      </w:r>
-      <w:r>
-        <w:t xml:space="preserve"> đèn, cây, cỏ, nấm</w:t>
-      </w:r>
-      <w:r>
-        <w:t>…</w:t>
-      </w:r>
-    </w:p>
-    <w:p>
-      <w:pPr>
-        <w:pStyle w:val="ListParagraph"/>
-        <w:numPr>
-          <w:ilvl w:val="0"/>
-          <w:numId w:val="26"/>
-        </w:numPr>
-        <w:spacing w:before="60" w:after="60" w:line="264" w:lineRule="auto"/>
-        <w:ind w:left="810"/>
-        <w:jc w:val="both"/>
-      </w:pPr>
-      <w:r>
-        <w:t>D</w:t>
-      </w:r>
-      <w:r>
-        <w:t>ecorate back</w:t>
-      </w:r>
-      <w:r>
-        <w:t>: nền trang trí ở phía sau layer</w:t>
-      </w:r>
-      <w:r>
-        <w:t xml:space="preserve"> Player và E</w:t>
-      </w:r>
-      <w:r>
-        <w:t>nemy</w:t>
-      </w:r>
-      <w:r>
-        <w:t>: đèn, cây, cỏ, nấm, bụi</w:t>
-      </w:r>
-      <w:r>
-        <w:t xml:space="preserve"> cây</w:t>
-      </w:r>
-      <w:r>
-        <w:t>…</w:t>
-      </w:r>
-    </w:p>
-    <w:p>
-      <w:pPr>
-        <w:pStyle w:val="ListParagraph"/>
-        <w:spacing w:before="60" w:after="60" w:line="264" w:lineRule="auto"/>
-        <w:ind w:left="810"/>
-        <w:jc w:val="both"/>
-      </w:pPr>
-    </w:p>
-    <w:p>
-      <w:pPr>
-        <w:pStyle w:val="ListParagraph"/>
-        <w:numPr>
-          <w:ilvl w:val="0"/>
-          <w:numId w:val="24"/>
-        </w:numPr>
-        <w:spacing w:before="60" w:after="60" w:line="264" w:lineRule="auto"/>
-        <w:jc w:val="both"/>
-      </w:pPr>
-      <w:r>
-        <w:t>Xây dựng hệ thống bẫy.</w:t>
-      </w:r>
-    </w:p>
-    <w:p>
-      <w:pPr>
-        <w:pStyle w:val="ListParagraph"/>
-        <w:numPr>
-          <w:ilvl w:val="0"/>
-          <w:numId w:val="28"/>
-        </w:numPr>
-        <w:spacing w:before="60" w:after="60" w:line="264" w:lineRule="auto"/>
-        <w:ind w:left="810"/>
-        <w:jc w:val="both"/>
-      </w:pPr>
-      <w:r>
-        <w:t>Thiết kế Animation: mỗi loại bẫy có cách hoạt động và tác động khác nhau.</w:t>
-      </w:r>
-    </w:p>
-    <w:p>
-      <w:pPr>
-        <w:pStyle w:val="ListParagraph"/>
-        <w:numPr>
-          <w:ilvl w:val="0"/>
-          <w:numId w:val="28"/>
-        </w:numPr>
-        <w:spacing w:before="60" w:after="60" w:line="264" w:lineRule="auto"/>
-        <w:ind w:left="810"/>
-        <w:jc w:val="both"/>
-      </w:pPr>
-      <w:r>
-        <w:t>Tác động Player và gây sát thương.</w:t>
-      </w:r>
-    </w:p>
-    <w:p>
-      <w:pPr>
-        <w:pStyle w:val="ListParagraph"/>
-        <w:spacing w:before="60" w:after="60" w:line="264" w:lineRule="auto"/>
-        <w:ind w:left="810"/>
-        <w:jc w:val="both"/>
-      </w:pPr>
-    </w:p>
-    <w:p>
-      <w:pPr>
-        <w:pStyle w:val="ListParagraph"/>
-        <w:numPr>
-          <w:ilvl w:val="0"/>
-          <w:numId w:val="24"/>
-        </w:numPr>
-        <w:spacing w:before="60" w:after="60" w:line="264" w:lineRule="auto"/>
-        <w:jc w:val="both"/>
-      </w:pPr>
-      <w:r>
-        <w:lastRenderedPageBreak/>
         <w:t>Xây dựng hiệu ứng chiến đấu, hiệu ứng chết.</w:t>
       </w:r>
     </w:p>
@@ -14937,6 +14438,16 @@
         <w:spacing w:before="60" w:after="60" w:line="264" w:lineRule="auto"/>
         <w:ind w:left="450"/>
         <w:jc w:val="both"/>
+        <w:rPr>
+          <w:lang w:val="vi-VN"/>
+        </w:rPr>
+      </w:pPr>
+    </w:p>
+    <w:p>
+      <w:pPr>
+        <w:spacing w:before="60" w:after="60" w:line="264" w:lineRule="auto"/>
+        <w:ind w:left="450"/>
+        <w:jc w:val="both"/>
       </w:pPr>
     </w:p>
     <w:p>
@@ -14990,6 +14501,7 @@
           <w:color w:val="212529"/>
           <w:szCs w:val="24"/>
         </w:rPr>
+        <w:lastRenderedPageBreak/>
         <w:t>3.2 Các chức năng của hệ thống</w:t>
       </w:r>
       <w:bookmarkEnd w:id="27"/>
@@ -15174,6 +14686,9 @@
         <w:pStyle w:val="Heading3"/>
         <w:spacing w:before="60" w:after="60" w:line="264" w:lineRule="auto"/>
         <w:jc w:val="both"/>
+        <w:rPr>
+          <w:lang w:val="vi-VN"/>
+        </w:rPr>
       </w:pPr>
       <w:bookmarkStart w:id="29" w:name="_Toc87045695"/>
       <w:r>
@@ -15213,10 +14728,425 @@
       </w:pPr>
       <w:r>
         <w:rPr>
+          <w:noProof/>
+          <w:color w:val="212529"/>
+        </w:rPr>
+        <w:drawing>
+          <wp:anchor distT="0" distB="0" distL="114300" distR="114300" simplePos="0" relativeHeight="251683840" behindDoc="0" locked="0" layoutInCell="1" allowOverlap="1" wp14:anchorId="736B27F7" wp14:editId="70E91707">
+            <wp:simplePos x="0" y="0"/>
+            <wp:positionH relativeFrom="margin">
+              <wp:posOffset>316230</wp:posOffset>
+            </wp:positionH>
+            <wp:positionV relativeFrom="margin">
+              <wp:posOffset>5456555</wp:posOffset>
+            </wp:positionV>
+            <wp:extent cx="4886960" cy="2561590"/>
+            <wp:effectExtent l="0" t="0" r="8890" b="0"/>
+            <wp:wrapTopAndBottom/>
+            <wp:docPr id="21" name="Picture 21" descr="C:\Users\ADMIN\AppData\Local\Microsoft\Windows\INetCache\Content.Word\AnimationPlayer.png"/>
+            <wp:cNvGraphicFramePr>
+              <a:graphicFrameLocks xmlns:a="http://schemas.openxmlformats.org/drawingml/2006/main" noChangeAspect="1"/>
+            </wp:cNvGraphicFramePr>
+            <a:graphic xmlns:a="http://schemas.openxmlformats.org/drawingml/2006/main">
+              <a:graphicData uri="http://schemas.openxmlformats.org/drawingml/2006/picture">
+                <pic:pic xmlns:pic="http://schemas.openxmlformats.org/drawingml/2006/picture">
+                  <pic:nvPicPr>
+                    <pic:cNvPr id="0" name="Picture 12" descr="C:\Users\ADMIN\AppData\Local\Microsoft\Windows\INetCache\Content.Word\AnimationPlayer.png"/>
+                    <pic:cNvPicPr>
+                      <a:picLocks noChangeAspect="1" noChangeArrowheads="1"/>
+                    </pic:cNvPicPr>
+                  </pic:nvPicPr>
+                  <pic:blipFill>
+                    <a:blip r:embed="rId23" cstate="print">
+                      <a:extLst>
+                        <a:ext uri="{28A0092B-C50C-407E-A947-70E740481C1C}">
+                          <a14:useLocalDpi xmlns:a14="http://schemas.microsoft.com/office/drawing/2010/main" val="0"/>
+                        </a:ext>
+                      </a:extLst>
+                    </a:blip>
+                    <a:srcRect/>
+                    <a:stretch>
+                      <a:fillRect/>
+                    </a:stretch>
+                  </pic:blipFill>
+                  <pic:spPr bwMode="auto">
+                    <a:xfrm>
+                      <a:off x="0" y="0"/>
+                      <a:ext cx="4886960" cy="2561590"/>
+                    </a:xfrm>
+                    <a:prstGeom prst="rect">
+                      <a:avLst/>
+                    </a:prstGeom>
+                    <a:noFill/>
+                    <a:ln>
+                      <a:noFill/>
+                    </a:ln>
+                  </pic:spPr>
+                </pic:pic>
+              </a:graphicData>
+            </a:graphic>
+            <wp14:sizeRelH relativeFrom="page">
+              <wp14:pctWidth>0</wp14:pctWidth>
+            </wp14:sizeRelH>
+            <wp14:sizeRelV relativeFrom="page">
+              <wp14:pctHeight>0</wp14:pctHeight>
+            </wp14:sizeRelV>
+          </wp:anchor>
+        </w:drawing>
+      </w:r>
+      <w:r>
+        <w:rPr>
+          <w:color w:val="212529"/>
+          <w:lang w:val="vi-VN"/>
+        </w:rPr>
+        <w:t>Animation của</w:t>
+      </w:r>
+      <w:r>
+        <w:rPr>
+          <w:color w:val="212529"/>
+        </w:rPr>
+        <w:t xml:space="preserve"> Player : </w:t>
+      </w:r>
+    </w:p>
+    <w:p>
+      <w:pPr>
+        <w:pStyle w:val="ListParagraph"/>
+        <w:spacing w:before="60" w:after="60" w:line="264" w:lineRule="auto"/>
+        <w:ind w:left="810"/>
+        <w:jc w:val="both"/>
+        <w:rPr>
+          <w:color w:val="212529"/>
+          <w:lang w:val="vi-VN"/>
+        </w:rPr>
+      </w:pPr>
+      <w:r>
+        <w:rPr>
+          <w:color w:val="212529"/>
+          <w:lang w:val="vi-VN"/>
+        </w:rPr>
+        <w:t>Hình : Animation Player</w:t>
+      </w:r>
+    </w:p>
+    <w:p>
+      <w:pPr>
+        <w:pStyle w:val="ListParagraph"/>
+        <w:spacing w:before="60" w:after="60" w:line="264" w:lineRule="auto"/>
+        <w:ind w:left="810"/>
+        <w:jc w:val="both"/>
+        <w:rPr>
+          <w:color w:val="212529"/>
+          <w:lang w:val="vi-VN"/>
+        </w:rPr>
+      </w:pPr>
+    </w:p>
+    <w:p>
+      <w:pPr>
+        <w:pStyle w:val="ListParagraph"/>
+        <w:numPr>
+          <w:ilvl w:val="0"/>
+          <w:numId w:val="39"/>
+        </w:numPr>
+        <w:spacing w:before="60" w:after="60" w:line="264" w:lineRule="auto"/>
+        <w:jc w:val="both"/>
+        <w:rPr>
+          <w:color w:val="212529"/>
+        </w:rPr>
+      </w:pPr>
+      <w:r>
+        <w:rPr>
+          <w:color w:val="212529"/>
+          <w:lang w:val="vi-VN"/>
+        </w:rPr>
+        <w:t xml:space="preserve">BlendTree Ledge Climb State : </w:t>
+      </w:r>
+    </w:p>
+    <w:p>
+      <w:pPr>
+        <w:spacing w:before="60" w:after="60" w:line="264" w:lineRule="auto"/>
+        <w:ind w:left="1170"/>
+        <w:jc w:val="both"/>
+        <w:rPr>
+          <w:color w:val="212529"/>
+          <w:lang w:val="vi-VN"/>
+        </w:rPr>
+      </w:pPr>
+      <w:r>
+        <w:rPr>
+          <w:color w:val="212529"/>
+        </w:rPr>
+        <w:lastRenderedPageBreak/>
+        <w:drawing>
+          <wp:anchor distT="0" distB="0" distL="114300" distR="114300" simplePos="0" relativeHeight="251685888" behindDoc="0" locked="0" layoutInCell="1" allowOverlap="1" wp14:anchorId="2F5B13A3" wp14:editId="540D2C41">
+            <wp:simplePos x="0" y="0"/>
+            <wp:positionH relativeFrom="column">
+              <wp:posOffset>666750</wp:posOffset>
+            </wp:positionH>
+            <wp:positionV relativeFrom="paragraph">
+              <wp:posOffset>341630</wp:posOffset>
+            </wp:positionV>
+            <wp:extent cx="3749675" cy="2969895"/>
+            <wp:effectExtent l="0" t="0" r="3175" b="1905"/>
+            <wp:wrapTopAndBottom/>
+            <wp:docPr id="22" name="Picture 22"/>
+            <wp:cNvGraphicFramePr>
+              <a:graphicFrameLocks xmlns:a="http://schemas.openxmlformats.org/drawingml/2006/main" noChangeAspect="1"/>
+            </wp:cNvGraphicFramePr>
+            <a:graphic xmlns:a="http://schemas.openxmlformats.org/drawingml/2006/main">
+              <a:graphicData uri="http://schemas.openxmlformats.org/drawingml/2006/picture">
+                <pic:pic xmlns:pic="http://schemas.openxmlformats.org/drawingml/2006/picture">
+                  <pic:nvPicPr>
+                    <pic:cNvPr id="0" name=""/>
+                    <pic:cNvPicPr/>
+                  </pic:nvPicPr>
+                  <pic:blipFill>
+                    <a:blip r:embed="rId24">
+                      <a:extLst>
+                        <a:ext uri="{28A0092B-C50C-407E-A947-70E740481C1C}">
+                          <a14:useLocalDpi xmlns:a14="http://schemas.microsoft.com/office/drawing/2010/main" val="0"/>
+                        </a:ext>
+                      </a:extLst>
+                    </a:blip>
+                    <a:stretch>
+                      <a:fillRect/>
+                    </a:stretch>
+                  </pic:blipFill>
+                  <pic:spPr>
+                    <a:xfrm>
+                      <a:off x="0" y="0"/>
+                      <a:ext cx="3749675" cy="2969895"/>
+                    </a:xfrm>
+                    <a:prstGeom prst="rect">
+                      <a:avLst/>
+                    </a:prstGeom>
+                  </pic:spPr>
+                </pic:pic>
+              </a:graphicData>
+            </a:graphic>
+            <wp14:sizeRelH relativeFrom="page">
+              <wp14:pctWidth>0</wp14:pctWidth>
+            </wp14:sizeRelH>
+            <wp14:sizeRelV relativeFrom="page">
+              <wp14:pctHeight>0</wp14:pctHeight>
+            </wp14:sizeRelV>
+          </wp:anchor>
+        </w:drawing>
+      </w:r>
+    </w:p>
+    <w:p>
+      <w:pPr>
+        <w:spacing w:before="60" w:after="60" w:line="264" w:lineRule="auto"/>
+        <w:ind w:left="1170"/>
+        <w:jc w:val="both"/>
+        <w:rPr>
+          <w:color w:val="212529"/>
+          <w:lang w:val="vi-VN"/>
+        </w:rPr>
+      </w:pPr>
+      <w:r>
+        <w:rPr>
+          <w:color w:val="212529"/>
+          <w:lang w:val="vi-VN"/>
+        </w:rPr>
+        <w:t>Hình : Blend Tree Player</w:t>
+      </w:r>
+    </w:p>
+    <w:p>
+      <w:pPr>
+        <w:pStyle w:val="ListParagraph"/>
+        <w:numPr>
+          <w:ilvl w:val="0"/>
+          <w:numId w:val="39"/>
+        </w:numPr>
+        <w:spacing w:before="60" w:after="60" w:line="264" w:lineRule="auto"/>
+        <w:jc w:val="both"/>
+        <w:rPr>
+          <w:color w:val="212529"/>
+          <w:lang w:val="vi-VN"/>
+        </w:rPr>
+      </w:pPr>
+      <w:r>
+        <w:rPr>
+          <w:color w:val="212529"/>
+          <w:lang w:val="vi-VN"/>
+        </w:rPr>
+        <w:t>Pramester BlendTree Player</w:t>
+      </w:r>
+    </w:p>
+    <w:p>
+      <w:pPr>
+        <w:spacing w:before="60" w:after="60" w:line="264" w:lineRule="auto"/>
+        <w:ind w:left="1170"/>
+        <w:jc w:val="both"/>
+        <w:rPr>
+          <w:color w:val="212529"/>
+          <w:lang w:val="vi-VN"/>
+        </w:rPr>
+      </w:pPr>
+    </w:p>
+    <w:p>
+      <w:pPr>
+        <w:spacing w:before="60" w:after="60" w:line="264" w:lineRule="auto"/>
+        <w:ind w:left="1170"/>
+        <w:jc w:val="both"/>
+        <w:rPr>
+          <w:color w:val="212529"/>
+          <w:lang w:val="vi-VN"/>
+        </w:rPr>
+      </w:pPr>
+      <w:r>
+        <w:rPr>
+          <w:color w:val="212529"/>
+        </w:rPr>
+        <w:drawing>
+          <wp:anchor distT="0" distB="0" distL="114300" distR="114300" simplePos="0" relativeHeight="251687936" behindDoc="0" locked="0" layoutInCell="1" allowOverlap="1" wp14:anchorId="0737E7C2" wp14:editId="06C2A172">
+            <wp:simplePos x="0" y="0"/>
+            <wp:positionH relativeFrom="column">
+              <wp:posOffset>708025</wp:posOffset>
+            </wp:positionH>
+            <wp:positionV relativeFrom="paragraph">
+              <wp:posOffset>35560</wp:posOffset>
+            </wp:positionV>
+            <wp:extent cx="3444875" cy="3979545"/>
+            <wp:effectExtent l="0" t="0" r="3175" b="1905"/>
+            <wp:wrapTopAndBottom/>
+            <wp:docPr id="30" name="Picture 30"/>
+            <wp:cNvGraphicFramePr>
+              <a:graphicFrameLocks xmlns:a="http://schemas.openxmlformats.org/drawingml/2006/main" noChangeAspect="1"/>
+            </wp:cNvGraphicFramePr>
+            <a:graphic xmlns:a="http://schemas.openxmlformats.org/drawingml/2006/main">
+              <a:graphicData uri="http://schemas.openxmlformats.org/drawingml/2006/picture">
+                <pic:pic xmlns:pic="http://schemas.openxmlformats.org/drawingml/2006/picture">
+                  <pic:nvPicPr>
+                    <pic:cNvPr id="0" name=""/>
+                    <pic:cNvPicPr/>
+                  </pic:nvPicPr>
+                  <pic:blipFill>
+                    <a:blip r:embed="rId25">
+                      <a:extLst>
+                        <a:ext uri="{28A0092B-C50C-407E-A947-70E740481C1C}">
+                          <a14:useLocalDpi xmlns:a14="http://schemas.microsoft.com/office/drawing/2010/main" val="0"/>
+                        </a:ext>
+                      </a:extLst>
+                    </a:blip>
+                    <a:stretch>
+                      <a:fillRect/>
+                    </a:stretch>
+                  </pic:blipFill>
+                  <pic:spPr>
+                    <a:xfrm>
+                      <a:off x="0" y="0"/>
+                      <a:ext cx="3444875" cy="3979545"/>
+                    </a:xfrm>
+                    <a:prstGeom prst="rect">
+                      <a:avLst/>
+                    </a:prstGeom>
+                  </pic:spPr>
+                </pic:pic>
+              </a:graphicData>
+            </a:graphic>
+            <wp14:sizeRelH relativeFrom="page">
+              <wp14:pctWidth>0</wp14:pctWidth>
+            </wp14:sizeRelH>
+            <wp14:sizeRelV relativeFrom="page">
+              <wp14:pctHeight>0</wp14:pctHeight>
+            </wp14:sizeRelV>
+          </wp:anchor>
+        </w:drawing>
+      </w:r>
+      <w:r>
+        <w:rPr>
+          <w:color w:val="212529"/>
+          <w:lang w:val="vi-VN"/>
+        </w:rPr>
+        <w:t>H</w:t>
+      </w:r>
+      <w:r>
+        <w:rPr>
+          <w:color w:val="212529"/>
+          <w:lang w:val="vi-VN"/>
+        </w:rPr>
+        <w:t>ình</w:t>
+      </w:r>
+      <w:r>
+        <w:rPr>
+          <w:color w:val="212529"/>
+          <w:lang w:val="vi-VN"/>
+        </w:rPr>
+        <w:t xml:space="preserve">: </w:t>
+      </w:r>
+      <w:bookmarkStart w:id="30" w:name="_GoBack"/>
+      <w:bookmarkEnd w:id="30"/>
+      <w:r>
+        <w:rPr>
+          <w:color w:val="212529"/>
+          <w:lang w:val="vi-VN"/>
+        </w:rPr>
+        <w:t xml:space="preserve"> Parametes</w:t>
+      </w:r>
+    </w:p>
+    <w:p>
+      <w:pPr>
+        <w:pStyle w:val="ListParagraph"/>
+        <w:numPr>
+          <w:ilvl w:val="0"/>
+          <w:numId w:val="23"/>
+        </w:numPr>
+        <w:spacing w:before="60" w:after="60" w:line="264" w:lineRule="auto"/>
+        <w:ind w:left="810"/>
+        <w:jc w:val="both"/>
+        <w:rPr>
+          <w:color w:val="212529"/>
+        </w:rPr>
+      </w:pPr>
+      <w:r>
+        <w:rPr>
           <w:color w:val="212529"/>
         </w:rPr>
         <w:t xml:space="preserve">Các Trạng thái của Player : </w:t>
       </w:r>
+    </w:p>
+    <w:p>
+      <w:pPr>
+        <w:pStyle w:val="ListParagraph"/>
+        <w:spacing w:before="60" w:after="60" w:line="264" w:lineRule="auto"/>
+        <w:ind w:left="810"/>
+        <w:jc w:val="both"/>
+        <w:rPr>
+          <w:color w:val="212529"/>
+        </w:rPr>
+      </w:pPr>
+    </w:p>
+    <w:p>
+      <w:pPr>
+        <w:pStyle w:val="ListParagraph"/>
+        <w:spacing w:before="60" w:after="60" w:line="264" w:lineRule="auto"/>
+        <w:ind w:left="810"/>
+        <w:jc w:val="both"/>
+        <w:rPr>
+          <w:color w:val="212529"/>
+        </w:rPr>
+      </w:pPr>
+    </w:p>
+    <w:p>
+      <w:pPr>
+        <w:spacing w:before="60" w:after="60" w:line="264" w:lineRule="auto"/>
+        <w:ind w:left="450"/>
+        <w:jc w:val="both"/>
+        <w:rPr>
+          <w:color w:val="212529"/>
+        </w:rPr>
+      </w:pPr>
+    </w:p>
+    <w:p>
+      <w:pPr>
+        <w:pStyle w:val="ListParagraph"/>
+        <w:spacing w:before="60" w:after="60" w:line="264" w:lineRule="auto"/>
+        <w:ind w:left="1530"/>
+        <w:jc w:val="both"/>
+        <w:rPr>
+          <w:color w:val="212529"/>
+        </w:rPr>
+      </w:pPr>
     </w:p>
     <w:p>
       <w:pPr>
@@ -15255,7 +15185,19 @@
         <w:rPr>
           <w:color w:val="212529"/>
         </w:rPr>
-        <w:t>AttackS</w:t>
+        <w:t>Attack</w:t>
+      </w:r>
+      <w:r>
+        <w:rPr>
+          <w:color w:val="212529"/>
+        </w:rPr>
+        <w:t xml:space="preserve"> </w:t>
+      </w:r>
+      <w:r>
+        <w:rPr>
+          <w:color w:val="212529"/>
+        </w:rPr>
+        <w:t>S</w:t>
       </w:r>
       <w:r>
         <w:rPr>
@@ -15293,7 +15235,19 @@
         <w:rPr>
           <w:color w:val="212529"/>
         </w:rPr>
-        <w:t>DashS</w:t>
+        <w:t>Dash</w:t>
+      </w:r>
+      <w:r>
+        <w:rPr>
+          <w:color w:val="212529"/>
+        </w:rPr>
+        <w:t xml:space="preserve"> </w:t>
+      </w:r>
+      <w:r>
+        <w:rPr>
+          <w:color w:val="212529"/>
+        </w:rPr>
+        <w:t>S</w:t>
       </w:r>
       <w:r>
         <w:rPr>
@@ -15331,7 +15285,19 @@
         <w:rPr>
           <w:color w:val="212529"/>
         </w:rPr>
-        <w:t>JumpState: trạng thái nhảy thường</w:t>
+        <w:t>Jump</w:t>
+      </w:r>
+      <w:r>
+        <w:rPr>
+          <w:color w:val="212529"/>
+        </w:rPr>
+        <w:t xml:space="preserve"> </w:t>
+      </w:r>
+      <w:r>
+        <w:rPr>
+          <w:color w:val="212529"/>
+        </w:rPr>
+        <w:t>State: trạng thái nhảy thường</w:t>
       </w:r>
       <w:r>
         <w:rPr>
@@ -15357,7 +15323,31 @@
         <w:rPr>
           <w:color w:val="212529"/>
         </w:rPr>
-        <w:t>WallJumpState: trạng thái nhảy tường.</w:t>
+        <w:t>Wall</w:t>
+      </w:r>
+      <w:r>
+        <w:rPr>
+          <w:color w:val="212529"/>
+        </w:rPr>
+        <w:t xml:space="preserve"> </w:t>
+      </w:r>
+      <w:r>
+        <w:rPr>
+          <w:color w:val="212529"/>
+        </w:rPr>
+        <w:t>Jump</w:t>
+      </w:r>
+      <w:r>
+        <w:rPr>
+          <w:color w:val="212529"/>
+        </w:rPr>
+        <w:t xml:space="preserve"> </w:t>
+      </w:r>
+      <w:r>
+        <w:rPr>
+          <w:color w:val="212529"/>
+        </w:rPr>
+        <w:t>State: trạng thái nhảy tường.</w:t>
       </w:r>
     </w:p>
     <w:p>
@@ -15409,7 +15399,31 @@
         <w:rPr>
           <w:color w:val="212529"/>
         </w:rPr>
-        <w:t>InAirS</w:t>
+        <w:t>In</w:t>
+      </w:r>
+      <w:r>
+        <w:rPr>
+          <w:color w:val="212529"/>
+        </w:rPr>
+        <w:t xml:space="preserve"> </w:t>
+      </w:r>
+      <w:r>
+        <w:rPr>
+          <w:color w:val="212529"/>
+        </w:rPr>
+        <w:t>Air</w:t>
+      </w:r>
+      <w:r>
+        <w:rPr>
+          <w:color w:val="212529"/>
+        </w:rPr>
+        <w:t xml:space="preserve"> </w:t>
+      </w:r>
+      <w:r>
+        <w:rPr>
+          <w:color w:val="212529"/>
+        </w:rPr>
+        <w:t>S</w:t>
       </w:r>
       <w:r>
         <w:rPr>
@@ -15453,7 +15467,31 @@
         <w:rPr>
           <w:color w:val="212529"/>
         </w:rPr>
-        <w:t>TouchingWallState: trạng thái khi chạm tường bao gồm :</w:t>
+        <w:t>Touching</w:t>
+      </w:r>
+      <w:r>
+        <w:rPr>
+          <w:color w:val="212529"/>
+        </w:rPr>
+        <w:t xml:space="preserve"> </w:t>
+      </w:r>
+      <w:r>
+        <w:rPr>
+          <w:color w:val="212529"/>
+        </w:rPr>
+        <w:t>Wall</w:t>
+      </w:r>
+      <w:r>
+        <w:rPr>
+          <w:color w:val="212529"/>
+        </w:rPr>
+        <w:t xml:space="preserve"> </w:t>
+      </w:r>
+      <w:r>
+        <w:rPr>
+          <w:color w:val="212529"/>
+        </w:rPr>
+        <w:t>State: trạng thái khi chạm tường bao gồm :</w:t>
       </w:r>
     </w:p>
     <w:p>
@@ -15473,8 +15511,31 @@
         <w:rPr>
           <w:color w:val="212529"/>
         </w:rPr>
-        <w:lastRenderedPageBreak/>
-        <w:t>WallGrabState: trạng thái bám tường.</w:t>
+        <w:t>Wall</w:t>
+      </w:r>
+      <w:r>
+        <w:rPr>
+          <w:color w:val="212529"/>
+        </w:rPr>
+        <w:t xml:space="preserve"> </w:t>
+      </w:r>
+      <w:r>
+        <w:rPr>
+          <w:color w:val="212529"/>
+        </w:rPr>
+        <w:t>Grab</w:t>
+      </w:r>
+      <w:r>
+        <w:rPr>
+          <w:color w:val="212529"/>
+        </w:rPr>
+        <w:t xml:space="preserve"> </w:t>
+      </w:r>
+      <w:r>
+        <w:rPr>
+          <w:color w:val="212529"/>
+        </w:rPr>
+        <w:t>State: trạng thái bám tường.</w:t>
       </w:r>
     </w:p>
     <w:p>
@@ -15494,7 +15555,31 @@
         <w:rPr>
           <w:color w:val="212529"/>
         </w:rPr>
-        <w:t>WallSlideState: trạng thái trượt xuống tường.</w:t>
+        <w:t>Wall</w:t>
+      </w:r>
+      <w:r>
+        <w:rPr>
+          <w:color w:val="212529"/>
+        </w:rPr>
+        <w:t xml:space="preserve"> </w:t>
+      </w:r>
+      <w:r>
+        <w:rPr>
+          <w:color w:val="212529"/>
+        </w:rPr>
+        <w:t>Slide</w:t>
+      </w:r>
+      <w:r>
+        <w:rPr>
+          <w:color w:val="212529"/>
+        </w:rPr>
+        <w:t xml:space="preserve"> </w:t>
+      </w:r>
+      <w:r>
+        <w:rPr>
+          <w:color w:val="212529"/>
+        </w:rPr>
+        <w:t>State: trạng thái trượt xuống tường.</w:t>
       </w:r>
     </w:p>
     <w:p>
@@ -15514,7 +15599,31 @@
         <w:rPr>
           <w:color w:val="212529"/>
         </w:rPr>
-        <w:t xml:space="preserve">WallClimbState: trạng thái </w:t>
+        <w:t>Wall</w:t>
+      </w:r>
+      <w:r>
+        <w:rPr>
+          <w:color w:val="212529"/>
+        </w:rPr>
+        <w:t xml:space="preserve"> </w:t>
+      </w:r>
+      <w:r>
+        <w:rPr>
+          <w:color w:val="212529"/>
+        </w:rPr>
+        <w:t>Climb</w:t>
+      </w:r>
+      <w:r>
+        <w:rPr>
+          <w:color w:val="212529"/>
+        </w:rPr>
+        <w:t xml:space="preserve"> </w:t>
+      </w:r>
+      <w:r>
+        <w:rPr>
+          <w:color w:val="212529"/>
+        </w:rPr>
+        <w:t xml:space="preserve">State: trạng thái </w:t>
       </w:r>
       <w:r>
         <w:rPr>
@@ -15546,7 +15655,19 @@
         <w:rPr>
           <w:color w:val="212529"/>
         </w:rPr>
-        <w:t>GroundedState : trạng thái khi chạm đất bao gồm :</w:t>
+        <w:t>Grounded</w:t>
+      </w:r>
+      <w:r>
+        <w:rPr>
+          <w:color w:val="212529"/>
+        </w:rPr>
+        <w:t xml:space="preserve"> </w:t>
+      </w:r>
+      <w:r>
+        <w:rPr>
+          <w:color w:val="212529"/>
+        </w:rPr>
+        <w:t>State : trạng thái khi chạm đất bao gồm :</w:t>
       </w:r>
     </w:p>
     <w:p>
@@ -15598,7 +15719,19 @@
         <w:rPr>
           <w:color w:val="212529"/>
         </w:rPr>
-        <w:t>IdleState: trạng thái đứng yên</w:t>
+        <w:t>Idle</w:t>
+      </w:r>
+      <w:r>
+        <w:rPr>
+          <w:color w:val="212529"/>
+        </w:rPr>
+        <w:t xml:space="preserve"> </w:t>
+      </w:r>
+      <w:r>
+        <w:rPr>
+          <w:color w:val="212529"/>
+        </w:rPr>
+        <w:t>State: trạng thái đứng yên</w:t>
       </w:r>
       <w:r>
         <w:rPr>
@@ -15624,7 +15757,19 @@
         <w:rPr>
           <w:color w:val="212529"/>
         </w:rPr>
-        <w:t>MoveState: trạng thái di chuyển.</w:t>
+        <w:t>Move</w:t>
+      </w:r>
+      <w:r>
+        <w:rPr>
+          <w:color w:val="212529"/>
+        </w:rPr>
+        <w:t xml:space="preserve"> </w:t>
+      </w:r>
+      <w:r>
+        <w:rPr>
+          <w:color w:val="212529"/>
+        </w:rPr>
+        <w:t>State: trạng thái di chuyển.</w:t>
       </w:r>
     </w:p>
     <w:p>
@@ -15644,7 +15789,31 @@
         <w:rPr>
           <w:color w:val="212529"/>
         </w:rPr>
-        <w:t>CrouchMoveState: trạng thái di chuyển khom lưng.</w:t>
+        <w:t>Crouch</w:t>
+      </w:r>
+      <w:r>
+        <w:rPr>
+          <w:color w:val="212529"/>
+        </w:rPr>
+        <w:t xml:space="preserve"> </w:t>
+      </w:r>
+      <w:r>
+        <w:rPr>
+          <w:color w:val="212529"/>
+        </w:rPr>
+        <w:t>Move</w:t>
+      </w:r>
+      <w:r>
+        <w:rPr>
+          <w:color w:val="212529"/>
+        </w:rPr>
+        <w:t xml:space="preserve"> </w:t>
+      </w:r>
+      <w:r>
+        <w:rPr>
+          <w:color w:val="212529"/>
+        </w:rPr>
+        <w:t>State: trạng thái di chuyển khom lưng.</w:t>
       </w:r>
     </w:p>
     <w:p>
@@ -15664,7 +15833,31 @@
         <w:rPr>
           <w:color w:val="212529"/>
         </w:rPr>
-        <w:t>CrouchIdleState: trạng thái khom lưng.</w:t>
+        <w:t>Crouch</w:t>
+      </w:r>
+      <w:r>
+        <w:rPr>
+          <w:color w:val="212529"/>
+        </w:rPr>
+        <w:t xml:space="preserve"> </w:t>
+      </w:r>
+      <w:r>
+        <w:rPr>
+          <w:color w:val="212529"/>
+        </w:rPr>
+        <w:t>Idle</w:t>
+      </w:r>
+      <w:r>
+        <w:rPr>
+          <w:color w:val="212529"/>
+        </w:rPr>
+        <w:t xml:space="preserve"> </w:t>
+      </w:r>
+      <w:r>
+        <w:rPr>
+          <w:color w:val="212529"/>
+        </w:rPr>
+        <w:t>State: trạng thái khom lưng.</w:t>
       </w:r>
     </w:p>
     <w:p>
@@ -15684,7 +15877,19 @@
         <w:rPr>
           <w:color w:val="212529"/>
         </w:rPr>
-        <w:t>LedgeC</w:t>
+        <w:t>Ledge</w:t>
+      </w:r>
+      <w:r>
+        <w:rPr>
+          <w:color w:val="212529"/>
+        </w:rPr>
+        <w:t xml:space="preserve"> </w:t>
+      </w:r>
+      <w:r>
+        <w:rPr>
+          <w:color w:val="212529"/>
+        </w:rPr>
+        <w:t>C</w:t>
       </w:r>
       <w:r>
         <w:rPr>
@@ -15724,13 +15929,7 @@
         <w:rPr>
           <w:color w:val="212529"/>
         </w:rPr>
-        <w:t xml:space="preserve">các trạng thái của </w:t>
-      </w:r>
-      <w:r>
-        <w:rPr>
-          <w:color w:val="212529"/>
-        </w:rPr>
-        <w:t>AbilityState</w:t>
+        <w:t>các trạng thái của AbilityState</w:t>
       </w:r>
       <w:r>
         <w:rPr>
@@ -15741,6 +15940,9 @@
     </w:p>
     <w:p>
       <w:r>
+        <w:rPr>
+          <w:noProof/>
+        </w:rPr>
         <w:drawing>
           <wp:anchor distT="0" distB="0" distL="114300" distR="114300" simplePos="0" relativeHeight="251668480" behindDoc="0" locked="0" layoutInCell="1" allowOverlap="1" wp14:anchorId="0CFFDA5F" wp14:editId="27E44BCB">
             <wp:simplePos x="0" y="0"/>
@@ -15765,7 +15967,7 @@
                     <pic:cNvPicPr/>
                   </pic:nvPicPr>
                   <pic:blipFill>
-                    <a:blip r:embed="rId23">
+                    <a:blip r:embed="rId26">
                       <a:extLst>
                         <a:ext uri="{28A0092B-C50C-407E-A947-70E740481C1C}">
                           <a14:useLocalDpi xmlns:a14="http://schemas.microsoft.com/office/drawing/2010/main" val="0"/>
@@ -15818,6 +16020,9 @@
         </w:rPr>
       </w:pPr>
       <w:r>
+        <w:rPr>
+          <w:noProof/>
+        </w:rPr>
         <w:drawing>
           <wp:anchor distT="0" distB="0" distL="114300" distR="114300" simplePos="0" relativeHeight="251667456" behindDoc="0" locked="0" layoutInCell="1" allowOverlap="1" wp14:anchorId="0767F9AC" wp14:editId="3387595C">
             <wp:simplePos x="0" y="0"/>
@@ -15842,7 +16047,7 @@
                     <pic:cNvPicPr/>
                   </pic:nvPicPr>
                   <pic:blipFill>
-                    <a:blip r:embed="rId24">
+                    <a:blip r:embed="rId27">
                       <a:extLst>
                         <a:ext uri="{28A0092B-C50C-407E-A947-70E740481C1C}">
                           <a14:useLocalDpi xmlns:a14="http://schemas.microsoft.com/office/drawing/2010/main" val="0"/>
@@ -15903,7 +16108,43 @@
         <w:rPr>
           <w:color w:val="212529"/>
         </w:rPr>
-        <w:t xml:space="preserve">InAirState sang GroundState </w:t>
+        <w:t>In</w:t>
+      </w:r>
+      <w:r>
+        <w:rPr>
+          <w:color w:val="212529"/>
+        </w:rPr>
+        <w:t xml:space="preserve"> </w:t>
+      </w:r>
+      <w:r>
+        <w:rPr>
+          <w:color w:val="212529"/>
+        </w:rPr>
+        <w:t>Air</w:t>
+      </w:r>
+      <w:r>
+        <w:rPr>
+          <w:color w:val="212529"/>
+        </w:rPr>
+        <w:t xml:space="preserve"> </w:t>
+      </w:r>
+      <w:r>
+        <w:rPr>
+          <w:color w:val="212529"/>
+        </w:rPr>
+        <w:t>State sang Ground</w:t>
+      </w:r>
+      <w:r>
+        <w:rPr>
+          <w:color w:val="212529"/>
+        </w:rPr>
+        <w:t xml:space="preserve">ed </w:t>
+      </w:r>
+      <w:r>
+        <w:rPr>
+          <w:color w:val="212529"/>
+        </w:rPr>
+        <w:t xml:space="preserve">State </w:t>
       </w:r>
     </w:p>
     <w:p>
@@ -15945,13 +16186,61 @@
         <w:rPr>
           <w:color w:val="212529"/>
         </w:rPr>
-        <w:t xml:space="preserve">InAirState sang </w:t>
-      </w:r>
-      <w:r>
-        <w:rPr>
-          <w:color w:val="212529"/>
-        </w:rPr>
-        <w:t>TouchingWallState</w:t>
+        <w:t>In</w:t>
+      </w:r>
+      <w:r>
+        <w:rPr>
+          <w:color w:val="212529"/>
+        </w:rPr>
+        <w:t xml:space="preserve"> </w:t>
+      </w:r>
+      <w:r>
+        <w:rPr>
+          <w:color w:val="212529"/>
+        </w:rPr>
+        <w:t>Air</w:t>
+      </w:r>
+      <w:r>
+        <w:rPr>
+          <w:color w:val="212529"/>
+        </w:rPr>
+        <w:t xml:space="preserve"> </w:t>
+      </w:r>
+      <w:r>
+        <w:rPr>
+          <w:color w:val="212529"/>
+        </w:rPr>
+        <w:t xml:space="preserve">State sang </w:t>
+      </w:r>
+      <w:r>
+        <w:rPr>
+          <w:color w:val="212529"/>
+        </w:rPr>
+        <w:t>Touching</w:t>
+      </w:r>
+      <w:r>
+        <w:rPr>
+          <w:color w:val="212529"/>
+        </w:rPr>
+        <w:t xml:space="preserve"> </w:t>
+      </w:r>
+      <w:r>
+        <w:rPr>
+          <w:color w:val="212529"/>
+        </w:rPr>
+        <w:t>Wall</w:t>
+      </w:r>
+      <w:r>
+        <w:rPr>
+          <w:color w:val="212529"/>
+        </w:rPr>
+        <w:t xml:space="preserve"> </w:t>
+      </w:r>
+      <w:r>
+        <w:rPr>
+          <w:color w:val="212529"/>
+        </w:rPr>
+        <w:t>State</w:t>
       </w:r>
     </w:p>
     <w:p>
@@ -15965,11 +16254,11 @@
       </w:pPr>
       <w:r>
         <w:rPr>
-          <w:color w:val="212529"/>
-        </w:rPr>
-        <w:lastRenderedPageBreak/>
+          <w:noProof/>
+          <w:color w:val="212529"/>
+        </w:rPr>
         <w:drawing>
-          <wp:anchor distT="0" distB="0" distL="114300" distR="114300" simplePos="0" relativeHeight="251666432" behindDoc="0" locked="0" layoutInCell="1" allowOverlap="1" wp14:anchorId="6026EF45" wp14:editId="777E7A78">
+          <wp:anchor distT="0" distB="0" distL="114300" distR="114300" simplePos="0" relativeHeight="251666432" behindDoc="0" locked="0" layoutInCell="1" allowOverlap="1" wp14:anchorId="023CC52E" wp14:editId="7065187A">
             <wp:simplePos x="0" y="0"/>
             <wp:positionH relativeFrom="column">
               <wp:posOffset>978535</wp:posOffset>
@@ -15992,7 +16281,7 @@
                     <pic:cNvPicPr/>
                   </pic:nvPicPr>
                   <pic:blipFill>
-                    <a:blip r:embed="rId25">
+                    <a:blip r:embed="rId28">
                       <a:extLst>
                         <a:ext uri="{28A0092B-C50C-407E-A947-70E740481C1C}">
                           <a14:useLocalDpi xmlns:a14="http://schemas.microsoft.com/office/drawing/2010/main" val="0"/>
@@ -16064,10 +16353,11 @@
       </w:pPr>
       <w:r>
         <w:rPr>
+          <w:noProof/>
           <w:color w:val="212529"/>
         </w:rPr>
         <w:drawing>
-          <wp:anchor distT="0" distB="0" distL="114300" distR="114300" simplePos="0" relativeHeight="251669504" behindDoc="0" locked="0" layoutInCell="1" allowOverlap="1" wp14:anchorId="288BF841" wp14:editId="68BCF54B">
+          <wp:anchor distT="0" distB="0" distL="114300" distR="114300" simplePos="0" relativeHeight="251669504" behindDoc="0" locked="0" layoutInCell="1" allowOverlap="1" wp14:anchorId="08127512" wp14:editId="4721F0E8">
             <wp:simplePos x="0" y="0"/>
             <wp:positionH relativeFrom="column">
               <wp:posOffset>-43815</wp:posOffset>
@@ -16090,7 +16380,7 @@
                     <pic:cNvPicPr/>
                   </pic:nvPicPr>
                   <pic:blipFill>
-                    <a:blip r:embed="rId26">
+                    <a:blip r:embed="rId29">
                       <a:extLst>
                         <a:ext uri="{28A0092B-C50C-407E-A947-70E740481C1C}">
                           <a14:useLocalDpi xmlns:a14="http://schemas.microsoft.com/office/drawing/2010/main" val="0"/>
@@ -16141,10 +16431,6 @@
     <w:p>
       <w:pPr>
         <w:pStyle w:val="ListParagraph"/>
-        <w:numPr>
-          <w:ilvl w:val="0"/>
-          <w:numId w:val="23"/>
-        </w:numPr>
         <w:spacing w:before="60" w:after="60" w:line="264" w:lineRule="auto"/>
         <w:ind w:left="810"/>
         <w:jc w:val="both"/>
@@ -16152,12 +16438,17 @@
           <w:color w:val="212529"/>
         </w:rPr>
       </w:pPr>
-      <w:r>
-        <w:rPr>
-          <w:color w:val="212529"/>
-        </w:rPr>
-        <w:t>Hệ thống tương tác: Chiến đấu với quái vật, kẻ thù, nhặt vật phẩm, sử dụng vật phẩm.</w:t>
-      </w:r>
+    </w:p>
+    <w:p>
+      <w:pPr>
+        <w:pStyle w:val="ListParagraph"/>
+        <w:spacing w:before="60" w:after="60" w:line="264" w:lineRule="auto"/>
+        <w:ind w:left="810"/>
+        <w:jc w:val="both"/>
+        <w:rPr>
+          <w:color w:val="212529"/>
+        </w:rPr>
+      </w:pPr>
     </w:p>
     <w:p>
       <w:pPr>
@@ -16177,8 +16468,18 @@
         <w:rPr>
           <w:color w:val="212529"/>
         </w:rPr>
-        <w:t>Hệ thống kiểm tra tương quan môi trường: Kiểm tra Player chạm đất, chạm tường, chạm trần.</w:t>
-      </w:r>
+        <w:t>Hệ thống tương tác: Chiến đấu với quái vật, kẻ thù, nhặt vật phẩm, sử dụng vật phẩm.</w:t>
+      </w:r>
+    </w:p>
+    <w:p>
+      <w:pPr>
+        <w:spacing w:before="60" w:after="60" w:line="264" w:lineRule="auto"/>
+        <w:ind w:left="450"/>
+        <w:jc w:val="both"/>
+        <w:rPr>
+          <w:color w:val="212529"/>
+        </w:rPr>
+      </w:pPr>
     </w:p>
     <w:p>
       <w:pPr>
@@ -16198,7 +16499,7 @@
         <w:rPr>
           <w:color w:val="212529"/>
         </w:rPr>
-        <w:t>Hệ thống trạng thái: Máu tối đa, máu hiện tại, coin, kinh nghiệm, level.</w:t>
+        <w:t>Hệ thống kiểm tra tương quan môi trường: Kiểm tra Player chạm đất, chạm tường, chạm trần.</w:t>
       </w:r>
     </w:p>
     <w:p>
@@ -16219,40 +16520,7 @@
         <w:rPr>
           <w:color w:val="212529"/>
         </w:rPr>
-        <w:t>Hệ thống vũ khí: kiếm, dao, khiên, cung tên.</w:t>
-      </w:r>
-    </w:p>
-    <w:p>
-      <w:pPr>
-        <w:pStyle w:val="Heading3"/>
-        <w:spacing w:before="60" w:after="60" w:line="264" w:lineRule="auto"/>
-        <w:jc w:val="both"/>
-      </w:pPr>
-      <w:r>
-        <w:rPr>
-          <w:bCs/>
-          <w:color w:val="212529"/>
-        </w:rPr>
-        <w:t>3.2.3</w:t>
-      </w:r>
-      <w:r>
-        <w:rPr>
-          <w:bCs/>
-          <w:color w:val="212529"/>
-        </w:rPr>
-        <w:t xml:space="preserve"> </w:t>
-      </w:r>
-      <w:r>
-        <w:t>Xây dựng</w:t>
-      </w:r>
-      <w:r>
-        <w:t xml:space="preserve"> hệ thống </w:t>
-      </w:r>
-      <w:r>
-        <w:t>Enemy</w:t>
-      </w:r>
-      <w:r>
-        <w:t xml:space="preserve"> dựa trên Core</w:t>
+        <w:t>Hệ thống trạng thái: Máu tối đa, máu hiện tại, coin, kinh nghiệm, level.</w:t>
       </w:r>
     </w:p>
     <w:p>
@@ -16273,7 +16541,41 @@
         <w:rPr>
           <w:color w:val="212529"/>
         </w:rPr>
-        <w:t>Hệ thống di chuyển: đi, chạy.</w:t>
+        <w:t>Hệ thống vũ khí: kiếm, dao, khiên, cung tên.</w:t>
+      </w:r>
+    </w:p>
+    <w:p>
+      <w:pPr>
+        <w:pStyle w:val="Heading3"/>
+        <w:spacing w:before="60" w:after="60" w:line="264" w:lineRule="auto"/>
+        <w:jc w:val="both"/>
+      </w:pPr>
+      <w:r>
+        <w:rPr>
+          <w:bCs/>
+          <w:color w:val="212529"/>
+        </w:rPr>
+        <w:lastRenderedPageBreak/>
+        <w:t>3.2.3</w:t>
+      </w:r>
+      <w:r>
+        <w:rPr>
+          <w:bCs/>
+          <w:color w:val="212529"/>
+        </w:rPr>
+        <w:t xml:space="preserve"> </w:t>
+      </w:r>
+      <w:r>
+        <w:t>Xây dựng</w:t>
+      </w:r>
+      <w:r>
+        <w:t xml:space="preserve"> hệ thống </w:t>
+      </w:r>
+      <w:r>
+        <w:t>Enemy</w:t>
+      </w:r>
+      <w:r>
+        <w:t xml:space="preserve"> dựa trên Core</w:t>
       </w:r>
     </w:p>
     <w:p>
@@ -16294,7 +16596,7 @@
         <w:rPr>
           <w:color w:val="212529"/>
         </w:rPr>
-        <w:t>Hệ thống tương tác: Chiến đấu với Player.</w:t>
+        <w:t>Hệ thống di chuyển: đi, chạy.</w:t>
       </w:r>
     </w:p>
     <w:p>
@@ -16315,7 +16617,7 @@
         <w:rPr>
           <w:color w:val="212529"/>
         </w:rPr>
-        <w:t>Hệ thống kiểm tra tương quan môi trường: Kiểm tra chạm tường, vượt ra khỏi địa hình, kiểm tra Player ở trong tầm xử lí.</w:t>
+        <w:t>Hệ thống tương tác: Chiến đấu với Player.</w:t>
       </w:r>
     </w:p>
     <w:p>
@@ -16336,77 +16638,7 @@
         <w:rPr>
           <w:color w:val="212529"/>
         </w:rPr>
-        <w:t>Hệ thống trạng thái: Máu tối đa, máu hiện tại.</w:t>
-      </w:r>
-    </w:p>
-    <w:p>
-      <w:pPr>
-        <w:spacing w:before="60" w:after="60" w:line="264" w:lineRule="auto"/>
-        <w:ind w:left="450"/>
-        <w:jc w:val="both"/>
-        <w:rPr>
-          <w:color w:val="212529"/>
-        </w:rPr>
-      </w:pPr>
-    </w:p>
-    <w:p/>
-    <w:p>
-      <w:pPr>
-        <w:spacing w:before="60" w:after="60" w:line="264" w:lineRule="auto"/>
-        <w:ind w:left="450"/>
-        <w:jc w:val="both"/>
-        <w:rPr>
-          <w:color w:val="212529"/>
-        </w:rPr>
-      </w:pPr>
-    </w:p>
-    <w:p/>
-    <w:p>
-      <w:pPr>
-        <w:pStyle w:val="Heading4"/>
-        <w:rPr>
-          <w:rFonts w:ascii="Times New Roman" w:hAnsi="Times New Roman" w:cs="Times New Roman"/>
-          <w:b/>
-          <w:i w:val="0"/>
-          <w:color w:val="auto"/>
-        </w:rPr>
-      </w:pPr>
-      <w:bookmarkStart w:id="30" w:name="_Toc87045696"/>
-      <w:r>
-        <w:rPr>
-          <w:rFonts w:ascii="Times New Roman" w:hAnsi="Times New Roman" w:cs="Times New Roman"/>
-          <w:b/>
-          <w:i w:val="0"/>
-          <w:color w:val="auto"/>
-        </w:rPr>
-        <w:t>3.2.3.1</w:t>
-      </w:r>
-      <w:r>
-        <w:rPr>
-          <w:rFonts w:ascii="Times New Roman" w:hAnsi="Times New Roman" w:cs="Times New Roman"/>
-          <w:b/>
-          <w:i w:val="0"/>
-          <w:color w:val="auto"/>
-        </w:rPr>
-        <w:t xml:space="preserve"> </w:t>
-      </w:r>
-      <w:r>
-        <w:rPr>
-          <w:rFonts w:ascii="Times New Roman" w:hAnsi="Times New Roman" w:cs="Times New Roman"/>
-          <w:b/>
-          <w:i w:val="0"/>
-          <w:color w:val="auto"/>
-        </w:rPr>
-        <w:t>Enemy1</w:t>
-      </w:r>
-      <w:r>
-        <w:rPr>
-          <w:rFonts w:ascii="Times New Roman" w:hAnsi="Times New Roman" w:cs="Times New Roman"/>
-          <w:b/>
-          <w:i w:val="0"/>
-          <w:color w:val="auto"/>
-        </w:rPr>
-        <w:t>_Pork</w:t>
+        <w:t>Hệ thống kiểm tra tương quan môi trường: Kiểm tra chạm tường, vượt ra khỏi địa hình, kiểm tra Player ở trong tầm xử lí.</w:t>
       </w:r>
     </w:p>
     <w:p>
@@ -16417,6 +16649,111 @@
           <w:numId w:val="23"/>
         </w:numPr>
         <w:spacing w:before="60" w:after="60" w:line="264" w:lineRule="auto"/>
+        <w:ind w:left="810"/>
+        <w:jc w:val="both"/>
+        <w:rPr>
+          <w:color w:val="212529"/>
+        </w:rPr>
+      </w:pPr>
+      <w:r>
+        <w:rPr>
+          <w:color w:val="212529"/>
+        </w:rPr>
+        <w:t>Hệ thống trạng thái: Máu tối đa, máu hiện tại.</w:t>
+      </w:r>
+    </w:p>
+    <w:p>
+      <w:pPr>
+        <w:spacing w:before="60" w:after="60" w:line="264" w:lineRule="auto"/>
+        <w:ind w:left="450"/>
+        <w:jc w:val="both"/>
+        <w:rPr>
+          <w:color w:val="212529"/>
+        </w:rPr>
+      </w:pPr>
+    </w:p>
+    <w:p/>
+    <w:p>
+      <w:pPr>
+        <w:spacing w:before="60" w:after="60" w:line="264" w:lineRule="auto"/>
+        <w:ind w:left="450"/>
+        <w:jc w:val="both"/>
+        <w:rPr>
+          <w:color w:val="212529"/>
+        </w:rPr>
+      </w:pPr>
+    </w:p>
+    <w:p/>
+    <w:p>
+      <w:pPr>
+        <w:pStyle w:val="Heading4"/>
+        <w:rPr>
+          <w:rFonts w:ascii="Times New Roman" w:hAnsi="Times New Roman" w:cs="Times New Roman"/>
+          <w:b/>
+          <w:i w:val="0"/>
+          <w:color w:val="auto"/>
+        </w:rPr>
+      </w:pPr>
+      <w:bookmarkStart w:id="31" w:name="_Toc87045696"/>
+      <w:r>
+        <w:rPr>
+          <w:rFonts w:ascii="Times New Roman" w:hAnsi="Times New Roman" w:cs="Times New Roman"/>
+          <w:b/>
+          <w:i w:val="0"/>
+          <w:color w:val="auto"/>
+        </w:rPr>
+        <w:t>3.2.3.1</w:t>
+      </w:r>
+      <w:r>
+        <w:rPr>
+          <w:rFonts w:ascii="Times New Roman" w:hAnsi="Times New Roman" w:cs="Times New Roman"/>
+          <w:b/>
+          <w:i w:val="0"/>
+          <w:color w:val="auto"/>
+        </w:rPr>
+        <w:t xml:space="preserve"> </w:t>
+      </w:r>
+      <w:r>
+        <w:rPr>
+          <w:rFonts w:ascii="Times New Roman" w:hAnsi="Times New Roman" w:cs="Times New Roman"/>
+          <w:b/>
+          <w:i w:val="0"/>
+          <w:color w:val="auto"/>
+        </w:rPr>
+        <w:t>Enemy1</w:t>
+      </w:r>
+      <w:r>
+        <w:rPr>
+          <w:rFonts w:ascii="Times New Roman" w:hAnsi="Times New Roman" w:cs="Times New Roman"/>
+          <w:b/>
+          <w:i w:val="0"/>
+          <w:color w:val="auto"/>
+        </w:rPr>
+        <w:t>_Pork</w:t>
+      </w:r>
+    </w:p>
+    <w:p>
+      <w:r>
+        <w:rPr>
+          <w:noProof/>
+        </w:rPr>
+        <w:pict>
+          <v:shape id="_x0000_s1032" type="#_x0000_t75" style="position:absolute;margin-left:5.7pt;margin-top:7.5pt;width:453.65pt;height:246.9pt;z-index:251676672;mso-position-horizontal-relative:text;mso-position-vertical-relative:text;mso-width-relative:page;mso-height-relative:page">
+            <v:imagedata r:id="rId30" o:title="Enemy1"/>
+            <w10:wrap type="topAndBottom"/>
+          </v:shape>
+        </w:pict>
+      </w:r>
+    </w:p>
+    <w:p/>
+    <w:p>
+      <w:pPr>
+        <w:pStyle w:val="ListParagraph"/>
+        <w:numPr>
+          <w:ilvl w:val="0"/>
+          <w:numId w:val="23"/>
+        </w:numPr>
+        <w:spacing w:before="60" w:after="60" w:line="264" w:lineRule="auto"/>
         <w:ind w:left="720"/>
         <w:jc w:val="both"/>
         <w:rPr>
@@ -16445,7 +16782,2058 @@
     <w:p>
       <w:pPr>
         <w:pStyle w:val="ListParagraph"/>
-        <w:spacing w:before="60" w:after="60" w:line="264" w:lineRule="auto"/>
+        <w:numPr>
+          <w:ilvl w:val="0"/>
+          <w:numId w:val="34"/>
+        </w:numPr>
+        <w:spacing w:before="60" w:after="60" w:line="264" w:lineRule="auto"/>
+        <w:ind w:left="1350"/>
+        <w:jc w:val="both"/>
+        <w:rPr>
+          <w:color w:val="212529"/>
+        </w:rPr>
+      </w:pPr>
+      <w:r>
+        <w:rPr>
+          <w:color w:val="212529"/>
+        </w:rPr>
+        <w:t>Idle</w:t>
+      </w:r>
+      <w:r>
+        <w:rPr>
+          <w:color w:val="212529"/>
+        </w:rPr>
+        <w:t xml:space="preserve"> </w:t>
+      </w:r>
+      <w:r>
+        <w:rPr>
+          <w:color w:val="212529"/>
+        </w:rPr>
+        <w:t>S</w:t>
+      </w:r>
+      <w:r>
+        <w:rPr>
+          <w:color w:val="212529"/>
+        </w:rPr>
+        <w:t>tate</w:t>
+      </w:r>
+      <w:r>
+        <w:rPr>
+          <w:color w:val="212529"/>
+        </w:rPr>
+        <w:t xml:space="preserve">: </w:t>
+      </w:r>
+      <w:r>
+        <w:rPr>
+          <w:color w:val="212529"/>
+        </w:rPr>
+        <w:t>trạng thái đứng.</w:t>
+      </w:r>
+    </w:p>
+    <w:p>
+      <w:pPr>
+        <w:pStyle w:val="ListParagraph"/>
+        <w:numPr>
+          <w:ilvl w:val="0"/>
+          <w:numId w:val="34"/>
+        </w:numPr>
+        <w:spacing w:before="60" w:after="60" w:line="264" w:lineRule="auto"/>
+        <w:ind w:left="1350"/>
+        <w:jc w:val="both"/>
+        <w:rPr>
+          <w:color w:val="212529"/>
+        </w:rPr>
+      </w:pPr>
+      <w:r>
+        <w:rPr>
+          <w:color w:val="212529"/>
+        </w:rPr>
+        <w:t>Moving State: trạng thái mặc định di chuyển.</w:t>
+      </w:r>
+    </w:p>
+    <w:p>
+      <w:pPr>
+        <w:pStyle w:val="ListParagraph"/>
+        <w:numPr>
+          <w:ilvl w:val="0"/>
+          <w:numId w:val="34"/>
+        </w:numPr>
+        <w:spacing w:before="60" w:after="60" w:line="264" w:lineRule="auto"/>
+        <w:ind w:left="1350"/>
+        <w:jc w:val="both"/>
+        <w:rPr>
+          <w:color w:val="212529"/>
+        </w:rPr>
+      </w:pPr>
+      <w:r>
+        <w:rPr>
+          <w:color w:val="212529"/>
+        </w:rPr>
+        <w:t>Player Detected State: trạng thái xác định Player bước vào tầm xử lí.</w:t>
+      </w:r>
+    </w:p>
+    <w:p>
+      <w:pPr>
+        <w:pStyle w:val="ListParagraph"/>
+        <w:numPr>
+          <w:ilvl w:val="0"/>
+          <w:numId w:val="34"/>
+        </w:numPr>
+        <w:spacing w:before="60" w:after="60" w:line="264" w:lineRule="auto"/>
+        <w:ind w:left="1350"/>
+        <w:jc w:val="both"/>
+        <w:rPr>
+          <w:color w:val="212529"/>
+        </w:rPr>
+      </w:pPr>
+      <w:r>
+        <w:rPr>
+          <w:color w:val="212529"/>
+        </w:rPr>
+        <w:t>Charge Player State: trạng thái chuyển, tăng tốc tiến về phía Player.</w:t>
+      </w:r>
+    </w:p>
+    <w:p>
+      <w:pPr>
+        <w:pStyle w:val="ListParagraph"/>
+        <w:numPr>
+          <w:ilvl w:val="0"/>
+          <w:numId w:val="34"/>
+        </w:numPr>
+        <w:spacing w:before="60" w:after="60" w:line="264" w:lineRule="auto"/>
+        <w:ind w:left="1350"/>
+        <w:jc w:val="both"/>
+        <w:rPr>
+          <w:color w:val="212529"/>
+        </w:rPr>
+      </w:pPr>
+      <w:r>
+        <w:rPr>
+          <w:color w:val="212529"/>
+        </w:rPr>
+        <w:t>Attack Player State: trạng thái tấn công Player.</w:t>
+      </w:r>
+    </w:p>
+    <w:p>
+      <w:pPr>
+        <w:pStyle w:val="ListParagraph"/>
+        <w:numPr>
+          <w:ilvl w:val="0"/>
+          <w:numId w:val="34"/>
+        </w:numPr>
+        <w:spacing w:before="60" w:after="60" w:line="264" w:lineRule="auto"/>
+        <w:ind w:left="1350"/>
+        <w:jc w:val="both"/>
+        <w:rPr>
+          <w:color w:val="212529"/>
+        </w:rPr>
+      </w:pPr>
+      <w:r>
+        <w:rPr>
+          <w:color w:val="212529"/>
+        </w:rPr>
+        <w:t>Look For Player State: trạng thái tìm Player khi Player ra khỏi tầm xử lí.</w:t>
+      </w:r>
+    </w:p>
+    <w:p>
+      <w:pPr>
+        <w:pStyle w:val="ListParagraph"/>
+        <w:numPr>
+          <w:ilvl w:val="0"/>
+          <w:numId w:val="34"/>
+        </w:numPr>
+        <w:spacing w:before="60" w:after="60" w:line="264" w:lineRule="auto"/>
+        <w:ind w:left="1350"/>
+        <w:jc w:val="both"/>
+        <w:rPr>
+          <w:color w:val="212529"/>
+        </w:rPr>
+      </w:pPr>
+      <w:r>
+        <w:rPr>
+          <w:color w:val="212529"/>
+        </w:rPr>
+        <w:t>Stun State: Trạng thái choáng khi máu hiện tại dưới 20%.</w:t>
+      </w:r>
+    </w:p>
+    <w:p>
+      <w:pPr>
+        <w:pStyle w:val="ListParagraph"/>
+        <w:numPr>
+          <w:ilvl w:val="0"/>
+          <w:numId w:val="34"/>
+        </w:numPr>
+        <w:spacing w:before="60" w:after="60" w:line="264" w:lineRule="auto"/>
+        <w:ind w:left="1350"/>
+        <w:jc w:val="both"/>
+        <w:rPr>
+          <w:color w:val="212529"/>
+        </w:rPr>
+      </w:pPr>
+      <w:r>
+        <w:rPr>
+          <w:color w:val="212529"/>
+        </w:rPr>
+        <w:t>Dead State: Trạng thái chết</w:t>
+      </w:r>
+      <w:r>
+        <w:rPr>
+          <w:color w:val="212529"/>
+        </w:rPr>
+        <w:t>.</w:t>
+      </w:r>
+      <w:r>
+        <w:rPr>
+          <w:color w:val="212529"/>
+        </w:rPr>
+        <w:t xml:space="preserve"> </w:t>
+      </w:r>
+    </w:p>
+    <w:p>
+      <w:pPr>
+        <w:pStyle w:val="ListParagraph"/>
+        <w:numPr>
+          <w:ilvl w:val="0"/>
+          <w:numId w:val="37"/>
+        </w:numPr>
+        <w:spacing w:before="60" w:after="60" w:line="264" w:lineRule="auto"/>
+        <w:ind w:left="720"/>
+        <w:jc w:val="both"/>
+        <w:rPr>
+          <w:color w:val="212529"/>
+        </w:rPr>
+      </w:pPr>
+      <w:r>
+        <w:rPr>
+          <w:color w:val="212529"/>
+        </w:rPr>
+        <w:t>Hệ thống di chuyển: đi, chạy.</w:t>
+      </w:r>
+    </w:p>
+    <w:p>
+      <w:pPr>
+        <w:pStyle w:val="ListParagraph"/>
+        <w:numPr>
+          <w:ilvl w:val="0"/>
+          <w:numId w:val="37"/>
+        </w:numPr>
+        <w:spacing w:before="60" w:after="60" w:line="264" w:lineRule="auto"/>
+        <w:ind w:left="720"/>
+        <w:jc w:val="both"/>
+        <w:rPr>
+          <w:color w:val="212529"/>
+        </w:rPr>
+      </w:pPr>
+      <w:r>
+        <w:rPr>
+          <w:color w:val="212529"/>
+        </w:rPr>
+        <w:t>Hệ thống tương tác: Chiến đấu với Player.</w:t>
+      </w:r>
+    </w:p>
+    <w:p>
+      <w:pPr>
+        <w:pStyle w:val="ListParagraph"/>
+        <w:numPr>
+          <w:ilvl w:val="0"/>
+          <w:numId w:val="37"/>
+        </w:numPr>
+        <w:spacing w:before="60" w:after="60" w:line="264" w:lineRule="auto"/>
+        <w:ind w:left="720"/>
+        <w:jc w:val="both"/>
+        <w:rPr>
+          <w:color w:val="212529"/>
+        </w:rPr>
+      </w:pPr>
+      <w:r>
+        <w:rPr>
+          <w:color w:val="212529"/>
+        </w:rPr>
+        <w:t>Hệ thống kiểm tra tương quan môi trường: Kiểm tra chạm tường, vượt ra khỏi địa hình, kiểm tra Player ở trong tầm xử lí.</w:t>
+      </w:r>
+    </w:p>
+    <w:p>
+      <w:pPr>
+        <w:pStyle w:val="ListParagraph"/>
+        <w:numPr>
+          <w:ilvl w:val="0"/>
+          <w:numId w:val="37"/>
+        </w:numPr>
+        <w:spacing w:before="60" w:after="60" w:line="264" w:lineRule="auto"/>
+        <w:ind w:left="720"/>
+        <w:jc w:val="both"/>
+        <w:rPr>
+          <w:color w:val="212529"/>
+        </w:rPr>
+      </w:pPr>
+      <w:r>
+        <w:rPr>
+          <w:color w:val="212529"/>
+        </w:rPr>
+        <w:t>Hệ thống trạng thái: Máu tối đa, máu hiện tại.</w:t>
+      </w:r>
+    </w:p>
+    <w:p>
+      <w:pPr>
+        <w:pStyle w:val="ListParagraph"/>
+        <w:spacing w:before="60" w:after="60" w:line="264" w:lineRule="auto"/>
+        <w:ind w:left="1350"/>
+        <w:jc w:val="both"/>
+        <w:rPr>
+          <w:color w:val="212529"/>
+        </w:rPr>
+      </w:pPr>
+    </w:p>
+    <w:p>
+      <w:pPr>
+        <w:pStyle w:val="Heading4"/>
+        <w:rPr>
+          <w:rFonts w:ascii="Times New Roman" w:hAnsi="Times New Roman" w:cs="Times New Roman"/>
+          <w:b/>
+          <w:i w:val="0"/>
+          <w:color w:val="auto"/>
+        </w:rPr>
+      </w:pPr>
+      <w:r>
+        <w:rPr>
+          <w:rFonts w:ascii="Times New Roman" w:hAnsi="Times New Roman" w:cs="Times New Roman"/>
+          <w:b/>
+          <w:i w:val="0"/>
+          <w:color w:val="auto"/>
+        </w:rPr>
+        <w:t xml:space="preserve">3.2.3.2 </w:t>
+      </w:r>
+      <w:r>
+        <w:rPr>
+          <w:rFonts w:ascii="Times New Roman" w:hAnsi="Times New Roman" w:cs="Times New Roman"/>
+          <w:b/>
+          <w:i w:val="0"/>
+          <w:color w:val="auto"/>
+        </w:rPr>
+        <w:t>Enemy</w:t>
+      </w:r>
+      <w:r>
+        <w:rPr>
+          <w:rFonts w:ascii="Times New Roman" w:hAnsi="Times New Roman" w:cs="Times New Roman"/>
+          <w:b/>
+          <w:i w:val="0"/>
+          <w:color w:val="auto"/>
+        </w:rPr>
+        <w:t>2_</w:t>
+      </w:r>
+      <w:r>
+        <w:rPr>
+          <w:rFonts w:ascii="Times New Roman" w:hAnsi="Times New Roman" w:cs="Times New Roman"/>
+          <w:b/>
+          <w:i w:val="0"/>
+          <w:color w:val="auto"/>
+        </w:rPr>
+        <w:t>Archers</w:t>
+      </w:r>
+    </w:p>
+    <w:p>
+      <w:pPr>
+        <w:pStyle w:val="ListParagraph"/>
+        <w:numPr>
+          <w:ilvl w:val="0"/>
+          <w:numId w:val="23"/>
+        </w:numPr>
+        <w:spacing w:before="60" w:after="60" w:line="264" w:lineRule="auto"/>
+        <w:ind w:left="720"/>
+        <w:jc w:val="both"/>
+        <w:rPr>
+          <w:color w:val="212529"/>
+        </w:rPr>
+      </w:pPr>
+      <w:r>
+        <w:rPr>
+          <w:color w:val="212529"/>
+        </w:rPr>
+        <w:t xml:space="preserve">Các Trạng thái của </w:t>
+      </w:r>
+      <w:r>
+        <w:rPr>
+          <w:color w:val="212529"/>
+        </w:rPr>
+        <w:t>Enemy2_Archers</w:t>
+      </w:r>
+      <w:r>
+        <w:rPr>
+          <w:color w:val="212529"/>
+        </w:rPr>
+        <w:t xml:space="preserve">: </w:t>
+      </w:r>
+    </w:p>
+    <w:p>
+      <w:pPr>
+        <w:pStyle w:val="ListParagraph"/>
+        <w:numPr>
+          <w:ilvl w:val="0"/>
+          <w:numId w:val="34"/>
+        </w:numPr>
+        <w:spacing w:before="60" w:after="60" w:line="264" w:lineRule="auto"/>
+        <w:ind w:left="1350"/>
+        <w:jc w:val="both"/>
+        <w:rPr>
+          <w:color w:val="212529"/>
+        </w:rPr>
+      </w:pPr>
+      <w:r>
+        <w:rPr>
+          <w:color w:val="212529"/>
+        </w:rPr>
+        <w:lastRenderedPageBreak/>
+        <w:t>Idle State: trạng thái đứng.</w:t>
+      </w:r>
+    </w:p>
+    <w:p>
+      <w:pPr>
+        <w:pStyle w:val="ListParagraph"/>
+        <w:numPr>
+          <w:ilvl w:val="0"/>
+          <w:numId w:val="34"/>
+        </w:numPr>
+        <w:spacing w:before="60" w:after="60" w:line="264" w:lineRule="auto"/>
+        <w:ind w:left="1350"/>
+        <w:jc w:val="both"/>
+        <w:rPr>
+          <w:color w:val="212529"/>
+        </w:rPr>
+      </w:pPr>
+      <w:r>
+        <w:rPr>
+          <w:color w:val="212529"/>
+        </w:rPr>
+        <w:t>Moving State: trạng thái mặc định di chuyển.</w:t>
+      </w:r>
+    </w:p>
+    <w:p>
+      <w:pPr>
+        <w:pStyle w:val="ListParagraph"/>
+        <w:numPr>
+          <w:ilvl w:val="0"/>
+          <w:numId w:val="34"/>
+        </w:numPr>
+        <w:spacing w:before="60" w:after="60" w:line="264" w:lineRule="auto"/>
+        <w:ind w:left="1350"/>
+        <w:jc w:val="both"/>
+        <w:rPr>
+          <w:color w:val="212529"/>
+        </w:rPr>
+      </w:pPr>
+      <w:r>
+        <w:rPr>
+          <w:color w:val="212529"/>
+        </w:rPr>
+        <w:t>Player Detected State: trạng thái xác định Player bước vào tầm xử lí.</w:t>
+      </w:r>
+    </w:p>
+    <w:p>
+      <w:pPr>
+        <w:pStyle w:val="ListParagraph"/>
+        <w:numPr>
+          <w:ilvl w:val="0"/>
+          <w:numId w:val="34"/>
+        </w:numPr>
+        <w:spacing w:before="60" w:after="60" w:line="264" w:lineRule="auto"/>
+        <w:ind w:left="1350"/>
+        <w:jc w:val="both"/>
+        <w:rPr>
+          <w:color w:val="212529"/>
+        </w:rPr>
+      </w:pPr>
+      <w:r>
+        <w:rPr>
+          <w:color w:val="212529"/>
+        </w:rPr>
+        <w:t>Dodge S</w:t>
+      </w:r>
+      <w:r>
+        <w:rPr>
+          <w:color w:val="212529"/>
+        </w:rPr>
+        <w:t>tate</w:t>
+      </w:r>
+      <w:r>
+        <w:rPr>
+          <w:color w:val="212529"/>
+        </w:rPr>
+        <w:t>: trạng thái nhảy lùi né tránh sự áp sát của Player.</w:t>
+      </w:r>
+    </w:p>
+    <w:p>
+      <w:pPr>
+        <w:pStyle w:val="ListParagraph"/>
+        <w:numPr>
+          <w:ilvl w:val="0"/>
+          <w:numId w:val="34"/>
+        </w:numPr>
+        <w:spacing w:before="60" w:after="60" w:line="264" w:lineRule="auto"/>
+        <w:ind w:left="1350"/>
+        <w:jc w:val="both"/>
+        <w:rPr>
+          <w:color w:val="212529"/>
+        </w:rPr>
+      </w:pPr>
+      <w:r>
+        <w:rPr>
+          <w:color w:val="212529"/>
+        </w:rPr>
+        <w:t xml:space="preserve">Melee </w:t>
+      </w:r>
+      <w:r>
+        <w:rPr>
+          <w:color w:val="212529"/>
+        </w:rPr>
+        <w:t xml:space="preserve">Attack Player State: trạng thái tấn công </w:t>
+      </w:r>
+      <w:r>
+        <w:rPr>
+          <w:color w:val="212529"/>
+        </w:rPr>
+        <w:t xml:space="preserve">cận chiến khi </w:t>
+      </w:r>
+      <w:r>
+        <w:rPr>
+          <w:color w:val="212529"/>
+        </w:rPr>
+        <w:t>Player ở trong tầm đánh gần.</w:t>
+      </w:r>
+    </w:p>
+    <w:p>
+      <w:pPr>
+        <w:pStyle w:val="ListParagraph"/>
+        <w:numPr>
+          <w:ilvl w:val="0"/>
+          <w:numId w:val="34"/>
+        </w:numPr>
+        <w:spacing w:before="60" w:after="60" w:line="264" w:lineRule="auto"/>
+        <w:ind w:left="1350"/>
+        <w:jc w:val="both"/>
+        <w:rPr>
+          <w:color w:val="212529"/>
+        </w:rPr>
+      </w:pPr>
+      <w:r>
+        <w:rPr>
+          <w:color w:val="212529"/>
+        </w:rPr>
+        <w:t>Range</w:t>
+      </w:r>
+      <w:r>
+        <w:rPr>
+          <w:color w:val="212529"/>
+        </w:rPr>
+        <w:t xml:space="preserve"> Attack Pl</w:t>
+      </w:r>
+      <w:r>
+        <w:rPr>
+          <w:color w:val="212529"/>
+        </w:rPr>
+        <w:t>ayer State: trạng thái bắn cung</w:t>
+      </w:r>
+      <w:r>
+        <w:rPr>
+          <w:color w:val="212529"/>
+        </w:rPr>
+        <w:t xml:space="preserve"> khi Player ở trong tầm đánh </w:t>
+      </w:r>
+      <w:r>
+        <w:rPr>
+          <w:color w:val="212529"/>
+        </w:rPr>
+        <w:t>xa</w:t>
+      </w:r>
+      <w:r>
+        <w:rPr>
+          <w:color w:val="212529"/>
+        </w:rPr>
+        <w:t>.</w:t>
+      </w:r>
+    </w:p>
+    <w:p>
+      <w:pPr>
+        <w:pStyle w:val="ListParagraph"/>
+        <w:numPr>
+          <w:ilvl w:val="0"/>
+          <w:numId w:val="34"/>
+        </w:numPr>
+        <w:spacing w:before="60" w:after="60" w:line="264" w:lineRule="auto"/>
+        <w:ind w:left="1350"/>
+        <w:jc w:val="both"/>
+        <w:rPr>
+          <w:color w:val="212529"/>
+        </w:rPr>
+      </w:pPr>
+      <w:r>
+        <w:rPr>
+          <w:color w:val="212529"/>
+        </w:rPr>
+        <w:t>Look For Player State: trạng thái tìm Player khi Player ra khỏi tầm xử lí.</w:t>
+      </w:r>
+    </w:p>
+    <w:p>
+      <w:pPr>
+        <w:pStyle w:val="ListParagraph"/>
+        <w:numPr>
+          <w:ilvl w:val="0"/>
+          <w:numId w:val="34"/>
+        </w:numPr>
+        <w:spacing w:before="60" w:after="60" w:line="264" w:lineRule="auto"/>
+        <w:ind w:left="1350"/>
+        <w:jc w:val="both"/>
+        <w:rPr>
+          <w:color w:val="212529"/>
+        </w:rPr>
+      </w:pPr>
+      <w:r>
+        <w:rPr>
+          <w:color w:val="212529"/>
+        </w:rPr>
+        <w:t>Stun State: Trạng thái choáng khi máu hiện tại dưới 20%.</w:t>
+      </w:r>
+    </w:p>
+    <w:p>
+      <w:pPr>
+        <w:pStyle w:val="ListParagraph"/>
+        <w:numPr>
+          <w:ilvl w:val="0"/>
+          <w:numId w:val="34"/>
+        </w:numPr>
+        <w:spacing w:before="60" w:after="60" w:line="264" w:lineRule="auto"/>
+        <w:ind w:left="1350"/>
+        <w:jc w:val="both"/>
+        <w:rPr>
+          <w:color w:val="212529"/>
+        </w:rPr>
+      </w:pPr>
+      <w:r>
+        <w:rPr>
+          <w:noProof/>
+        </w:rPr>
+        <w:pict>
+          <v:shape id="_x0000_s1031" type="#_x0000_t75" style="position:absolute;left:0;text-align:left;margin-left:17.55pt;margin-top:50.5pt;width:453.65pt;height:238.1pt;z-index:251674624;mso-position-horizontal-relative:text;mso-position-vertical-relative:text;mso-width-relative:page;mso-height-relative:page">
+            <v:imagedata r:id="rId31" o:title="Enemy2 FSM"/>
+            <w10:wrap type="topAndBottom"/>
+          </v:shape>
+        </w:pict>
+      </w:r>
+      <w:r>
+        <w:rPr>
+          <w:color w:val="212529"/>
+        </w:rPr>
+        <w:t>Hurt State: Trạng thái tổn thương khi bị đánh.</w:t>
+      </w:r>
+    </w:p>
+    <w:p>
+      <w:pPr>
+        <w:pStyle w:val="ListParagraph"/>
+        <w:numPr>
+          <w:ilvl w:val="0"/>
+          <w:numId w:val="34"/>
+        </w:numPr>
+        <w:spacing w:before="60" w:after="60" w:line="264" w:lineRule="auto"/>
+        <w:ind w:left="1350"/>
+        <w:jc w:val="both"/>
+        <w:rPr>
+          <w:color w:val="212529"/>
+        </w:rPr>
+      </w:pPr>
+      <w:r>
+        <w:rPr>
+          <w:color w:val="212529"/>
+        </w:rPr>
+        <w:t xml:space="preserve">Dead State: Trạng thái chết. </w:t>
+      </w:r>
+    </w:p>
+    <w:p>
+      <w:pPr>
+        <w:spacing w:before="60" w:after="60" w:line="264" w:lineRule="auto"/>
+        <w:ind w:left="990"/>
+        <w:jc w:val="both"/>
+        <w:rPr>
+          <w:color w:val="212529"/>
+        </w:rPr>
+      </w:pPr>
+    </w:p>
+    <w:p>
+      <w:pPr>
+        <w:pStyle w:val="ListParagraph"/>
+        <w:numPr>
+          <w:ilvl w:val="0"/>
+          <w:numId w:val="37"/>
+        </w:numPr>
+        <w:spacing w:before="60" w:after="60" w:line="264" w:lineRule="auto"/>
+        <w:ind w:left="720"/>
+        <w:jc w:val="both"/>
+        <w:rPr>
+          <w:color w:val="212529"/>
+        </w:rPr>
+      </w:pPr>
+      <w:r>
+        <w:rPr>
+          <w:color w:val="212529"/>
+        </w:rPr>
+        <w:t>Hệ thống di chuyển: đi, chạy.</w:t>
+      </w:r>
+    </w:p>
+    <w:p>
+      <w:pPr>
+        <w:pStyle w:val="ListParagraph"/>
+        <w:numPr>
+          <w:ilvl w:val="0"/>
+          <w:numId w:val="37"/>
+        </w:numPr>
+        <w:spacing w:before="60" w:after="60" w:line="264" w:lineRule="auto"/>
+        <w:ind w:left="720"/>
+        <w:jc w:val="both"/>
+        <w:rPr>
+          <w:color w:val="212529"/>
+        </w:rPr>
+      </w:pPr>
+      <w:r>
+        <w:rPr>
+          <w:color w:val="212529"/>
+        </w:rPr>
+        <w:t>Hệ thống tương tác: Chiến đấu với Player.</w:t>
+      </w:r>
+    </w:p>
+    <w:p>
+      <w:pPr>
+        <w:pStyle w:val="ListParagraph"/>
+        <w:numPr>
+          <w:ilvl w:val="0"/>
+          <w:numId w:val="37"/>
+        </w:numPr>
+        <w:spacing w:before="60" w:after="60" w:line="264" w:lineRule="auto"/>
+        <w:ind w:left="720"/>
+        <w:jc w:val="both"/>
+        <w:rPr>
+          <w:color w:val="212529"/>
+        </w:rPr>
+      </w:pPr>
+      <w:r>
+        <w:rPr>
+          <w:color w:val="212529"/>
+        </w:rPr>
+        <w:t>Hệ thống kiểm tra tương quan môi trường: Kiểm tra chạm tường, vượt ra khỏi địa hình, kiểm tra Player ở trong tầm xử lí.</w:t>
+      </w:r>
+    </w:p>
+    <w:p>
+      <w:pPr>
+        <w:pStyle w:val="ListParagraph"/>
+        <w:numPr>
+          <w:ilvl w:val="0"/>
+          <w:numId w:val="37"/>
+        </w:numPr>
+        <w:spacing w:before="60" w:after="60" w:line="264" w:lineRule="auto"/>
+        <w:ind w:left="720"/>
+        <w:jc w:val="both"/>
+        <w:rPr>
+          <w:color w:val="212529"/>
+        </w:rPr>
+      </w:pPr>
+      <w:r>
+        <w:rPr>
+          <w:color w:val="212529"/>
+        </w:rPr>
+        <w:t>Hệ thống trạng thái: Máu tối đa, máu hiện tại.</w:t>
+      </w:r>
+    </w:p>
+    <w:p>
+      <w:pPr>
+        <w:pStyle w:val="Heading4"/>
+        <w:rPr>
+          <w:rFonts w:ascii="Times New Roman" w:hAnsi="Times New Roman" w:cs="Times New Roman"/>
+          <w:b/>
+          <w:i w:val="0"/>
+          <w:color w:val="auto"/>
+        </w:rPr>
+      </w:pPr>
+      <w:r>
+        <w:rPr>
+          <w:rFonts w:ascii="Times New Roman" w:hAnsi="Times New Roman" w:cs="Times New Roman"/>
+          <w:b/>
+          <w:i w:val="0"/>
+          <w:color w:val="auto"/>
+        </w:rPr>
+        <w:t>3.2.3.3</w:t>
+      </w:r>
+      <w:r>
+        <w:rPr>
+          <w:rFonts w:ascii="Times New Roman" w:hAnsi="Times New Roman" w:cs="Times New Roman"/>
+          <w:b/>
+          <w:i w:val="0"/>
+          <w:color w:val="auto"/>
+        </w:rPr>
+        <w:t xml:space="preserve"> </w:t>
+      </w:r>
+      <w:r>
+        <w:rPr>
+          <w:rFonts w:ascii="Times New Roman" w:hAnsi="Times New Roman" w:cs="Times New Roman"/>
+          <w:b/>
+          <w:i w:val="0"/>
+          <w:color w:val="auto"/>
+        </w:rPr>
+        <w:t>Enemy</w:t>
+      </w:r>
+      <w:r>
+        <w:rPr>
+          <w:rFonts w:ascii="Times New Roman" w:hAnsi="Times New Roman" w:cs="Times New Roman"/>
+          <w:b/>
+          <w:i w:val="0"/>
+          <w:color w:val="auto"/>
+        </w:rPr>
+        <w:t>3</w:t>
+      </w:r>
+      <w:r>
+        <w:rPr>
+          <w:rFonts w:ascii="Times New Roman" w:hAnsi="Times New Roman" w:cs="Times New Roman"/>
+          <w:b/>
+          <w:i w:val="0"/>
+          <w:color w:val="auto"/>
+        </w:rPr>
+        <w:t>_</w:t>
+      </w:r>
+      <w:r>
+        <w:rPr>
+          <w:rFonts w:ascii="Times New Roman" w:hAnsi="Times New Roman" w:cs="Times New Roman"/>
+          <w:b/>
+          <w:i w:val="0"/>
+          <w:color w:val="auto"/>
+        </w:rPr>
+        <w:t>Wizard</w:t>
+      </w:r>
+    </w:p>
+    <w:p>
+      <w:r>
+        <w:rPr>
+          <w:noProof/>
+        </w:rPr>
+        <w:lastRenderedPageBreak/>
+        <w:pict>
+          <v:shape id="_x0000_s1030" type="#_x0000_t75" style="position:absolute;margin-left:4.95pt;margin-top:7.4pt;width:453.5pt;height:238pt;z-index:251672576;mso-position-horizontal-relative:text;mso-position-vertical-relative:text;mso-width-relative:page;mso-height-relative:page">
+            <v:imagedata r:id="rId32" o:title="Enemy3_Wizard"/>
+            <w10:wrap type="topAndBottom"/>
+          </v:shape>
+        </w:pict>
+      </w:r>
+    </w:p>
+    <w:p>
+      <w:pPr>
+        <w:pStyle w:val="ListParagraph"/>
+        <w:numPr>
+          <w:ilvl w:val="0"/>
+          <w:numId w:val="23"/>
+        </w:numPr>
+        <w:spacing w:before="60" w:after="60" w:line="264" w:lineRule="auto"/>
+        <w:ind w:left="720"/>
+        <w:jc w:val="both"/>
+        <w:rPr>
+          <w:color w:val="212529"/>
+        </w:rPr>
+      </w:pPr>
+      <w:r>
+        <w:rPr>
+          <w:color w:val="212529"/>
+        </w:rPr>
+        <w:t xml:space="preserve">Các Trạng thái của </w:t>
+      </w:r>
+      <w:r>
+        <w:rPr>
+          <w:color w:val="212529"/>
+        </w:rPr>
+        <w:t>Enemy3_Wizard</w:t>
+      </w:r>
+      <w:r>
+        <w:rPr>
+          <w:color w:val="212529"/>
+        </w:rPr>
+        <w:t xml:space="preserve">: </w:t>
+      </w:r>
+    </w:p>
+    <w:p>
+      <w:pPr>
+        <w:pStyle w:val="ListParagraph"/>
+        <w:numPr>
+          <w:ilvl w:val="0"/>
+          <w:numId w:val="34"/>
+        </w:numPr>
+        <w:spacing w:before="60" w:after="60" w:line="264" w:lineRule="auto"/>
+        <w:ind w:left="1350"/>
+        <w:jc w:val="both"/>
+        <w:rPr>
+          <w:color w:val="212529"/>
+        </w:rPr>
+      </w:pPr>
+      <w:r>
+        <w:rPr>
+          <w:color w:val="212529"/>
+        </w:rPr>
+        <w:t>Idle State: trạng thái đứng.</w:t>
+      </w:r>
+    </w:p>
+    <w:p>
+      <w:pPr>
+        <w:pStyle w:val="ListParagraph"/>
+        <w:numPr>
+          <w:ilvl w:val="0"/>
+          <w:numId w:val="34"/>
+        </w:numPr>
+        <w:spacing w:before="60" w:after="60" w:line="264" w:lineRule="auto"/>
+        <w:ind w:left="1350"/>
+        <w:jc w:val="both"/>
+        <w:rPr>
+          <w:color w:val="212529"/>
+        </w:rPr>
+      </w:pPr>
+      <w:r>
+        <w:rPr>
+          <w:color w:val="212529"/>
+        </w:rPr>
+        <w:t>Moving State: trạng thái mặc định di chuyển.</w:t>
+      </w:r>
+    </w:p>
+    <w:p>
+      <w:pPr>
+        <w:pStyle w:val="ListParagraph"/>
+        <w:numPr>
+          <w:ilvl w:val="0"/>
+          <w:numId w:val="34"/>
+        </w:numPr>
+        <w:spacing w:before="60" w:after="60" w:line="264" w:lineRule="auto"/>
+        <w:ind w:left="1350"/>
+        <w:jc w:val="both"/>
+        <w:rPr>
+          <w:color w:val="212529"/>
+        </w:rPr>
+      </w:pPr>
+      <w:r>
+        <w:rPr>
+          <w:color w:val="212529"/>
+        </w:rPr>
+        <w:t>Player Detected State: trạng thái xác định Player bước vào tầm xử lí.</w:t>
+      </w:r>
+    </w:p>
+    <w:p>
+      <w:pPr>
+        <w:pStyle w:val="ListParagraph"/>
+        <w:numPr>
+          <w:ilvl w:val="0"/>
+          <w:numId w:val="34"/>
+        </w:numPr>
+        <w:spacing w:before="60" w:after="60" w:line="264" w:lineRule="auto"/>
+        <w:ind w:left="1350"/>
+        <w:jc w:val="both"/>
+        <w:rPr>
+          <w:color w:val="212529"/>
+        </w:rPr>
+      </w:pPr>
+      <w:r>
+        <w:rPr>
+          <w:color w:val="212529"/>
+        </w:rPr>
+        <w:t>Melee Attack Player State: trạng thái tấn công cận chiến khi Player ở trong tầm đánh gần.</w:t>
+      </w:r>
+    </w:p>
+    <w:p>
+      <w:pPr>
+        <w:pStyle w:val="ListParagraph"/>
+        <w:numPr>
+          <w:ilvl w:val="0"/>
+          <w:numId w:val="34"/>
+        </w:numPr>
+        <w:spacing w:before="60" w:after="60" w:line="264" w:lineRule="auto"/>
+        <w:ind w:left="1350"/>
+        <w:jc w:val="both"/>
+        <w:rPr>
+          <w:color w:val="212529"/>
+        </w:rPr>
+      </w:pPr>
+      <w:r>
+        <w:rPr>
+          <w:color w:val="212529"/>
+        </w:rPr>
+        <w:t>Cast</w:t>
+      </w:r>
+      <w:r>
+        <w:rPr>
+          <w:color w:val="212529"/>
+        </w:rPr>
+        <w:t xml:space="preserve"> Attack Player State: trạng thái </w:t>
+      </w:r>
+      <w:r>
+        <w:rPr>
+          <w:color w:val="212529"/>
+        </w:rPr>
+        <w:t>niệm phép</w:t>
+      </w:r>
+      <w:r>
+        <w:rPr>
+          <w:color w:val="212529"/>
+        </w:rPr>
+        <w:t xml:space="preserve"> khi Player ở trong tầm đánh xa.</w:t>
+      </w:r>
+    </w:p>
+    <w:p>
+      <w:pPr>
+        <w:pStyle w:val="ListParagraph"/>
+        <w:numPr>
+          <w:ilvl w:val="0"/>
+          <w:numId w:val="34"/>
+        </w:numPr>
+        <w:spacing w:before="60" w:after="60" w:line="264" w:lineRule="auto"/>
+        <w:ind w:left="1350"/>
+        <w:jc w:val="both"/>
+        <w:rPr>
+          <w:color w:val="212529"/>
+        </w:rPr>
+      </w:pPr>
+      <w:r>
+        <w:rPr>
+          <w:color w:val="212529"/>
+        </w:rPr>
+        <w:t>Look For Player State: trạng thái tìm Player khi Player ra khỏi tầm xử lí.</w:t>
+      </w:r>
+    </w:p>
+    <w:p>
+      <w:pPr>
+        <w:pStyle w:val="ListParagraph"/>
+        <w:numPr>
+          <w:ilvl w:val="0"/>
+          <w:numId w:val="34"/>
+        </w:numPr>
+        <w:spacing w:before="60" w:after="60" w:line="264" w:lineRule="auto"/>
+        <w:ind w:left="1350"/>
+        <w:jc w:val="both"/>
+        <w:rPr>
+          <w:color w:val="212529"/>
+        </w:rPr>
+      </w:pPr>
+      <w:r>
+        <w:rPr>
+          <w:color w:val="212529"/>
+        </w:rPr>
+        <w:t>Hurt State: Trạng thái tổn thương khi bị đánh.</w:t>
+      </w:r>
+    </w:p>
+    <w:p>
+      <w:pPr>
+        <w:pStyle w:val="ListParagraph"/>
+        <w:numPr>
+          <w:ilvl w:val="0"/>
+          <w:numId w:val="34"/>
+        </w:numPr>
+        <w:spacing w:before="60" w:after="60" w:line="264" w:lineRule="auto"/>
+        <w:ind w:left="1350"/>
+        <w:jc w:val="both"/>
+        <w:rPr>
+          <w:color w:val="212529"/>
+        </w:rPr>
+      </w:pPr>
+      <w:r>
+        <w:rPr>
+          <w:color w:val="212529"/>
+        </w:rPr>
+        <w:t xml:space="preserve">Dead State: Trạng thái chết. </w:t>
+      </w:r>
+    </w:p>
+    <w:p>
+      <w:pPr>
+        <w:pStyle w:val="ListParagraph"/>
+        <w:numPr>
+          <w:ilvl w:val="0"/>
+          <w:numId w:val="38"/>
+        </w:numPr>
+        <w:spacing w:before="60" w:after="60" w:line="264" w:lineRule="auto"/>
+        <w:ind w:left="720"/>
+        <w:jc w:val="both"/>
+        <w:rPr>
+          <w:color w:val="212529"/>
+        </w:rPr>
+      </w:pPr>
+      <w:r>
+        <w:rPr>
+          <w:color w:val="212529"/>
+        </w:rPr>
+        <w:t>Hệ thống di chuyển: đi, chạy.</w:t>
+      </w:r>
+    </w:p>
+    <w:p>
+      <w:pPr>
+        <w:pStyle w:val="ListParagraph"/>
+        <w:numPr>
+          <w:ilvl w:val="0"/>
+          <w:numId w:val="38"/>
+        </w:numPr>
+        <w:spacing w:before="60" w:after="60" w:line="264" w:lineRule="auto"/>
+        <w:ind w:left="720"/>
+        <w:jc w:val="both"/>
+        <w:rPr>
+          <w:color w:val="212529"/>
+        </w:rPr>
+      </w:pPr>
+      <w:r>
+        <w:rPr>
+          <w:color w:val="212529"/>
+        </w:rPr>
+        <w:t>Hệ thống tương tác: Chiến đấu với Player.</w:t>
+      </w:r>
+    </w:p>
+    <w:p>
+      <w:pPr>
+        <w:pStyle w:val="ListParagraph"/>
+        <w:numPr>
+          <w:ilvl w:val="0"/>
+          <w:numId w:val="38"/>
+        </w:numPr>
+        <w:spacing w:before="60" w:after="60" w:line="264" w:lineRule="auto"/>
+        <w:ind w:left="720"/>
+        <w:jc w:val="both"/>
+        <w:rPr>
+          <w:color w:val="212529"/>
+        </w:rPr>
+      </w:pPr>
+      <w:r>
+        <w:rPr>
+          <w:color w:val="212529"/>
+        </w:rPr>
+        <w:t>Hệ thống kiểm tra tương quan môi trường: Kiểm tra chạm tường, vượt ra khỏi địa hình, kiểm tra Player ở trong tầm xử lí.</w:t>
+      </w:r>
+    </w:p>
+    <w:p>
+      <w:pPr>
+        <w:pStyle w:val="ListParagraph"/>
+        <w:numPr>
+          <w:ilvl w:val="0"/>
+          <w:numId w:val="38"/>
+        </w:numPr>
+        <w:spacing w:before="60" w:after="60" w:line="264" w:lineRule="auto"/>
+        <w:ind w:left="720"/>
+        <w:jc w:val="both"/>
+        <w:rPr>
+          <w:color w:val="212529"/>
+        </w:rPr>
+      </w:pPr>
+      <w:r>
+        <w:rPr>
+          <w:color w:val="212529"/>
+        </w:rPr>
+        <w:t>Hệ thống trạng thái: Máu tối đa, máu hiện tại.</w:t>
+      </w:r>
+    </w:p>
+    <w:p>
+      <w:pPr>
+        <w:pStyle w:val="Heading4"/>
+        <w:rPr>
+          <w:rFonts w:ascii="Times New Roman" w:hAnsi="Times New Roman" w:cs="Times New Roman"/>
+          <w:b/>
+          <w:i w:val="0"/>
+          <w:color w:val="auto"/>
+        </w:rPr>
+      </w:pPr>
+      <w:r>
+        <w:rPr>
+          <w:rFonts w:ascii="Times New Roman" w:hAnsi="Times New Roman" w:cs="Times New Roman"/>
+          <w:b/>
+          <w:i w:val="0"/>
+          <w:color w:val="auto"/>
+        </w:rPr>
+        <w:t>3.2.3.</w:t>
+      </w:r>
+      <w:r>
+        <w:rPr>
+          <w:rFonts w:ascii="Times New Roman" w:hAnsi="Times New Roman" w:cs="Times New Roman"/>
+          <w:b/>
+          <w:i w:val="0"/>
+          <w:color w:val="auto"/>
+        </w:rPr>
+        <w:t>4</w:t>
+      </w:r>
+      <w:r>
+        <w:rPr>
+          <w:rFonts w:ascii="Times New Roman" w:hAnsi="Times New Roman" w:cs="Times New Roman"/>
+          <w:b/>
+          <w:i w:val="0"/>
+          <w:color w:val="auto"/>
+        </w:rPr>
+        <w:t xml:space="preserve"> </w:t>
+      </w:r>
+      <w:r>
+        <w:rPr>
+          <w:rFonts w:ascii="Times New Roman" w:hAnsi="Times New Roman" w:cs="Times New Roman"/>
+          <w:b/>
+          <w:i w:val="0"/>
+          <w:color w:val="auto"/>
+        </w:rPr>
+        <w:t>Enemy</w:t>
+      </w:r>
+      <w:r>
+        <w:rPr>
+          <w:rFonts w:ascii="Times New Roman" w:hAnsi="Times New Roman" w:cs="Times New Roman"/>
+          <w:b/>
+          <w:i w:val="0"/>
+          <w:color w:val="auto"/>
+        </w:rPr>
+        <w:t>4</w:t>
+      </w:r>
+      <w:r>
+        <w:rPr>
+          <w:rFonts w:ascii="Times New Roman" w:hAnsi="Times New Roman" w:cs="Times New Roman"/>
+          <w:b/>
+          <w:i w:val="0"/>
+          <w:color w:val="auto"/>
+        </w:rPr>
+        <w:t>_</w:t>
+      </w:r>
+      <w:r>
+        <w:rPr>
+          <w:rFonts w:ascii="Times New Roman" w:hAnsi="Times New Roman" w:cs="Times New Roman"/>
+          <w:b/>
+          <w:i w:val="0"/>
+          <w:color w:val="auto"/>
+        </w:rPr>
+        <w:t>Goblin</w:t>
+      </w:r>
+    </w:p>
+    <w:p/>
+    <w:p>
+      <w:r>
+        <w:lastRenderedPageBreak/>
+        <w:pict>
+          <v:shape id="_x0000_i1025" type="#_x0000_t75" style="width:453.3pt;height:247.1pt">
+            <v:imagedata r:id="rId33" o:title="Enemy4_Goblin"/>
+          </v:shape>
+        </w:pict>
+      </w:r>
+    </w:p>
+    <w:p/>
+    <w:p>
+      <w:pPr>
+        <w:pStyle w:val="ListParagraph"/>
+        <w:numPr>
+          <w:ilvl w:val="0"/>
+          <w:numId w:val="23"/>
+        </w:numPr>
+        <w:spacing w:before="60" w:after="60" w:line="264" w:lineRule="auto"/>
+        <w:ind w:left="720"/>
+        <w:jc w:val="both"/>
+        <w:rPr>
+          <w:color w:val="212529"/>
+        </w:rPr>
+      </w:pPr>
+      <w:r>
+        <w:rPr>
+          <w:color w:val="212529"/>
+        </w:rPr>
+        <w:t>Các Trạng thái của Enemy</w:t>
+      </w:r>
+      <w:r>
+        <w:rPr>
+          <w:color w:val="212529"/>
+        </w:rPr>
+        <w:t>4</w:t>
+      </w:r>
+      <w:r>
+        <w:rPr>
+          <w:color w:val="212529"/>
+        </w:rPr>
+        <w:t>_</w:t>
+      </w:r>
+      <w:r>
+        <w:rPr>
+          <w:color w:val="212529"/>
+        </w:rPr>
+        <w:t>Goblin</w:t>
+      </w:r>
+      <w:r>
+        <w:rPr>
+          <w:color w:val="212529"/>
+        </w:rPr>
+        <w:t xml:space="preserve">: </w:t>
+      </w:r>
+    </w:p>
+    <w:p>
+      <w:pPr>
+        <w:pStyle w:val="ListParagraph"/>
+        <w:numPr>
+          <w:ilvl w:val="0"/>
+          <w:numId w:val="34"/>
+        </w:numPr>
+        <w:spacing w:before="60" w:after="60" w:line="264" w:lineRule="auto"/>
+        <w:ind w:left="1350"/>
+        <w:jc w:val="both"/>
+        <w:rPr>
+          <w:color w:val="212529"/>
+        </w:rPr>
+      </w:pPr>
+      <w:r>
+        <w:rPr>
+          <w:color w:val="212529"/>
+        </w:rPr>
+        <w:t>Idle State: trạng thái đứng.</w:t>
+      </w:r>
+    </w:p>
+    <w:p>
+      <w:pPr>
+        <w:pStyle w:val="ListParagraph"/>
+        <w:numPr>
+          <w:ilvl w:val="0"/>
+          <w:numId w:val="34"/>
+        </w:numPr>
+        <w:spacing w:before="60" w:after="60" w:line="264" w:lineRule="auto"/>
+        <w:ind w:left="1350"/>
+        <w:jc w:val="both"/>
+        <w:rPr>
+          <w:color w:val="212529"/>
+        </w:rPr>
+      </w:pPr>
+      <w:r>
+        <w:rPr>
+          <w:color w:val="212529"/>
+        </w:rPr>
+        <w:t>Moving State: trạng thái mặc định di chuyển.</w:t>
+      </w:r>
+    </w:p>
+    <w:p>
+      <w:pPr>
+        <w:pStyle w:val="ListParagraph"/>
+        <w:numPr>
+          <w:ilvl w:val="0"/>
+          <w:numId w:val="34"/>
+        </w:numPr>
+        <w:spacing w:before="60" w:after="60" w:line="264" w:lineRule="auto"/>
+        <w:ind w:left="1350"/>
+        <w:jc w:val="both"/>
+        <w:rPr>
+          <w:color w:val="212529"/>
+        </w:rPr>
+      </w:pPr>
+      <w:r>
+        <w:rPr>
+          <w:color w:val="212529"/>
+        </w:rPr>
+        <w:t>Player Detected State: trạng thái xác định Player bước vào tầm xử lí.</w:t>
+      </w:r>
+    </w:p>
+    <w:p>
+      <w:pPr>
+        <w:pStyle w:val="ListParagraph"/>
+        <w:numPr>
+          <w:ilvl w:val="0"/>
+          <w:numId w:val="34"/>
+        </w:numPr>
+        <w:spacing w:before="60" w:after="60" w:line="264" w:lineRule="auto"/>
+        <w:ind w:left="1350"/>
+        <w:jc w:val="both"/>
+        <w:rPr>
+          <w:color w:val="212529"/>
+        </w:rPr>
+      </w:pPr>
+      <w:r>
+        <w:rPr>
+          <w:color w:val="212529"/>
+        </w:rPr>
+        <w:t xml:space="preserve">Melee </w:t>
+      </w:r>
+      <w:r>
+        <w:rPr>
+          <w:color w:val="212529"/>
+        </w:rPr>
+        <w:t xml:space="preserve">Attack </w:t>
+      </w:r>
+      <w:r>
+        <w:rPr>
+          <w:color w:val="212529"/>
+        </w:rPr>
+        <w:t>State: trạng thái tấn công cận chiến khi Player ở trong tầm đánh gần.</w:t>
+      </w:r>
+    </w:p>
+    <w:p>
+      <w:pPr>
+        <w:pStyle w:val="ListParagraph"/>
+        <w:numPr>
+          <w:ilvl w:val="0"/>
+          <w:numId w:val="34"/>
+        </w:numPr>
+        <w:spacing w:before="60" w:after="60" w:line="264" w:lineRule="auto"/>
+        <w:ind w:left="1350"/>
+        <w:jc w:val="both"/>
+        <w:rPr>
+          <w:color w:val="212529"/>
+        </w:rPr>
+      </w:pPr>
+      <w:r>
+        <w:rPr>
+          <w:color w:val="212529"/>
+        </w:rPr>
+        <w:t>Melee Special</w:t>
+      </w:r>
+      <w:r>
+        <w:rPr>
+          <w:color w:val="212529"/>
+        </w:rPr>
+        <w:t xml:space="preserve"> Attack State: trạng thái </w:t>
+      </w:r>
+      <w:r>
+        <w:rPr>
+          <w:color w:val="212529"/>
+        </w:rPr>
+        <w:t>tấn công cận chiến khi đã đánh thường hai lần.</w:t>
+      </w:r>
+    </w:p>
+    <w:p>
+      <w:pPr>
+        <w:pStyle w:val="ListParagraph"/>
+        <w:numPr>
+          <w:ilvl w:val="0"/>
+          <w:numId w:val="34"/>
+        </w:numPr>
+        <w:spacing w:before="60" w:after="60" w:line="264" w:lineRule="auto"/>
+        <w:ind w:left="1350"/>
+        <w:jc w:val="both"/>
+        <w:rPr>
+          <w:color w:val="212529"/>
+        </w:rPr>
+      </w:pPr>
+      <w:r>
+        <w:rPr>
+          <w:color w:val="212529"/>
+        </w:rPr>
+        <w:t>Charge Player State: trạng thái chuyển, tăng tốc tiến về phía Player.</w:t>
+      </w:r>
+    </w:p>
+    <w:p>
+      <w:pPr>
+        <w:pStyle w:val="ListParagraph"/>
+        <w:numPr>
+          <w:ilvl w:val="0"/>
+          <w:numId w:val="34"/>
+        </w:numPr>
+        <w:spacing w:before="60" w:after="60" w:line="264" w:lineRule="auto"/>
+        <w:ind w:left="1350"/>
+        <w:jc w:val="both"/>
+        <w:rPr>
+          <w:color w:val="212529"/>
+        </w:rPr>
+      </w:pPr>
+      <w:r>
+        <w:rPr>
+          <w:color w:val="212529"/>
+        </w:rPr>
+        <w:t>Look For Player State: trạng thái tìm Player khi Player ra khỏi tầm xử lí.</w:t>
+      </w:r>
+    </w:p>
+    <w:p>
+      <w:pPr>
+        <w:pStyle w:val="ListParagraph"/>
+        <w:numPr>
+          <w:ilvl w:val="0"/>
+          <w:numId w:val="34"/>
+        </w:numPr>
+        <w:spacing w:before="60" w:after="60" w:line="264" w:lineRule="auto"/>
+        <w:ind w:left="1350"/>
+        <w:jc w:val="both"/>
+        <w:rPr>
+          <w:color w:val="212529"/>
+        </w:rPr>
+      </w:pPr>
+      <w:r>
+        <w:rPr>
+          <w:color w:val="212529"/>
+        </w:rPr>
+        <w:t>Hurt State: Trạng thái tổn thương khi bị đánh.</w:t>
+      </w:r>
+    </w:p>
+    <w:p>
+      <w:pPr>
+        <w:pStyle w:val="ListParagraph"/>
+        <w:numPr>
+          <w:ilvl w:val="0"/>
+          <w:numId w:val="34"/>
+        </w:numPr>
+        <w:spacing w:before="60" w:after="60" w:line="264" w:lineRule="auto"/>
+        <w:ind w:left="1350"/>
+        <w:jc w:val="both"/>
+        <w:rPr>
+          <w:color w:val="212529"/>
+        </w:rPr>
+      </w:pPr>
+      <w:r>
+        <w:rPr>
+          <w:color w:val="212529"/>
+        </w:rPr>
+        <w:t xml:space="preserve">Dead State: Trạng thái chết. </w:t>
+      </w:r>
+    </w:p>
+    <w:p>
+      <w:pPr>
+        <w:pStyle w:val="ListParagraph"/>
+        <w:numPr>
+          <w:ilvl w:val="0"/>
+          <w:numId w:val="38"/>
+        </w:numPr>
+        <w:spacing w:before="60" w:after="60" w:line="264" w:lineRule="auto"/>
+        <w:ind w:left="720"/>
+        <w:jc w:val="both"/>
+        <w:rPr>
+          <w:color w:val="212529"/>
+        </w:rPr>
+      </w:pPr>
+      <w:r>
+        <w:rPr>
+          <w:color w:val="212529"/>
+        </w:rPr>
+        <w:t>Hệ thống di chuyển: đi, chạy.</w:t>
+      </w:r>
+    </w:p>
+    <w:p>
+      <w:pPr>
+        <w:pStyle w:val="ListParagraph"/>
+        <w:numPr>
+          <w:ilvl w:val="0"/>
+          <w:numId w:val="38"/>
+        </w:numPr>
+        <w:spacing w:before="60" w:after="60" w:line="264" w:lineRule="auto"/>
+        <w:ind w:left="720"/>
+        <w:jc w:val="both"/>
+        <w:rPr>
+          <w:color w:val="212529"/>
+        </w:rPr>
+      </w:pPr>
+      <w:r>
+        <w:rPr>
+          <w:color w:val="212529"/>
+        </w:rPr>
+        <w:t>Hệ thống tương tác: Chiến đấu với Player.</w:t>
+      </w:r>
+    </w:p>
+    <w:p>
+      <w:pPr>
+        <w:pStyle w:val="ListParagraph"/>
+        <w:numPr>
+          <w:ilvl w:val="0"/>
+          <w:numId w:val="38"/>
+        </w:numPr>
+        <w:spacing w:before="60" w:after="60" w:line="264" w:lineRule="auto"/>
+        <w:ind w:left="720"/>
+        <w:jc w:val="both"/>
+        <w:rPr>
+          <w:color w:val="212529"/>
+        </w:rPr>
+      </w:pPr>
+      <w:r>
+        <w:rPr>
+          <w:color w:val="212529"/>
+        </w:rPr>
+        <w:t>Hệ thống kiểm tra tương quan môi trường: Kiểm tra chạm tường, vượt ra khỏi địa hình, kiểm tra Player ở trong tầm xử lí.</w:t>
+      </w:r>
+    </w:p>
+    <w:p>
+      <w:pPr>
+        <w:pStyle w:val="ListParagraph"/>
+        <w:numPr>
+          <w:ilvl w:val="0"/>
+          <w:numId w:val="38"/>
+        </w:numPr>
+        <w:spacing w:before="60" w:after="60" w:line="264" w:lineRule="auto"/>
+        <w:ind w:left="720"/>
+        <w:jc w:val="both"/>
+        <w:rPr>
+          <w:color w:val="212529"/>
+        </w:rPr>
+      </w:pPr>
+      <w:r>
+        <w:rPr>
+          <w:color w:val="212529"/>
+        </w:rPr>
+        <w:t>Hệ thống trạng thái: Máu tối đa, máu hiện tại.</w:t>
+      </w:r>
+    </w:p>
+    <w:p>
+      <w:pPr>
+        <w:pStyle w:val="Heading4"/>
+        <w:rPr>
+          <w:rFonts w:ascii="Times New Roman" w:hAnsi="Times New Roman" w:cs="Times New Roman"/>
+          <w:b/>
+          <w:i w:val="0"/>
+          <w:color w:val="auto"/>
+        </w:rPr>
+      </w:pPr>
+      <w:r>
+        <w:rPr>
+          <w:noProof/>
+        </w:rPr>
+        <w:lastRenderedPageBreak/>
+        <w:pict>
+          <v:shape id="_x0000_s1033" type="#_x0000_t75" style="position:absolute;margin-left:8.8pt;margin-top:16pt;width:453.65pt;height:246.9pt;z-index:251678720;mso-position-horizontal-relative:text;mso-position-vertical-relative:text;mso-width-relative:page;mso-height-relative:page">
+            <v:imagedata r:id="rId34" o:title="Enemy5_Skeleton"/>
+            <w10:wrap type="topAndBottom"/>
+          </v:shape>
+        </w:pict>
+      </w:r>
+      <w:r>
+        <w:rPr>
+          <w:rFonts w:ascii="Times New Roman" w:hAnsi="Times New Roman" w:cs="Times New Roman"/>
+          <w:b/>
+          <w:i w:val="0"/>
+          <w:color w:val="auto"/>
+        </w:rPr>
+        <w:t>3.2.3.</w:t>
+      </w:r>
+      <w:r>
+        <w:rPr>
+          <w:rFonts w:ascii="Times New Roman" w:hAnsi="Times New Roman" w:cs="Times New Roman"/>
+          <w:b/>
+          <w:i w:val="0"/>
+          <w:color w:val="auto"/>
+        </w:rPr>
+        <w:t>5</w:t>
+      </w:r>
+      <w:r>
+        <w:rPr>
+          <w:rFonts w:ascii="Times New Roman" w:hAnsi="Times New Roman" w:cs="Times New Roman"/>
+          <w:b/>
+          <w:i w:val="0"/>
+          <w:color w:val="auto"/>
+        </w:rPr>
+        <w:t xml:space="preserve"> </w:t>
+      </w:r>
+      <w:r>
+        <w:rPr>
+          <w:rFonts w:ascii="Times New Roman" w:hAnsi="Times New Roman" w:cs="Times New Roman"/>
+          <w:b/>
+          <w:i w:val="0"/>
+          <w:color w:val="auto"/>
+        </w:rPr>
+        <w:t>Enemy</w:t>
+      </w:r>
+      <w:r>
+        <w:rPr>
+          <w:rFonts w:ascii="Times New Roman" w:hAnsi="Times New Roman" w:cs="Times New Roman"/>
+          <w:b/>
+          <w:i w:val="0"/>
+          <w:color w:val="auto"/>
+        </w:rPr>
+        <w:t>5</w:t>
+      </w:r>
+      <w:r>
+        <w:rPr>
+          <w:rFonts w:ascii="Times New Roman" w:hAnsi="Times New Roman" w:cs="Times New Roman"/>
+          <w:b/>
+          <w:i w:val="0"/>
+          <w:color w:val="auto"/>
+        </w:rPr>
+        <w:t>_</w:t>
+      </w:r>
+      <w:r>
+        <w:rPr>
+          <w:rFonts w:ascii="Times New Roman" w:hAnsi="Times New Roman" w:cs="Times New Roman"/>
+          <w:b/>
+          <w:i w:val="0"/>
+          <w:color w:val="auto"/>
+        </w:rPr>
+        <w:t>Skeleton</w:t>
+      </w:r>
+    </w:p>
+    <w:p/>
+    <w:p>
+      <w:pPr>
+        <w:pStyle w:val="ListParagraph"/>
+        <w:numPr>
+          <w:ilvl w:val="0"/>
+          <w:numId w:val="23"/>
+        </w:numPr>
+        <w:spacing w:before="60" w:after="60" w:line="264" w:lineRule="auto"/>
+        <w:ind w:left="720"/>
+        <w:jc w:val="both"/>
+        <w:rPr>
+          <w:color w:val="212529"/>
+        </w:rPr>
+      </w:pPr>
+      <w:r>
+        <w:rPr>
+          <w:color w:val="212529"/>
+        </w:rPr>
+        <w:t>Các Trạng thái của Enemy</w:t>
+      </w:r>
+      <w:r>
+        <w:rPr>
+          <w:color w:val="212529"/>
+        </w:rPr>
+        <w:t>5</w:t>
+      </w:r>
+      <w:r>
+        <w:rPr>
+          <w:color w:val="212529"/>
+        </w:rPr>
+        <w:t>_</w:t>
+      </w:r>
+      <w:r>
+        <w:rPr>
+          <w:color w:val="212529"/>
+        </w:rPr>
+        <w:t>Skeleton</w:t>
+      </w:r>
+      <w:r>
+        <w:rPr>
+          <w:color w:val="212529"/>
+        </w:rPr>
+        <w:t xml:space="preserve">: </w:t>
+      </w:r>
+    </w:p>
+    <w:p>
+      <w:pPr>
+        <w:pStyle w:val="ListParagraph"/>
+        <w:numPr>
+          <w:ilvl w:val="0"/>
+          <w:numId w:val="34"/>
+        </w:numPr>
+        <w:spacing w:before="60" w:after="60" w:line="264" w:lineRule="auto"/>
+        <w:ind w:left="1350"/>
+        <w:jc w:val="both"/>
+        <w:rPr>
+          <w:color w:val="212529"/>
+        </w:rPr>
+      </w:pPr>
+      <w:r>
+        <w:rPr>
+          <w:color w:val="212529"/>
+        </w:rPr>
+        <w:t>Idle State: trạng thái đứng.</w:t>
+      </w:r>
+    </w:p>
+    <w:p>
+      <w:pPr>
+        <w:pStyle w:val="ListParagraph"/>
+        <w:numPr>
+          <w:ilvl w:val="0"/>
+          <w:numId w:val="34"/>
+        </w:numPr>
+        <w:spacing w:before="60" w:after="60" w:line="264" w:lineRule="auto"/>
+        <w:ind w:left="1350"/>
+        <w:jc w:val="both"/>
+        <w:rPr>
+          <w:color w:val="212529"/>
+        </w:rPr>
+      </w:pPr>
+      <w:r>
+        <w:rPr>
+          <w:color w:val="212529"/>
+        </w:rPr>
+        <w:t>Moving State: trạng thái mặc định di chuyển.</w:t>
+      </w:r>
+    </w:p>
+    <w:p>
+      <w:pPr>
+        <w:pStyle w:val="ListParagraph"/>
+        <w:numPr>
+          <w:ilvl w:val="0"/>
+          <w:numId w:val="34"/>
+        </w:numPr>
+        <w:spacing w:before="60" w:after="60" w:line="264" w:lineRule="auto"/>
+        <w:ind w:left="1350"/>
+        <w:jc w:val="both"/>
+        <w:rPr>
+          <w:color w:val="212529"/>
+        </w:rPr>
+      </w:pPr>
+      <w:r>
+        <w:rPr>
+          <w:color w:val="212529"/>
+        </w:rPr>
+        <w:t>Player Detected State: trạng thái xác định Player bước vào tầm xử lí.</w:t>
+      </w:r>
+    </w:p>
+    <w:p>
+      <w:pPr>
+        <w:pStyle w:val="ListParagraph"/>
+        <w:numPr>
+          <w:ilvl w:val="0"/>
+          <w:numId w:val="34"/>
+        </w:numPr>
+        <w:spacing w:before="60" w:after="60" w:line="264" w:lineRule="auto"/>
+        <w:ind w:left="1350"/>
+        <w:jc w:val="both"/>
+        <w:rPr>
+          <w:color w:val="212529"/>
+        </w:rPr>
+      </w:pPr>
+      <w:r>
+        <w:rPr>
+          <w:color w:val="212529"/>
+        </w:rPr>
+        <w:t xml:space="preserve">Melee Attack </w:t>
+      </w:r>
+      <w:r>
+        <w:rPr>
+          <w:color w:val="212529"/>
+        </w:rPr>
+        <w:t xml:space="preserve">1 </w:t>
+      </w:r>
+      <w:r>
+        <w:rPr>
+          <w:color w:val="212529"/>
+        </w:rPr>
+        <w:t>Player State: trạng thái tấn công cận chiến khi Player ở trong tầm đánh gần.</w:t>
+      </w:r>
+    </w:p>
+    <w:p>
+      <w:pPr>
+        <w:pStyle w:val="ListParagraph"/>
+        <w:numPr>
+          <w:ilvl w:val="0"/>
+          <w:numId w:val="34"/>
+        </w:numPr>
+        <w:spacing w:before="60" w:after="60" w:line="264" w:lineRule="auto"/>
+        <w:ind w:left="1350"/>
+        <w:jc w:val="both"/>
+        <w:rPr>
+          <w:color w:val="212529"/>
+        </w:rPr>
+      </w:pPr>
+      <w:r>
+        <w:rPr>
+          <w:color w:val="212529"/>
+        </w:rPr>
+        <w:t xml:space="preserve">Melee Attack </w:t>
+      </w:r>
+      <w:r>
+        <w:rPr>
+          <w:color w:val="212529"/>
+        </w:rPr>
+        <w:t xml:space="preserve">2 </w:t>
+      </w:r>
+      <w:r>
+        <w:rPr>
+          <w:color w:val="212529"/>
+        </w:rPr>
+        <w:t>State: trạng thái tấn công cận chiến khi đã đánh thường hai lần.</w:t>
+      </w:r>
+    </w:p>
+    <w:p>
+      <w:pPr>
+        <w:pStyle w:val="ListParagraph"/>
+        <w:numPr>
+          <w:ilvl w:val="0"/>
+          <w:numId w:val="34"/>
+        </w:numPr>
+        <w:spacing w:before="60" w:after="60" w:line="264" w:lineRule="auto"/>
+        <w:ind w:left="1350"/>
+        <w:jc w:val="both"/>
+        <w:rPr>
+          <w:color w:val="212529"/>
+        </w:rPr>
+      </w:pPr>
+      <w:r>
+        <w:rPr>
+          <w:color w:val="212529"/>
+        </w:rPr>
+        <w:t>Charge Player State: trạng thái chuyển, tăng tốc tiến về phía Player.</w:t>
+      </w:r>
+    </w:p>
+    <w:p>
+      <w:pPr>
+        <w:pStyle w:val="ListParagraph"/>
+        <w:numPr>
+          <w:ilvl w:val="0"/>
+          <w:numId w:val="34"/>
+        </w:numPr>
+        <w:spacing w:before="60" w:after="60" w:line="264" w:lineRule="auto"/>
+        <w:ind w:left="1350"/>
+        <w:jc w:val="both"/>
+        <w:rPr>
+          <w:color w:val="212529"/>
+        </w:rPr>
+      </w:pPr>
+      <w:r>
+        <w:rPr>
+          <w:color w:val="212529"/>
+        </w:rPr>
+        <w:t>Look For Player State: trạng thái tìm Player khi Player ra khỏi tầm xử lí.</w:t>
+      </w:r>
+    </w:p>
+    <w:p>
+      <w:pPr>
+        <w:pStyle w:val="ListParagraph"/>
+        <w:numPr>
+          <w:ilvl w:val="0"/>
+          <w:numId w:val="34"/>
+        </w:numPr>
+        <w:spacing w:before="60" w:after="60" w:line="264" w:lineRule="auto"/>
+        <w:ind w:left="1350"/>
+        <w:jc w:val="both"/>
+        <w:rPr>
+          <w:color w:val="212529"/>
+        </w:rPr>
+      </w:pPr>
+      <w:r>
+        <w:rPr>
+          <w:color w:val="212529"/>
+        </w:rPr>
+        <w:t>Hurt State: Trạng thái tổn thương khi bị đánh.</w:t>
+      </w:r>
+    </w:p>
+    <w:p>
+      <w:pPr>
+        <w:pStyle w:val="ListParagraph"/>
+        <w:numPr>
+          <w:ilvl w:val="0"/>
+          <w:numId w:val="34"/>
+        </w:numPr>
+        <w:spacing w:before="60" w:after="60" w:line="264" w:lineRule="auto"/>
+        <w:ind w:left="1350"/>
+        <w:jc w:val="both"/>
+        <w:rPr>
+          <w:color w:val="212529"/>
+        </w:rPr>
+      </w:pPr>
+      <w:r>
+        <w:rPr>
+          <w:color w:val="212529"/>
+        </w:rPr>
+        <w:t>Shield State: Trạng thái mở khiên chắn khi bị tổn thương hai lần.</w:t>
+      </w:r>
+    </w:p>
+    <w:p>
+      <w:pPr>
+        <w:pStyle w:val="ListParagraph"/>
+        <w:numPr>
+          <w:ilvl w:val="0"/>
+          <w:numId w:val="34"/>
+        </w:numPr>
+        <w:spacing w:before="60" w:after="60" w:line="264" w:lineRule="auto"/>
+        <w:ind w:left="1350"/>
+        <w:jc w:val="both"/>
+        <w:rPr>
+          <w:color w:val="212529"/>
+        </w:rPr>
+      </w:pPr>
+      <w:r>
+        <w:rPr>
+          <w:color w:val="212529"/>
+        </w:rPr>
+        <w:t xml:space="preserve">Dead State: Trạng thái chết. </w:t>
+      </w:r>
+    </w:p>
+    <w:p>
+      <w:pPr>
+        <w:pStyle w:val="ListParagraph"/>
+        <w:numPr>
+          <w:ilvl w:val="0"/>
+          <w:numId w:val="38"/>
+        </w:numPr>
+        <w:spacing w:before="60" w:after="60" w:line="264" w:lineRule="auto"/>
+        <w:ind w:left="720"/>
+        <w:jc w:val="both"/>
+        <w:rPr>
+          <w:color w:val="212529"/>
+        </w:rPr>
+      </w:pPr>
+      <w:r>
+        <w:rPr>
+          <w:color w:val="212529"/>
+        </w:rPr>
+        <w:t>Hệ thống di chuyển: đi, chạy.</w:t>
+      </w:r>
+    </w:p>
+    <w:p>
+      <w:pPr>
+        <w:pStyle w:val="ListParagraph"/>
+        <w:numPr>
+          <w:ilvl w:val="0"/>
+          <w:numId w:val="38"/>
+        </w:numPr>
+        <w:spacing w:before="60" w:after="60" w:line="264" w:lineRule="auto"/>
+        <w:ind w:left="720"/>
+        <w:jc w:val="both"/>
+        <w:rPr>
+          <w:color w:val="212529"/>
+        </w:rPr>
+      </w:pPr>
+      <w:r>
+        <w:rPr>
+          <w:color w:val="212529"/>
+        </w:rPr>
+        <w:t>Hệ thống tương tác: Chiến đấu với Player.</w:t>
+      </w:r>
+    </w:p>
+    <w:p>
+      <w:pPr>
+        <w:pStyle w:val="ListParagraph"/>
+        <w:numPr>
+          <w:ilvl w:val="0"/>
+          <w:numId w:val="38"/>
+        </w:numPr>
+        <w:spacing w:before="60" w:after="60" w:line="264" w:lineRule="auto"/>
+        <w:ind w:left="720"/>
+        <w:jc w:val="both"/>
+        <w:rPr>
+          <w:color w:val="212529"/>
+        </w:rPr>
+      </w:pPr>
+      <w:r>
+        <w:rPr>
+          <w:color w:val="212529"/>
+        </w:rPr>
+        <w:t>Hệ thống kiểm tra tương quan môi trường: Kiểm tra chạm tường, vượt ra khỏi địa hình, kiểm tra Player ở trong tầm xử lí.</w:t>
+      </w:r>
+    </w:p>
+    <w:p>
+      <w:pPr>
+        <w:pStyle w:val="ListParagraph"/>
+        <w:numPr>
+          <w:ilvl w:val="0"/>
+          <w:numId w:val="38"/>
+        </w:numPr>
+        <w:spacing w:before="60" w:after="60" w:line="264" w:lineRule="auto"/>
+        <w:ind w:left="720"/>
+        <w:jc w:val="both"/>
+        <w:rPr>
+          <w:color w:val="212529"/>
+        </w:rPr>
+      </w:pPr>
+      <w:r>
+        <w:rPr>
+          <w:color w:val="212529"/>
+        </w:rPr>
+        <w:t>Hệ thống trạng thái: Máu tối đa, máu hiện tại.</w:t>
+      </w:r>
+    </w:p>
+    <w:p/>
+    <w:p>
+      <w:pPr>
+        <w:spacing w:before="60" w:after="60" w:line="264" w:lineRule="auto"/>
+        <w:ind w:left="360"/>
+        <w:jc w:val="both"/>
+        <w:rPr>
+          <w:color w:val="212529"/>
+        </w:rPr>
+      </w:pPr>
+    </w:p>
+    <w:p>
+      <w:pPr>
+        <w:spacing w:before="60" w:after="60" w:line="264" w:lineRule="auto"/>
+        <w:ind w:left="360"/>
+        <w:jc w:val="both"/>
+        <w:rPr>
+          <w:color w:val="212529"/>
+        </w:rPr>
+      </w:pPr>
+    </w:p>
+    <w:p>
+      <w:pPr>
+        <w:spacing w:before="60" w:after="60" w:line="264" w:lineRule="auto"/>
+        <w:jc w:val="both"/>
+        <w:rPr>
+          <w:color w:val="212529"/>
+        </w:rPr>
+      </w:pPr>
+    </w:p>
+    <w:p>
+      <w:pPr>
+        <w:spacing w:before="60" w:after="60" w:line="264" w:lineRule="auto"/>
+        <w:ind w:left="360"/>
         <w:jc w:val="both"/>
         <w:rPr>
           <w:color w:val="212529"/>
@@ -16456,6 +18844,29 @@
     <w:p/>
     <w:p>
       <w:pPr>
+        <w:pStyle w:val="ListParagraph"/>
+        <w:spacing w:before="60" w:after="60" w:line="264" w:lineRule="auto"/>
+        <w:ind w:left="1350"/>
+        <w:jc w:val="both"/>
+        <w:rPr>
+          <w:color w:val="212529"/>
+        </w:rPr>
+      </w:pPr>
+    </w:p>
+    <w:p>
+      <w:pPr>
+        <w:pStyle w:val="ListParagraph"/>
+        <w:spacing w:before="60" w:after="60" w:line="264" w:lineRule="auto"/>
+        <w:jc w:val="both"/>
+        <w:rPr>
+          <w:color w:val="212529"/>
+        </w:rPr>
+      </w:pPr>
+    </w:p>
+    <w:p/>
+    <w:p/>
+    <w:p>
+      <w:pPr>
         <w:pStyle w:val="Heading2"/>
         <w:spacing w:before="60" w:after="60" w:line="264" w:lineRule="auto"/>
         <w:jc w:val="both"/>
@@ -16469,9 +18880,10 @@
           <w:bCs/>
           <w:szCs w:val="24"/>
         </w:rPr>
+        <w:lastRenderedPageBreak/>
         <w:t>3.5 Mô hình Usecase</w:t>
       </w:r>
-      <w:bookmarkEnd w:id="30"/>
+      <w:bookmarkEnd w:id="31"/>
     </w:p>
     <w:p>
       <w:pPr>
@@ -16482,14 +18894,14 @@
           <w:bCs/>
         </w:rPr>
       </w:pPr>
-      <w:bookmarkStart w:id="31" w:name="_Toc87045697"/>
+      <w:bookmarkStart w:id="32" w:name="_Toc87045697"/>
       <w:r>
         <w:rPr>
           <w:bCs/>
         </w:rPr>
         <w:t>3.5.1 Danh sách các Actor</w:t>
       </w:r>
-      <w:bookmarkEnd w:id="31"/>
+      <w:bookmarkEnd w:id="32"/>
     </w:p>
     <w:p>
       <w:pPr>
@@ -16500,14 +18912,14 @@
           <w:bCs/>
         </w:rPr>
       </w:pPr>
-      <w:bookmarkStart w:id="32" w:name="_Toc87045698"/>
+      <w:bookmarkStart w:id="33" w:name="_Toc87045698"/>
       <w:r>
         <w:rPr>
           <w:bCs/>
         </w:rPr>
         <w:t>3.5.2 Xác định các usecase</w:t>
       </w:r>
-      <w:bookmarkEnd w:id="32"/>
+      <w:bookmarkEnd w:id="33"/>
     </w:p>
     <w:tbl>
       <w:tblPr>
@@ -18368,14 +20780,14 @@
           <w:bCs/>
         </w:rPr>
       </w:pPr>
-      <w:bookmarkStart w:id="33" w:name="_Toc87045699"/>
+      <w:bookmarkStart w:id="34" w:name="_Toc87045699"/>
       <w:r>
         <w:rPr>
           <w:bCs/>
         </w:rPr>
         <w:t>3.5.3 Biểu đồ Usecase tổng quát của hệ thống</w:t>
       </w:r>
-      <w:bookmarkEnd w:id="33"/>
+      <w:bookmarkEnd w:id="34"/>
     </w:p>
     <w:p>
       <w:pPr>
@@ -18400,15 +20812,14 @@
           <w:bCs/>
         </w:rPr>
       </w:pPr>
-      <w:bookmarkStart w:id="34" w:name="_Toc87045700"/>
+      <w:bookmarkStart w:id="35" w:name="_Toc87045700"/>
       <w:r>
         <w:rPr>
           <w:bCs/>
         </w:rPr>
-        <w:lastRenderedPageBreak/>
         <w:t>3.5.4 Đặc tả các usecase</w:t>
       </w:r>
-      <w:bookmarkEnd w:id="34"/>
+      <w:bookmarkEnd w:id="35"/>
     </w:p>
     <w:p>
       <w:pPr>
@@ -18421,7 +20832,7 @@
           <w:szCs w:val="24"/>
         </w:rPr>
       </w:pPr>
-      <w:bookmarkStart w:id="35" w:name="_Toc87045701"/>
+      <w:bookmarkStart w:id="36" w:name="_Toc87045701"/>
       <w:r>
         <w:rPr>
           <w:color w:val="212529"/>
@@ -18429,7 +20840,7 @@
         </w:rPr>
         <w:t>3.6 Thiết lập mô hình thực thể</w:t>
       </w:r>
-      <w:bookmarkEnd w:id="35"/>
+      <w:bookmarkEnd w:id="36"/>
     </w:p>
     <w:p>
       <w:pPr>
@@ -18441,14 +20852,14 @@
           <w:color w:val="212529"/>
         </w:rPr>
       </w:pPr>
-      <w:bookmarkStart w:id="36" w:name="_Toc87045702"/>
+      <w:bookmarkStart w:id="37" w:name="_Toc87045702"/>
       <w:r>
         <w:rPr>
           <w:color w:val="212529"/>
         </w:rPr>
         <w:t>3.6.1 Xác định các thực thể</w:t>
       </w:r>
-      <w:bookmarkEnd w:id="36"/>
+      <w:bookmarkEnd w:id="37"/>
     </w:p>
     <w:p>
       <w:pPr>
@@ -18459,11 +20870,11 @@
           <w:b w:val="0"/>
         </w:rPr>
       </w:pPr>
-      <w:bookmarkStart w:id="37" w:name="_Toc87045703"/>
+      <w:bookmarkStart w:id="38" w:name="_Toc87045703"/>
       <w:r>
         <w:t>3.6.2 Xác định mối quan hệ giữa các thực thể</w:t>
       </w:r>
-      <w:bookmarkEnd w:id="37"/>
+      <w:bookmarkEnd w:id="38"/>
     </w:p>
     <w:p>
       <w:pPr>
@@ -18487,11 +20898,11 @@
           <w:b w:val="0"/>
         </w:rPr>
       </w:pPr>
-      <w:bookmarkStart w:id="38" w:name="_Toc87045704"/>
+      <w:bookmarkStart w:id="39" w:name="_Toc87045704"/>
       <w:r>
         <w:t>3.6.3 Sơ đồ ERD (Entity Relationship Diagram)</w:t>
       </w:r>
-      <w:bookmarkEnd w:id="38"/>
+      <w:bookmarkEnd w:id="39"/>
     </w:p>
     <w:p>
       <w:pPr>
@@ -18582,141 +20993,18 @@
           <w:color w:val="212529"/>
         </w:rPr>
       </w:pPr>
-      <w:bookmarkStart w:id="39" w:name="_Toc87045705"/>
+      <w:bookmarkStart w:id="40" w:name="_Toc87045705"/>
       <w:r>
         <w:rPr>
           <w:color w:val="212529"/>
         </w:rPr>
         <w:t>3.6.4 Mô hình dữ liệu quan hệ</w:t>
       </w:r>
-      <w:bookmarkEnd w:id="39"/>
-    </w:p>
-    <w:p/>
-    <w:p>
-      <w:r>
-        <w:t>Enemy1</w:t>
-      </w:r>
-    </w:p>
-    <w:p>
-      <w:r>
-        <w:rPr>
-          <w:noProof/>
-        </w:rPr>
-        <w:drawing>
-          <wp:inline distT="0" distB="0" distL="0" distR="0" wp14:anchorId="53FD418A" wp14:editId="02B35772">
-            <wp:extent cx="5762625" cy="2581275"/>
-            <wp:effectExtent l="0" t="0" r="9525" b="9525"/>
-            <wp:docPr id="3" name="Picture 3"/>
-            <wp:cNvGraphicFramePr>
-              <a:graphicFrameLocks xmlns:a="http://schemas.openxmlformats.org/drawingml/2006/main" noChangeAspect="1"/>
-            </wp:cNvGraphicFramePr>
-            <a:graphic xmlns:a="http://schemas.openxmlformats.org/drawingml/2006/main">
-              <a:graphicData uri="http://schemas.openxmlformats.org/drawingml/2006/picture">
-                <pic:pic xmlns:pic="http://schemas.openxmlformats.org/drawingml/2006/picture">
-                  <pic:nvPicPr>
-                    <pic:cNvPr id="0" name="Picture 5"/>
-                    <pic:cNvPicPr>
-                      <a:picLocks noChangeAspect="1" noChangeArrowheads="1"/>
-                    </pic:cNvPicPr>
-                  </pic:nvPicPr>
-                  <pic:blipFill>
-                    <a:blip r:embed="rId27">
-                      <a:extLst>
-                        <a:ext uri="{28A0092B-C50C-407E-A947-70E740481C1C}">
-                          <a14:useLocalDpi xmlns:a14="http://schemas.microsoft.com/office/drawing/2010/main" val="0"/>
-                        </a:ext>
-                      </a:extLst>
-                    </a:blip>
-                    <a:srcRect/>
-                    <a:stretch>
-                      <a:fillRect/>
-                    </a:stretch>
-                  </pic:blipFill>
-                  <pic:spPr bwMode="auto">
-                    <a:xfrm>
-                      <a:off x="0" y="0"/>
-                      <a:ext cx="5762625" cy="2581275"/>
-                    </a:xfrm>
-                    <a:prstGeom prst="rect">
-                      <a:avLst/>
-                    </a:prstGeom>
-                    <a:noFill/>
-                    <a:ln>
-                      <a:noFill/>
-                    </a:ln>
-                  </pic:spPr>
-                </pic:pic>
-              </a:graphicData>
-            </a:graphic>
-          </wp:inline>
-        </w:drawing>
-      </w:r>
-    </w:p>
-    <w:p>
-      <w:r>
-        <w:t>Enemy2</w:t>
-      </w:r>
-    </w:p>
-    <w:p>
-      <w:r>
-        <w:rPr>
-          <w:noProof/>
-        </w:rPr>
-        <w:drawing>
-          <wp:inline distT="0" distB="0" distL="0" distR="0" wp14:anchorId="73712F97" wp14:editId="453AC3CD">
-            <wp:extent cx="5762625" cy="3019425"/>
-            <wp:effectExtent l="0" t="0" r="9525" b="9525"/>
-            <wp:docPr id="17" name="Picture 17"/>
-            <wp:cNvGraphicFramePr>
-              <a:graphicFrameLocks xmlns:a="http://schemas.openxmlformats.org/drawingml/2006/main" noChangeAspect="1"/>
-            </wp:cNvGraphicFramePr>
-            <a:graphic xmlns:a="http://schemas.openxmlformats.org/drawingml/2006/main">
-              <a:graphicData uri="http://schemas.openxmlformats.org/drawingml/2006/picture">
-                <pic:pic xmlns:pic="http://schemas.openxmlformats.org/drawingml/2006/picture">
-                  <pic:nvPicPr>
-                    <pic:cNvPr id="0" name="Picture 6"/>
-                    <pic:cNvPicPr>
-                      <a:picLocks noChangeAspect="1" noChangeArrowheads="1"/>
-                    </pic:cNvPicPr>
-                  </pic:nvPicPr>
-                  <pic:blipFill>
-                    <a:blip r:embed="rId28">
-                      <a:extLst>
-                        <a:ext uri="{28A0092B-C50C-407E-A947-70E740481C1C}">
-                          <a14:useLocalDpi xmlns:a14="http://schemas.microsoft.com/office/drawing/2010/main" val="0"/>
-                        </a:ext>
-                      </a:extLst>
-                    </a:blip>
-                    <a:srcRect/>
-                    <a:stretch>
-                      <a:fillRect/>
-                    </a:stretch>
-                  </pic:blipFill>
-                  <pic:spPr bwMode="auto">
-                    <a:xfrm>
-                      <a:off x="0" y="0"/>
-                      <a:ext cx="5762625" cy="3019425"/>
-                    </a:xfrm>
-                    <a:prstGeom prst="rect">
-                      <a:avLst/>
-                    </a:prstGeom>
-                    <a:noFill/>
-                    <a:ln>
-                      <a:noFill/>
-                    </a:ln>
-                  </pic:spPr>
-                </pic:pic>
-              </a:graphicData>
-            </a:graphic>
-          </wp:inline>
-        </w:drawing>
-      </w:r>
+      <w:bookmarkEnd w:id="40"/>
     </w:p>
     <w:p/>
     <w:p/>
     <w:p/>
-    <w:p/>
-    <w:p/>
     <w:p>
       <w:pPr>
         <w:pStyle w:val="Heading2"/>
@@ -18727,9 +21015,7 @@
           <w:szCs w:val="24"/>
         </w:rPr>
       </w:pPr>
-      <w:bookmarkStart w:id="40" w:name="_Toc87045706"/>
-      <w:bookmarkStart w:id="41" w:name="_GoBack"/>
-      <w:bookmarkEnd w:id="41"/>
+      <w:bookmarkStart w:id="41" w:name="_Toc87045706"/>
       <w:r>
         <w:rPr>
           <w:szCs w:val="24"/>
@@ -18737,7 +21023,7 @@
         <w:lastRenderedPageBreak/>
         <w:t>3.7 Thiết kế dữ liệu</w:t>
       </w:r>
-      <w:bookmarkEnd w:id="40"/>
+      <w:bookmarkEnd w:id="41"/>
     </w:p>
     <w:p>
       <w:pPr>
@@ -18883,7 +21169,7 @@
           <w:bCs/>
         </w:rPr>
         <w:sectPr>
-          <w:headerReference w:type="default" r:id="rId29"/>
+          <w:headerReference w:type="default" r:id="rId35"/>
           <w:pgSz w:w="11907" w:h="16840" w:code="9"/>
           <w:pgMar w:top="1134" w:right="1134" w:bottom="1134" w:left="1701" w:header="567" w:footer="567" w:gutter="0"/>
           <w:cols w:space="720"/>
@@ -19069,7 +21355,7 @@
       <w:rPr>
         <w:noProof/>
       </w:rPr>
-      <w:t>29</w:t>
+      <w:t>25</w:t>
     </w:r>
     <w:r>
       <w:rPr>
@@ -19262,7 +21548,7 @@
         <v:path o:extrusionok="f" gradientshapeok="t" o:connecttype="rect"/>
         <o:lock v:ext="edit" aspectratio="t"/>
       </v:shapetype>
-      <v:shape id="_x0000_i1193" type="#_x0000_t75" style="width:.65pt;height:.65pt" o:bullet="t">
+      <v:shape id="_x0000_i1157" type="#_x0000_t75" style="width:.6pt;height:.6pt" o:bullet="t">
         <v:imagedata r:id="rId1" o:title="Core"/>
       </v:shape>
     </w:pict>
@@ -19381,6 +21667,118 @@
     </w:lvl>
   </w:abstractNum>
   <w:abstractNum w:abstractNumId="1">
+    <w:nsid w:val="0AF579F5"/>
+    <w:multiLevelType w:val="hybridMultilevel"/>
+    <w:tmpl w:val="F2DA3DCE"/>
+    <w:lvl w:ilvl="0" w:tplc="C42EC036">
+      <w:numFmt w:val="bullet"/>
+      <w:lvlText w:val="-"/>
+      <w:lvlJc w:val="left"/>
+      <w:pPr>
+        <w:ind w:left="1440" w:hanging="360"/>
+      </w:pPr>
+      <w:rPr>
+        <w:rFonts w:ascii="Times New Roman" w:eastAsia="Times New Roman" w:hAnsi="Times New Roman" w:cs="Times New Roman" w:hint="default"/>
+      </w:rPr>
+    </w:lvl>
+    <w:lvl w:ilvl="1" w:tplc="04090003" w:tentative="1">
+      <w:start w:val="1"/>
+      <w:numFmt w:val="bullet"/>
+      <w:lvlText w:val="o"/>
+      <w:lvlJc w:val="left"/>
+      <w:pPr>
+        <w:ind w:left="2160" w:hanging="360"/>
+      </w:pPr>
+      <w:rPr>
+        <w:rFonts w:ascii="Courier New" w:hAnsi="Courier New" w:cs="Courier New" w:hint="default"/>
+      </w:rPr>
+    </w:lvl>
+    <w:lvl w:ilvl="2" w:tplc="04090005" w:tentative="1">
+      <w:start w:val="1"/>
+      <w:numFmt w:val="bullet"/>
+      <w:lvlText w:val=""/>
+      <w:lvlJc w:val="left"/>
+      <w:pPr>
+        <w:ind w:left="2880" w:hanging="360"/>
+      </w:pPr>
+      <w:rPr>
+        <w:rFonts w:ascii="Wingdings" w:hAnsi="Wingdings" w:hint="default"/>
+      </w:rPr>
+    </w:lvl>
+    <w:lvl w:ilvl="3" w:tplc="04090001" w:tentative="1">
+      <w:start w:val="1"/>
+      <w:numFmt w:val="bullet"/>
+      <w:lvlText w:val=""/>
+      <w:lvlJc w:val="left"/>
+      <w:pPr>
+        <w:ind w:left="3600" w:hanging="360"/>
+      </w:pPr>
+      <w:rPr>
+        <w:rFonts w:ascii="Symbol" w:hAnsi="Symbol" w:hint="default"/>
+      </w:rPr>
+    </w:lvl>
+    <w:lvl w:ilvl="4" w:tplc="04090003" w:tentative="1">
+      <w:start w:val="1"/>
+      <w:numFmt w:val="bullet"/>
+      <w:lvlText w:val="o"/>
+      <w:lvlJc w:val="left"/>
+      <w:pPr>
+        <w:ind w:left="4320" w:hanging="360"/>
+      </w:pPr>
+      <w:rPr>
+        <w:rFonts w:ascii="Courier New" w:hAnsi="Courier New" w:cs="Courier New" w:hint="default"/>
+      </w:rPr>
+    </w:lvl>
+    <w:lvl w:ilvl="5" w:tplc="04090005" w:tentative="1">
+      <w:start w:val="1"/>
+      <w:numFmt w:val="bullet"/>
+      <w:lvlText w:val=""/>
+      <w:lvlJc w:val="left"/>
+      <w:pPr>
+        <w:ind w:left="5040" w:hanging="360"/>
+      </w:pPr>
+      <w:rPr>
+        <w:rFonts w:ascii="Wingdings" w:hAnsi="Wingdings" w:hint="default"/>
+      </w:rPr>
+    </w:lvl>
+    <w:lvl w:ilvl="6" w:tplc="04090001" w:tentative="1">
+      <w:start w:val="1"/>
+      <w:numFmt w:val="bullet"/>
+      <w:lvlText w:val=""/>
+      <w:lvlJc w:val="left"/>
+      <w:pPr>
+        <w:ind w:left="5760" w:hanging="360"/>
+      </w:pPr>
+      <w:rPr>
+        <w:rFonts w:ascii="Symbol" w:hAnsi="Symbol" w:hint="default"/>
+      </w:rPr>
+    </w:lvl>
+    <w:lvl w:ilvl="7" w:tplc="04090003" w:tentative="1">
+      <w:start w:val="1"/>
+      <w:numFmt w:val="bullet"/>
+      <w:lvlText w:val="o"/>
+      <w:lvlJc w:val="left"/>
+      <w:pPr>
+        <w:ind w:left="6480" w:hanging="360"/>
+      </w:pPr>
+      <w:rPr>
+        <w:rFonts w:ascii="Courier New" w:hAnsi="Courier New" w:cs="Courier New" w:hint="default"/>
+      </w:rPr>
+    </w:lvl>
+    <w:lvl w:ilvl="8" w:tplc="04090005" w:tentative="1">
+      <w:start w:val="1"/>
+      <w:numFmt w:val="bullet"/>
+      <w:lvlText w:val=""/>
+      <w:lvlJc w:val="left"/>
+      <w:pPr>
+        <w:ind w:left="7200" w:hanging="360"/>
+      </w:pPr>
+      <w:rPr>
+        <w:rFonts w:ascii="Wingdings" w:hAnsi="Wingdings" w:hint="default"/>
+      </w:rPr>
+    </w:lvl>
+  </w:abstractNum>
+  <w:abstractNum w:abstractNumId="2">
     <w:nsid w:val="0D91148E"/>
     <w:multiLevelType w:val="hybridMultilevel"/>
     <w:tmpl w:val="71D80988"/>
@@ -19493,7 +21891,7 @@
       </w:rPr>
     </w:lvl>
   </w:abstractNum>
-  <w:abstractNum w:abstractNumId="2">
+  <w:abstractNum w:abstractNumId="3">
     <w:nsid w:val="1E056999"/>
     <w:multiLevelType w:val="hybridMultilevel"/>
     <w:tmpl w:val="1D2ED456"/>
@@ -19605,7 +22003,7 @@
       </w:rPr>
     </w:lvl>
   </w:abstractNum>
-  <w:abstractNum w:abstractNumId="3">
+  <w:abstractNum w:abstractNumId="4">
     <w:nsid w:val="204248D5"/>
     <w:multiLevelType w:val="hybridMultilevel"/>
     <w:tmpl w:val="EB78F31C"/>
@@ -19718,7 +22116,7 @@
       </w:rPr>
     </w:lvl>
   </w:abstractNum>
-  <w:abstractNum w:abstractNumId="4">
+  <w:abstractNum w:abstractNumId="5">
     <w:nsid w:val="21487F44"/>
     <w:multiLevelType w:val="hybridMultilevel"/>
     <w:tmpl w:val="891EE554"/>
@@ -19831,7 +22229,7 @@
       </w:rPr>
     </w:lvl>
   </w:abstractNum>
-  <w:abstractNum w:abstractNumId="5">
+  <w:abstractNum w:abstractNumId="6">
     <w:nsid w:val="24ED5E71"/>
     <w:multiLevelType w:val="hybridMultilevel"/>
     <w:tmpl w:val="DA163D68"/>
@@ -19944,7 +22342,7 @@
       </w:rPr>
     </w:lvl>
   </w:abstractNum>
-  <w:abstractNum w:abstractNumId="6">
+  <w:abstractNum w:abstractNumId="7">
     <w:nsid w:val="274D5E95"/>
     <w:multiLevelType w:val="hybridMultilevel"/>
     <w:tmpl w:val="41C6D742"/>
@@ -20056,7 +22454,7 @@
       </w:rPr>
     </w:lvl>
   </w:abstractNum>
-  <w:abstractNum w:abstractNumId="7">
+  <w:abstractNum w:abstractNumId="8">
     <w:nsid w:val="2AB76A1C"/>
     <w:multiLevelType w:val="hybridMultilevel"/>
     <w:tmpl w:val="19F8C1C2"/>
@@ -20169,7 +22567,7 @@
       </w:rPr>
     </w:lvl>
   </w:abstractNum>
-  <w:abstractNum w:abstractNumId="8">
+  <w:abstractNum w:abstractNumId="9">
     <w:nsid w:val="2D541EF0"/>
     <w:multiLevelType w:val="hybridMultilevel"/>
     <w:tmpl w:val="3D5C6740"/>
@@ -20310,7 +22708,7 @@
       </w:rPr>
     </w:lvl>
   </w:abstractNum>
-  <w:abstractNum w:abstractNumId="9">
+  <w:abstractNum w:abstractNumId="10">
     <w:nsid w:val="2DDA2F16"/>
     <w:multiLevelType w:val="hybridMultilevel"/>
     <w:tmpl w:val="3466A7DE"/>
@@ -20423,7 +22821,120 @@
       </w:rPr>
     </w:lvl>
   </w:abstractNum>
-  <w:abstractNum w:abstractNumId="10">
+  <w:abstractNum w:abstractNumId="11">
+    <w:nsid w:val="327C7341"/>
+    <w:multiLevelType w:val="hybridMultilevel"/>
+    <w:tmpl w:val="035885E4"/>
+    <w:lvl w:ilvl="0" w:tplc="04090001">
+      <w:start w:val="1"/>
+      <w:numFmt w:val="bullet"/>
+      <w:lvlText w:val=""/>
+      <w:lvlJc w:val="left"/>
+      <w:pPr>
+        <w:ind w:left="1530" w:hanging="360"/>
+      </w:pPr>
+      <w:rPr>
+        <w:rFonts w:ascii="Symbol" w:hAnsi="Symbol" w:hint="default"/>
+      </w:rPr>
+    </w:lvl>
+    <w:lvl w:ilvl="1" w:tplc="04090003" w:tentative="1">
+      <w:start w:val="1"/>
+      <w:numFmt w:val="bullet"/>
+      <w:lvlText w:val="o"/>
+      <w:lvlJc w:val="left"/>
+      <w:pPr>
+        <w:ind w:left="2250" w:hanging="360"/>
+      </w:pPr>
+      <w:rPr>
+        <w:rFonts w:ascii="Courier New" w:hAnsi="Courier New" w:cs="Courier New" w:hint="default"/>
+      </w:rPr>
+    </w:lvl>
+    <w:lvl w:ilvl="2" w:tplc="04090005" w:tentative="1">
+      <w:start w:val="1"/>
+      <w:numFmt w:val="bullet"/>
+      <w:lvlText w:val=""/>
+      <w:lvlJc w:val="left"/>
+      <w:pPr>
+        <w:ind w:left="2970" w:hanging="360"/>
+      </w:pPr>
+      <w:rPr>
+        <w:rFonts w:ascii="Wingdings" w:hAnsi="Wingdings" w:hint="default"/>
+      </w:rPr>
+    </w:lvl>
+    <w:lvl w:ilvl="3" w:tplc="04090001" w:tentative="1">
+      <w:start w:val="1"/>
+      <w:numFmt w:val="bullet"/>
+      <w:lvlText w:val=""/>
+      <w:lvlJc w:val="left"/>
+      <w:pPr>
+        <w:ind w:left="3690" w:hanging="360"/>
+      </w:pPr>
+      <w:rPr>
+        <w:rFonts w:ascii="Symbol" w:hAnsi="Symbol" w:hint="default"/>
+      </w:rPr>
+    </w:lvl>
+    <w:lvl w:ilvl="4" w:tplc="04090003" w:tentative="1">
+      <w:start w:val="1"/>
+      <w:numFmt w:val="bullet"/>
+      <w:lvlText w:val="o"/>
+      <w:lvlJc w:val="left"/>
+      <w:pPr>
+        <w:ind w:left="4410" w:hanging="360"/>
+      </w:pPr>
+      <w:rPr>
+        <w:rFonts w:ascii="Courier New" w:hAnsi="Courier New" w:cs="Courier New" w:hint="default"/>
+      </w:rPr>
+    </w:lvl>
+    <w:lvl w:ilvl="5" w:tplc="04090005" w:tentative="1">
+      <w:start w:val="1"/>
+      <w:numFmt w:val="bullet"/>
+      <w:lvlText w:val=""/>
+      <w:lvlJc w:val="left"/>
+      <w:pPr>
+        <w:ind w:left="5130" w:hanging="360"/>
+      </w:pPr>
+      <w:rPr>
+        <w:rFonts w:ascii="Wingdings" w:hAnsi="Wingdings" w:hint="default"/>
+      </w:rPr>
+    </w:lvl>
+    <w:lvl w:ilvl="6" w:tplc="04090001" w:tentative="1">
+      <w:start w:val="1"/>
+      <w:numFmt w:val="bullet"/>
+      <w:lvlText w:val=""/>
+      <w:lvlJc w:val="left"/>
+      <w:pPr>
+        <w:ind w:left="5850" w:hanging="360"/>
+      </w:pPr>
+      <w:rPr>
+        <w:rFonts w:ascii="Symbol" w:hAnsi="Symbol" w:hint="default"/>
+      </w:rPr>
+    </w:lvl>
+    <w:lvl w:ilvl="7" w:tplc="04090003" w:tentative="1">
+      <w:start w:val="1"/>
+      <w:numFmt w:val="bullet"/>
+      <w:lvlText w:val="o"/>
+      <w:lvlJc w:val="left"/>
+      <w:pPr>
+        <w:ind w:left="6570" w:hanging="360"/>
+      </w:pPr>
+      <w:rPr>
+        <w:rFonts w:ascii="Courier New" w:hAnsi="Courier New" w:cs="Courier New" w:hint="default"/>
+      </w:rPr>
+    </w:lvl>
+    <w:lvl w:ilvl="8" w:tplc="04090005" w:tentative="1">
+      <w:start w:val="1"/>
+      <w:numFmt w:val="bullet"/>
+      <w:lvlText w:val=""/>
+      <w:lvlJc w:val="left"/>
+      <w:pPr>
+        <w:ind w:left="7290" w:hanging="360"/>
+      </w:pPr>
+      <w:rPr>
+        <w:rFonts w:ascii="Wingdings" w:hAnsi="Wingdings" w:hint="default"/>
+      </w:rPr>
+    </w:lvl>
+  </w:abstractNum>
+  <w:abstractNum w:abstractNumId="12">
     <w:nsid w:val="37690264"/>
     <w:multiLevelType w:val="hybridMultilevel"/>
     <w:tmpl w:val="4D5893F8"/>
@@ -20536,7 +23047,7 @@
       </w:rPr>
     </w:lvl>
   </w:abstractNum>
-  <w:abstractNum w:abstractNumId="11">
+  <w:abstractNum w:abstractNumId="13">
     <w:nsid w:val="41A173D3"/>
     <w:multiLevelType w:val="hybridMultilevel"/>
     <w:tmpl w:val="2DCEB5FC"/>
@@ -20649,7 +23160,7 @@
       </w:rPr>
     </w:lvl>
   </w:abstractNum>
-  <w:abstractNum w:abstractNumId="12">
+  <w:abstractNum w:abstractNumId="14">
     <w:nsid w:val="4228380F"/>
     <w:multiLevelType w:val="multilevel"/>
     <w:tmpl w:val="BFD84BF4"/>
@@ -20762,7 +23273,7 @@
       </w:rPr>
     </w:lvl>
   </w:abstractNum>
-  <w:abstractNum w:abstractNumId="13">
+  <w:abstractNum w:abstractNumId="15">
     <w:nsid w:val="423B186F"/>
     <w:multiLevelType w:val="multilevel"/>
     <w:tmpl w:val="C6F89F12"/>
@@ -20880,7 +23391,7 @@
       </w:rPr>
     </w:lvl>
   </w:abstractNum>
-  <w:abstractNum w:abstractNumId="14">
+  <w:abstractNum w:abstractNumId="16">
     <w:nsid w:val="46C12C21"/>
     <w:multiLevelType w:val="hybridMultilevel"/>
     <w:tmpl w:val="6D468C4C"/>
@@ -20993,7 +23504,7 @@
       </w:rPr>
     </w:lvl>
   </w:abstractNum>
-  <w:abstractNum w:abstractNumId="15">
+  <w:abstractNum w:abstractNumId="17">
     <w:nsid w:val="48C04107"/>
     <w:multiLevelType w:val="hybridMultilevel"/>
     <w:tmpl w:val="E42292DE"/>
@@ -21106,7 +23617,7 @@
       </w:rPr>
     </w:lvl>
   </w:abstractNum>
-  <w:abstractNum w:abstractNumId="16">
+  <w:abstractNum w:abstractNumId="18">
     <w:nsid w:val="49C30DBA"/>
     <w:multiLevelType w:val="hybridMultilevel"/>
     <w:tmpl w:val="8DB001D6"/>
@@ -21218,7 +23729,7 @@
       </w:rPr>
     </w:lvl>
   </w:abstractNum>
-  <w:abstractNum w:abstractNumId="17">
+  <w:abstractNum w:abstractNumId="19">
     <w:nsid w:val="52CF1AC1"/>
     <w:multiLevelType w:val="hybridMultilevel"/>
     <w:tmpl w:val="805262A8"/>
@@ -21331,7 +23842,7 @@
       </w:rPr>
     </w:lvl>
   </w:abstractNum>
-  <w:abstractNum w:abstractNumId="18">
+  <w:abstractNum w:abstractNumId="20">
     <w:nsid w:val="54173594"/>
     <w:multiLevelType w:val="hybridMultilevel"/>
     <w:tmpl w:val="42F4008C"/>
@@ -21444,7 +23955,7 @@
       </w:rPr>
     </w:lvl>
   </w:abstractNum>
-  <w:abstractNum w:abstractNumId="19">
+  <w:abstractNum w:abstractNumId="21">
     <w:nsid w:val="54B33098"/>
     <w:multiLevelType w:val="hybridMultilevel"/>
     <w:tmpl w:val="08BC5646"/>
@@ -21557,7 +24068,7 @@
       </w:rPr>
     </w:lvl>
   </w:abstractNum>
-  <w:abstractNum w:abstractNumId="20">
+  <w:abstractNum w:abstractNumId="22">
     <w:nsid w:val="56BF16CF"/>
     <w:multiLevelType w:val="hybridMultilevel"/>
     <w:tmpl w:val="2BF23D8A"/>
@@ -21670,7 +24181,7 @@
       </w:rPr>
     </w:lvl>
   </w:abstractNum>
-  <w:abstractNum w:abstractNumId="21">
+  <w:abstractNum w:abstractNumId="23">
     <w:nsid w:val="5778593D"/>
     <w:multiLevelType w:val="hybridMultilevel"/>
     <w:tmpl w:val="60AE8234"/>
@@ -21783,7 +24294,7 @@
       </w:rPr>
     </w:lvl>
   </w:abstractNum>
-  <w:abstractNum w:abstractNumId="22">
+  <w:abstractNum w:abstractNumId="24">
     <w:nsid w:val="57AC33A0"/>
     <w:multiLevelType w:val="hybridMultilevel"/>
     <w:tmpl w:val="97D4363E"/>
@@ -21896,7 +24407,7 @@
       </w:rPr>
     </w:lvl>
   </w:abstractNum>
-  <w:abstractNum w:abstractNumId="23">
+  <w:abstractNum w:abstractNumId="25">
     <w:nsid w:val="57AF0BB8"/>
     <w:multiLevelType w:val="hybridMultilevel"/>
     <w:tmpl w:val="9CAE48E6"/>
@@ -22009,7 +24520,119 @@
       </w:rPr>
     </w:lvl>
   </w:abstractNum>
-  <w:abstractNum w:abstractNumId="24">
+  <w:abstractNum w:abstractNumId="26">
+    <w:nsid w:val="5A56517B"/>
+    <w:multiLevelType w:val="hybridMultilevel"/>
+    <w:tmpl w:val="592C4088"/>
+    <w:lvl w:ilvl="0" w:tplc="C42EC036">
+      <w:numFmt w:val="bullet"/>
+      <w:lvlText w:val="-"/>
+      <w:lvlJc w:val="left"/>
+      <w:pPr>
+        <w:ind w:left="1440" w:hanging="360"/>
+      </w:pPr>
+      <w:rPr>
+        <w:rFonts w:ascii="Times New Roman" w:eastAsia="Times New Roman" w:hAnsi="Times New Roman" w:cs="Times New Roman" w:hint="default"/>
+      </w:rPr>
+    </w:lvl>
+    <w:lvl w:ilvl="1" w:tplc="04090003" w:tentative="1">
+      <w:start w:val="1"/>
+      <w:numFmt w:val="bullet"/>
+      <w:lvlText w:val="o"/>
+      <w:lvlJc w:val="left"/>
+      <w:pPr>
+        <w:ind w:left="2160" w:hanging="360"/>
+      </w:pPr>
+      <w:rPr>
+        <w:rFonts w:ascii="Courier New" w:hAnsi="Courier New" w:cs="Courier New" w:hint="default"/>
+      </w:rPr>
+    </w:lvl>
+    <w:lvl w:ilvl="2" w:tplc="04090005" w:tentative="1">
+      <w:start w:val="1"/>
+      <w:numFmt w:val="bullet"/>
+      <w:lvlText w:val=""/>
+      <w:lvlJc w:val="left"/>
+      <w:pPr>
+        <w:ind w:left="2880" w:hanging="360"/>
+      </w:pPr>
+      <w:rPr>
+        <w:rFonts w:ascii="Wingdings" w:hAnsi="Wingdings" w:hint="default"/>
+      </w:rPr>
+    </w:lvl>
+    <w:lvl w:ilvl="3" w:tplc="04090001" w:tentative="1">
+      <w:start w:val="1"/>
+      <w:numFmt w:val="bullet"/>
+      <w:lvlText w:val=""/>
+      <w:lvlJc w:val="left"/>
+      <w:pPr>
+        <w:ind w:left="3600" w:hanging="360"/>
+      </w:pPr>
+      <w:rPr>
+        <w:rFonts w:ascii="Symbol" w:hAnsi="Symbol" w:hint="default"/>
+      </w:rPr>
+    </w:lvl>
+    <w:lvl w:ilvl="4" w:tplc="04090003" w:tentative="1">
+      <w:start w:val="1"/>
+      <w:numFmt w:val="bullet"/>
+      <w:lvlText w:val="o"/>
+      <w:lvlJc w:val="left"/>
+      <w:pPr>
+        <w:ind w:left="4320" w:hanging="360"/>
+      </w:pPr>
+      <w:rPr>
+        <w:rFonts w:ascii="Courier New" w:hAnsi="Courier New" w:cs="Courier New" w:hint="default"/>
+      </w:rPr>
+    </w:lvl>
+    <w:lvl w:ilvl="5" w:tplc="04090005" w:tentative="1">
+      <w:start w:val="1"/>
+      <w:numFmt w:val="bullet"/>
+      <w:lvlText w:val=""/>
+      <w:lvlJc w:val="left"/>
+      <w:pPr>
+        <w:ind w:left="5040" w:hanging="360"/>
+      </w:pPr>
+      <w:rPr>
+        <w:rFonts w:ascii="Wingdings" w:hAnsi="Wingdings" w:hint="default"/>
+      </w:rPr>
+    </w:lvl>
+    <w:lvl w:ilvl="6" w:tplc="04090001" w:tentative="1">
+      <w:start w:val="1"/>
+      <w:numFmt w:val="bullet"/>
+      <w:lvlText w:val=""/>
+      <w:lvlJc w:val="left"/>
+      <w:pPr>
+        <w:ind w:left="5760" w:hanging="360"/>
+      </w:pPr>
+      <w:rPr>
+        <w:rFonts w:ascii="Symbol" w:hAnsi="Symbol" w:hint="default"/>
+      </w:rPr>
+    </w:lvl>
+    <w:lvl w:ilvl="7" w:tplc="04090003" w:tentative="1">
+      <w:start w:val="1"/>
+      <w:numFmt w:val="bullet"/>
+      <w:lvlText w:val="o"/>
+      <w:lvlJc w:val="left"/>
+      <w:pPr>
+        <w:ind w:left="6480" w:hanging="360"/>
+      </w:pPr>
+      <w:rPr>
+        <w:rFonts w:ascii="Courier New" w:hAnsi="Courier New" w:cs="Courier New" w:hint="default"/>
+      </w:rPr>
+    </w:lvl>
+    <w:lvl w:ilvl="8" w:tplc="04090005" w:tentative="1">
+      <w:start w:val="1"/>
+      <w:numFmt w:val="bullet"/>
+      <w:lvlText w:val=""/>
+      <w:lvlJc w:val="left"/>
+      <w:pPr>
+        <w:ind w:left="7200" w:hanging="360"/>
+      </w:pPr>
+      <w:rPr>
+        <w:rFonts w:ascii="Wingdings" w:hAnsi="Wingdings" w:hint="default"/>
+      </w:rPr>
+    </w:lvl>
+  </w:abstractNum>
+  <w:abstractNum w:abstractNumId="27">
     <w:nsid w:val="5D746939"/>
     <w:multiLevelType w:val="hybridMultilevel"/>
     <w:tmpl w:val="1DE8CBC6"/>
@@ -22122,7 +24745,7 @@
       </w:rPr>
     </w:lvl>
   </w:abstractNum>
-  <w:abstractNum w:abstractNumId="25">
+  <w:abstractNum w:abstractNumId="28">
     <w:nsid w:val="60741417"/>
     <w:multiLevelType w:val="hybridMultilevel"/>
     <w:tmpl w:val="C26E9692"/>
@@ -22235,7 +24858,7 @@
       </w:rPr>
     </w:lvl>
   </w:abstractNum>
-  <w:abstractNum w:abstractNumId="26">
+  <w:abstractNum w:abstractNumId="29">
     <w:nsid w:val="62117CF9"/>
     <w:multiLevelType w:val="hybridMultilevel"/>
     <w:tmpl w:val="82DA59BA"/>
@@ -22348,7 +24971,7 @@
       </w:rPr>
     </w:lvl>
   </w:abstractNum>
-  <w:abstractNum w:abstractNumId="27">
+  <w:abstractNum w:abstractNumId="30">
     <w:nsid w:val="672D646A"/>
     <w:multiLevelType w:val="hybridMultilevel"/>
     <w:tmpl w:val="F1C228E6"/>
@@ -22461,7 +25084,7 @@
       </w:rPr>
     </w:lvl>
   </w:abstractNum>
-  <w:abstractNum w:abstractNumId="28">
+  <w:abstractNum w:abstractNumId="31">
     <w:nsid w:val="67864989"/>
     <w:multiLevelType w:val="hybridMultilevel"/>
     <w:tmpl w:val="83688ECC"/>
@@ -22574,7 +25197,7 @@
       </w:rPr>
     </w:lvl>
   </w:abstractNum>
-  <w:abstractNum w:abstractNumId="29">
+  <w:abstractNum w:abstractNumId="32">
     <w:nsid w:val="6ACC690D"/>
     <w:multiLevelType w:val="hybridMultilevel"/>
     <w:tmpl w:val="E5D25A4E"/>
@@ -22687,10 +25310,10 @@
       </w:rPr>
     </w:lvl>
   </w:abstractNum>
-  <w:abstractNum w:abstractNumId="30">
+  <w:abstractNum w:abstractNumId="33">
     <w:nsid w:val="717606BA"/>
     <w:multiLevelType w:val="hybridMultilevel"/>
-    <w:tmpl w:val="AEFED09A"/>
+    <w:tmpl w:val="738670E2"/>
     <w:lvl w:ilvl="0" w:tplc="04090001">
       <w:start w:val="1"/>
       <w:numFmt w:val="bullet"/>
@@ -22800,7 +25423,7 @@
       </w:rPr>
     </w:lvl>
   </w:abstractNum>
-  <w:abstractNum w:abstractNumId="31">
+  <w:abstractNum w:abstractNumId="34">
     <w:nsid w:val="73123D1A"/>
     <w:multiLevelType w:val="hybridMultilevel"/>
     <w:tmpl w:val="B03C8158"/>
@@ -22913,7 +25536,7 @@
       </w:rPr>
     </w:lvl>
   </w:abstractNum>
-  <w:abstractNum w:abstractNumId="32">
+  <w:abstractNum w:abstractNumId="35">
     <w:nsid w:val="769F7F0D"/>
     <w:multiLevelType w:val="hybridMultilevel"/>
     <w:tmpl w:val="DF545678"/>
@@ -23026,7 +25649,7 @@
       </w:rPr>
     </w:lvl>
   </w:abstractNum>
-  <w:abstractNum w:abstractNumId="33">
+  <w:abstractNum w:abstractNumId="36">
     <w:nsid w:val="771A799D"/>
     <w:multiLevelType w:val="hybridMultilevel"/>
     <w:tmpl w:val="0EA2AF74"/>
@@ -23112,7 +25735,7 @@
       </w:pPr>
     </w:lvl>
   </w:abstractNum>
-  <w:abstractNum w:abstractNumId="34">
+  <w:abstractNum w:abstractNumId="37">
     <w:nsid w:val="7BFA05BD"/>
     <w:multiLevelType w:val="hybridMultilevel"/>
     <w:tmpl w:val="F64A0E06"/>
@@ -23226,16 +25849,16 @@
     </w:lvl>
   </w:abstractNum>
   <w:num w:numId="1">
-    <w:abstractNumId w:val="13"/>
+    <w:abstractNumId w:val="15"/>
   </w:num>
   <w:num w:numId="2">
-    <w:abstractNumId w:val="22"/>
+    <w:abstractNumId w:val="24"/>
   </w:num>
   <w:num w:numId="3">
-    <w:abstractNumId w:val="23"/>
+    <w:abstractNumId w:val="25"/>
   </w:num>
   <w:num w:numId="4">
-    <w:abstractNumId w:val="33"/>
+    <w:abstractNumId w:val="36"/>
     <w:lvlOverride w:ilvl="0">
       <w:startOverride w:val="1"/>
     </w:lvlOverride>
@@ -23265,97 +25888,109 @@
     </w:lvlOverride>
   </w:num>
   <w:num w:numId="5">
-    <w:abstractNumId w:val="16"/>
+    <w:abstractNumId w:val="18"/>
   </w:num>
   <w:num w:numId="6">
-    <w:abstractNumId w:val="12"/>
+    <w:abstractNumId w:val="14"/>
   </w:num>
   <w:num w:numId="7">
-    <w:abstractNumId w:val="1"/>
+    <w:abstractNumId w:val="2"/>
   </w:num>
   <w:num w:numId="8">
-    <w:abstractNumId w:val="28"/>
+    <w:abstractNumId w:val="31"/>
   </w:num>
   <w:num w:numId="9">
-    <w:abstractNumId w:val="11"/>
+    <w:abstractNumId w:val="13"/>
   </w:num>
   <w:num w:numId="10">
-    <w:abstractNumId w:val="24"/>
+    <w:abstractNumId w:val="27"/>
   </w:num>
   <w:num w:numId="11">
     <w:abstractNumId w:val="0"/>
   </w:num>
   <w:num w:numId="12">
-    <w:abstractNumId w:val="18"/>
+    <w:abstractNumId w:val="20"/>
   </w:num>
   <w:num w:numId="13">
+    <w:abstractNumId w:val="21"/>
+  </w:num>
+  <w:num w:numId="14">
+    <w:abstractNumId w:val="8"/>
+  </w:num>
+  <w:num w:numId="15">
+    <w:abstractNumId w:val="22"/>
+  </w:num>
+  <w:num w:numId="16">
+    <w:abstractNumId w:val="5"/>
+  </w:num>
+  <w:num w:numId="17">
     <w:abstractNumId w:val="19"/>
   </w:num>
-  <w:num w:numId="14">
+  <w:num w:numId="18">
+    <w:abstractNumId w:val="4"/>
+  </w:num>
+  <w:num w:numId="19">
+    <w:abstractNumId w:val="16"/>
+  </w:num>
+  <w:num w:numId="20">
+    <w:abstractNumId w:val="10"/>
+  </w:num>
+  <w:num w:numId="21">
+    <w:abstractNumId w:val="35"/>
+  </w:num>
+  <w:num w:numId="22">
+    <w:abstractNumId w:val="6"/>
+  </w:num>
+  <w:num w:numId="23">
+    <w:abstractNumId w:val="3"/>
+  </w:num>
+  <w:num w:numId="24">
     <w:abstractNumId w:val="7"/>
   </w:num>
-  <w:num w:numId="15">
-    <w:abstractNumId w:val="20"/>
+  <w:num w:numId="25">
+    <w:abstractNumId w:val="34"/>
   </w:num>
-  <w:num w:numId="16">
-    <w:abstractNumId w:val="4"/>
+  <w:num w:numId="26">
+    <w:abstractNumId w:val="23"/>
   </w:num>
-  <w:num w:numId="17">
+  <w:num w:numId="27">
+    <w:abstractNumId w:val="32"/>
+  </w:num>
+  <w:num w:numId="28">
     <w:abstractNumId w:val="17"/>
   </w:num>
-  <w:num w:numId="18">
-    <w:abstractNumId w:val="3"/>
-  </w:num>
-  <w:num w:numId="19">
-    <w:abstractNumId w:val="14"/>
-  </w:num>
-  <w:num w:numId="20">
+  <w:num w:numId="29">
     <w:abstractNumId w:val="9"/>
   </w:num>
-  <w:num w:numId="21">
-    <w:abstractNumId w:val="32"/>
+  <w:num w:numId="30">
+    <w:abstractNumId w:val="37"/>
   </w:num>
-  <w:num w:numId="22">
-    <w:abstractNumId w:val="5"/>
+  <w:num w:numId="31">
+    <w:abstractNumId w:val="12"/>
   </w:num>
-  <w:num w:numId="23">
-    <w:abstractNumId w:val="2"/>
+  <w:num w:numId="32">
+    <w:abstractNumId w:val="28"/>
   </w:num>
-  <w:num w:numId="24">
-    <w:abstractNumId w:val="6"/>
+  <w:num w:numId="33">
+    <w:abstractNumId w:val="30"/>
   </w:num>
-  <w:num w:numId="25">
-    <w:abstractNumId w:val="31"/>
+  <w:num w:numId="34">
+    <w:abstractNumId w:val="33"/>
   </w:num>
-  <w:num w:numId="26">
-    <w:abstractNumId w:val="21"/>
-  </w:num>
-  <w:num w:numId="27">
+  <w:num w:numId="35">
     <w:abstractNumId w:val="29"/>
   </w:num>
-  <w:num w:numId="28">
-    <w:abstractNumId w:val="15"/>
+  <w:num w:numId="36">
+    <w:abstractNumId w:val="36"/>
   </w:num>
-  <w:num w:numId="29">
-    <w:abstractNumId w:val="8"/>
+  <w:num w:numId="37">
+    <w:abstractNumId w:val="26"/>
   </w:num>
-  <w:num w:numId="30">
-    <w:abstractNumId w:val="34"/>
+  <w:num w:numId="38">
+    <w:abstractNumId w:val="1"/>
   </w:num>
-  <w:num w:numId="31">
-    <w:abstractNumId w:val="10"/>
-  </w:num>
-  <w:num w:numId="32">
-    <w:abstractNumId w:val="25"/>
-  </w:num>
-  <w:num w:numId="33">
-    <w:abstractNumId w:val="27"/>
-  </w:num>
-  <w:num w:numId="34">
-    <w:abstractNumId w:val="30"/>
-  </w:num>
-  <w:num w:numId="35">
-    <w:abstractNumId w:val="26"/>
+  <w:num w:numId="39">
+    <w:abstractNumId w:val="11"/>
   </w:num>
   <w:numIdMacAtCleanup w:val="35"/>
 </w:numbering>
@@ -25400,7 +28035,7 @@
   <a:extraClrSchemeLst/>
   <a:extLst>
     <a:ext uri="{05A4C25C-085E-4340-85A3-A5531E510DB2}">
-      <thm15:themeFamily xmlns="" xmlns:thm15="http://schemas.microsoft.com/office/thememl/2012/main" name="Office Theme" id="{62F939B6-93AF-4DB8-9C6B-D6C7DFDC589F}" vid="{4A3C46E8-61CC-4603-A589-7422A47A8E4A}"/>
+      <thm15:themeFamily xmlns:thm15="http://schemas.microsoft.com/office/thememl/2012/main" xmlns="" name="Office Theme" id="{62F939B6-93AF-4DB8-9C6B-D6C7DFDC589F}" vid="{4A3C46E8-61CC-4603-A589-7422A47A8E4A}"/>
     </a:ext>
   </a:extLst>
 </a:theme>
